--- a/meet-2/NPM_Nama_Laporan.docx
+++ b/meet-2/NPM_Nama_Laporan.docx
@@ -173,7 +173,7 @@
                     <pic:cNvPicPr/>
                   </pic:nvPicPr>
                   <pic:blipFill>
-                    <a:blip r:embed="rId5">
+                    <a:blip r:embed="rId6">
                       <a:extLst>
                         <a:ext uri="{28A0092B-C50C-407E-A947-70E740481C1C}">
                           <a14:useLocalDpi xmlns:a14="http://schemas.microsoft.com/office/drawing/2010/main" val="0"/>
@@ -540,12 +540,740 @@
     <w:p>
       <w:pPr>
         <w:pStyle w:val="Heading1"/>
-      </w:pPr>
-      <w:r>
+        <w:rPr>
+          <w:rFonts w:cs="Times New Roman"/>
+        </w:rPr>
+      </w:pPr>
+      <w:bookmarkStart w:id="0" w:name="_Toc210721834"/>
+      <w:r>
+        <w:rPr>
+          <w:rFonts w:cs="Times New Roman"/>
+        </w:rPr>
         <w:lastRenderedPageBreak/>
         <w:t>DAFTAR ISI</w:t>
       </w:r>
-    </w:p>
+      <w:bookmarkEnd w:id="0"/>
+    </w:p>
+    <w:sdt>
+      <w:sdtPr>
+        <w:rPr>
+          <w:rFonts w:ascii="Times New Roman" w:hAnsi="Times New Roman" w:cs="Times New Roman"/>
+        </w:rPr>
+        <w:id w:val="-1926871733"/>
+        <w:docPartObj>
+          <w:docPartGallery w:val="Table of Contents"/>
+          <w:docPartUnique/>
+        </w:docPartObj>
+      </w:sdtPr>
+      <w:sdtEndPr>
+        <w:rPr>
+          <w:rFonts w:eastAsiaTheme="minorHAnsi"/>
+          <w:b/>
+          <w:bCs/>
+          <w:color w:val="auto"/>
+          <w:kern w:val="2"/>
+          <w:sz w:val="24"/>
+          <w:szCs w:val="22"/>
+          <w:lang w:eastAsia="en-US"/>
+          <w14:ligatures w14:val="standardContextual"/>
+        </w:rPr>
+      </w:sdtEndPr>
+      <w:sdtContent>
+        <w:p>
+          <w:pPr>
+            <w:pStyle w:val="TOCHeading"/>
+            <w:rPr>
+              <w:rFonts w:ascii="Times New Roman" w:hAnsi="Times New Roman" w:cs="Times New Roman"/>
+            </w:rPr>
+          </w:pPr>
+        </w:p>
+        <w:p>
+          <w:pPr>
+            <w:pStyle w:val="TOC1"/>
+            <w:tabs>
+              <w:tab w:val="right" w:leader="dot" w:pos="7927"/>
+            </w:tabs>
+            <w:rPr>
+              <w:rFonts w:ascii="Times New Roman" w:hAnsi="Times New Roman"/>
+              <w:noProof/>
+              <w:kern w:val="2"/>
+              <w:sz w:val="24"/>
+              <w:szCs w:val="24"/>
+              <w14:ligatures w14:val="standardContextual"/>
+            </w:rPr>
+          </w:pPr>
+          <w:r>
+            <w:rPr>
+              <w:rFonts w:ascii="Times New Roman" w:hAnsi="Times New Roman"/>
+            </w:rPr>
+            <w:fldChar w:fldCharType="begin"/>
+          </w:r>
+          <w:r>
+            <w:rPr>
+              <w:rFonts w:ascii="Times New Roman" w:hAnsi="Times New Roman"/>
+            </w:rPr>
+            <w:instrText xml:space="preserve"> TOC \o "1-3" \h \z \u </w:instrText>
+          </w:r>
+          <w:r>
+            <w:rPr>
+              <w:rFonts w:ascii="Times New Roman" w:hAnsi="Times New Roman"/>
+            </w:rPr>
+            <w:fldChar w:fldCharType="separate"/>
+          </w:r>
+          <w:hyperlink w:anchor="_Toc210721834" w:history="1">
+            <w:r>
+              <w:rPr>
+                <w:rStyle w:val="Hyperlink"/>
+                <w:rFonts w:ascii="Times New Roman" w:hAnsi="Times New Roman"/>
+                <w:noProof/>
+              </w:rPr>
+              <w:t>DAFTAR ISI</w:t>
+            </w:r>
+            <w:r>
+              <w:rPr>
+                <w:rFonts w:ascii="Times New Roman" w:hAnsi="Times New Roman"/>
+                <w:noProof/>
+                <w:webHidden/>
+              </w:rPr>
+              <w:tab/>
+            </w:r>
+            <w:r>
+              <w:rPr>
+                <w:rFonts w:ascii="Times New Roman" w:hAnsi="Times New Roman"/>
+                <w:noProof/>
+                <w:webHidden/>
+              </w:rPr>
+              <w:fldChar w:fldCharType="begin"/>
+            </w:r>
+            <w:r>
+              <w:rPr>
+                <w:rFonts w:ascii="Times New Roman" w:hAnsi="Times New Roman"/>
+                <w:noProof/>
+                <w:webHidden/>
+              </w:rPr>
+              <w:instrText xml:space="preserve"> PAGEREF _Toc210721834 \h </w:instrText>
+            </w:r>
+            <w:r>
+              <w:rPr>
+                <w:rFonts w:ascii="Times New Roman" w:hAnsi="Times New Roman"/>
+                <w:noProof/>
+                <w:webHidden/>
+              </w:rPr>
+            </w:r>
+            <w:r>
+              <w:rPr>
+                <w:rFonts w:ascii="Times New Roman" w:hAnsi="Times New Roman"/>
+                <w:noProof/>
+                <w:webHidden/>
+              </w:rPr>
+              <w:fldChar w:fldCharType="separate"/>
+            </w:r>
+            <w:r>
+              <w:rPr>
+                <w:rFonts w:ascii="Times New Roman" w:hAnsi="Times New Roman"/>
+                <w:noProof/>
+                <w:webHidden/>
+              </w:rPr>
+              <w:t>2</w:t>
+            </w:r>
+            <w:r>
+              <w:rPr>
+                <w:rFonts w:ascii="Times New Roman" w:hAnsi="Times New Roman"/>
+                <w:noProof/>
+                <w:webHidden/>
+              </w:rPr>
+              <w:fldChar w:fldCharType="end"/>
+            </w:r>
+          </w:hyperlink>
+        </w:p>
+        <w:p>
+          <w:pPr>
+            <w:pStyle w:val="TOC1"/>
+            <w:tabs>
+              <w:tab w:val="right" w:leader="dot" w:pos="7927"/>
+            </w:tabs>
+            <w:rPr>
+              <w:rFonts w:ascii="Times New Roman" w:hAnsi="Times New Roman"/>
+              <w:noProof/>
+              <w:kern w:val="2"/>
+              <w:sz w:val="24"/>
+              <w:szCs w:val="24"/>
+              <w14:ligatures w14:val="standardContextual"/>
+            </w:rPr>
+          </w:pPr>
+          <w:hyperlink w:anchor="_Toc210721835" w:history="1">
+            <w:r>
+              <w:rPr>
+                <w:rStyle w:val="Hyperlink"/>
+                <w:rFonts w:ascii="Times New Roman" w:hAnsi="Times New Roman"/>
+                <w:noProof/>
+              </w:rPr>
+              <w:t xml:space="preserve">BAB I. </w:t>
+            </w:r>
+            <w:r>
+              <w:rPr>
+                <w:rStyle w:val="Hyperlink"/>
+                <w:rFonts w:ascii="Times New Roman" w:hAnsi="Times New Roman"/>
+                <w:noProof/>
+              </w:rPr>
+              <w:t>VIRTUALENV DAN INSTALASI FLASK</w:t>
+            </w:r>
+            <w:r>
+              <w:rPr>
+                <w:rStyle w:val="Hyperlink"/>
+                <w:rFonts w:ascii="Times New Roman" w:hAnsi="Times New Roman"/>
+                <w:noProof/>
+              </w:rPr>
+              <w:tab/>
+              <w:t>3</w:t>
+            </w:r>
+          </w:hyperlink>
+        </w:p>
+        <w:p>
+          <w:pPr>
+            <w:pStyle w:val="TOC2"/>
+            <w:tabs>
+              <w:tab w:val="left" w:pos="960"/>
+              <w:tab w:val="right" w:leader="dot" w:pos="7927"/>
+            </w:tabs>
+            <w:rPr>
+              <w:rFonts w:ascii="Times New Roman" w:hAnsi="Times New Roman"/>
+              <w:noProof/>
+              <w:kern w:val="2"/>
+              <w:sz w:val="24"/>
+              <w:szCs w:val="24"/>
+              <w14:ligatures w14:val="standardContextual"/>
+            </w:rPr>
+          </w:pPr>
+          <w:hyperlink w:anchor="_Toc210721837" w:history="1">
+            <w:r>
+              <w:rPr>
+                <w:rStyle w:val="Hyperlink"/>
+                <w:rFonts w:ascii="Times New Roman" w:hAnsi="Times New Roman"/>
+                <w:noProof/>
+              </w:rPr>
+              <w:t>1.1</w:t>
+            </w:r>
+            <w:r>
+              <w:rPr>
+                <w:rFonts w:ascii="Times New Roman" w:hAnsi="Times New Roman"/>
+                <w:noProof/>
+                <w:kern w:val="2"/>
+                <w:sz w:val="24"/>
+                <w:szCs w:val="24"/>
+                <w14:ligatures w14:val="standardContextual"/>
+              </w:rPr>
+              <w:tab/>
+            </w:r>
+            <w:r>
+              <w:rPr>
+                <w:rStyle w:val="Hyperlink"/>
+                <w:rFonts w:ascii="Times New Roman" w:hAnsi="Times New Roman"/>
+                <w:noProof/>
+              </w:rPr>
+              <w:t>Virtual Env</w:t>
+            </w:r>
+            <w:r>
+              <w:rPr>
+                <w:rFonts w:ascii="Times New Roman" w:hAnsi="Times New Roman"/>
+                <w:noProof/>
+                <w:webHidden/>
+              </w:rPr>
+              <w:tab/>
+            </w:r>
+            <w:r>
+              <w:rPr>
+                <w:rFonts w:ascii="Times New Roman" w:hAnsi="Times New Roman"/>
+                <w:noProof/>
+                <w:webHidden/>
+              </w:rPr>
+              <w:fldChar w:fldCharType="begin"/>
+            </w:r>
+            <w:r>
+              <w:rPr>
+                <w:rFonts w:ascii="Times New Roman" w:hAnsi="Times New Roman"/>
+                <w:noProof/>
+                <w:webHidden/>
+              </w:rPr>
+              <w:instrText xml:space="preserve"> PAGEREF _Toc210721837 \h </w:instrText>
+            </w:r>
+            <w:r>
+              <w:rPr>
+                <w:rFonts w:ascii="Times New Roman" w:hAnsi="Times New Roman"/>
+                <w:noProof/>
+                <w:webHidden/>
+              </w:rPr>
+            </w:r>
+            <w:r>
+              <w:rPr>
+                <w:rFonts w:ascii="Times New Roman" w:hAnsi="Times New Roman"/>
+                <w:noProof/>
+                <w:webHidden/>
+              </w:rPr>
+              <w:fldChar w:fldCharType="separate"/>
+            </w:r>
+            <w:r>
+              <w:rPr>
+                <w:rFonts w:ascii="Times New Roman" w:hAnsi="Times New Roman"/>
+                <w:noProof/>
+                <w:webHidden/>
+              </w:rPr>
+              <w:t>3</w:t>
+            </w:r>
+            <w:r>
+              <w:rPr>
+                <w:rFonts w:ascii="Times New Roman" w:hAnsi="Times New Roman"/>
+                <w:noProof/>
+                <w:webHidden/>
+              </w:rPr>
+              <w:fldChar w:fldCharType="end"/>
+            </w:r>
+          </w:hyperlink>
+        </w:p>
+        <w:p>
+          <w:pPr>
+            <w:pStyle w:val="TOC2"/>
+            <w:tabs>
+              <w:tab w:val="left" w:pos="960"/>
+              <w:tab w:val="right" w:leader="dot" w:pos="7927"/>
+            </w:tabs>
+            <w:rPr>
+              <w:rFonts w:ascii="Times New Roman" w:hAnsi="Times New Roman"/>
+              <w:noProof/>
+              <w:kern w:val="2"/>
+              <w:sz w:val="24"/>
+              <w:szCs w:val="24"/>
+              <w14:ligatures w14:val="standardContextual"/>
+            </w:rPr>
+          </w:pPr>
+          <w:hyperlink w:anchor="_Toc210721838" w:history="1">
+            <w:r>
+              <w:rPr>
+                <w:rStyle w:val="Hyperlink"/>
+                <w:rFonts w:ascii="Times New Roman" w:hAnsi="Times New Roman"/>
+                <w:noProof/>
+              </w:rPr>
+              <w:t>1.2</w:t>
+            </w:r>
+            <w:r>
+              <w:rPr>
+                <w:rFonts w:ascii="Times New Roman" w:hAnsi="Times New Roman"/>
+                <w:noProof/>
+                <w:kern w:val="2"/>
+                <w:sz w:val="24"/>
+                <w:szCs w:val="24"/>
+                <w14:ligatures w14:val="standardContextual"/>
+              </w:rPr>
+              <w:tab/>
+            </w:r>
+            <w:r>
+              <w:rPr>
+                <w:rStyle w:val="Hyperlink"/>
+                <w:rFonts w:ascii="Times New Roman" w:hAnsi="Times New Roman"/>
+                <w:noProof/>
+              </w:rPr>
+              <w:t>Instalasi Flask</w:t>
+            </w:r>
+            <w:r>
+              <w:rPr>
+                <w:rFonts w:ascii="Times New Roman" w:hAnsi="Times New Roman"/>
+                <w:noProof/>
+                <w:webHidden/>
+              </w:rPr>
+              <w:tab/>
+            </w:r>
+            <w:r>
+              <w:rPr>
+                <w:rFonts w:ascii="Times New Roman" w:hAnsi="Times New Roman"/>
+                <w:noProof/>
+                <w:webHidden/>
+              </w:rPr>
+              <w:fldChar w:fldCharType="begin"/>
+            </w:r>
+            <w:r>
+              <w:rPr>
+                <w:rFonts w:ascii="Times New Roman" w:hAnsi="Times New Roman"/>
+                <w:noProof/>
+                <w:webHidden/>
+              </w:rPr>
+              <w:instrText xml:space="preserve"> PAGEREF _Toc210721838 \h </w:instrText>
+            </w:r>
+            <w:r>
+              <w:rPr>
+                <w:rFonts w:ascii="Times New Roman" w:hAnsi="Times New Roman"/>
+                <w:noProof/>
+                <w:webHidden/>
+              </w:rPr>
+            </w:r>
+            <w:r>
+              <w:rPr>
+                <w:rFonts w:ascii="Times New Roman" w:hAnsi="Times New Roman"/>
+                <w:noProof/>
+                <w:webHidden/>
+              </w:rPr>
+              <w:fldChar w:fldCharType="separate"/>
+            </w:r>
+            <w:r>
+              <w:rPr>
+                <w:rFonts w:ascii="Times New Roman" w:hAnsi="Times New Roman"/>
+                <w:noProof/>
+                <w:webHidden/>
+              </w:rPr>
+              <w:t>4</w:t>
+            </w:r>
+            <w:r>
+              <w:rPr>
+                <w:rFonts w:ascii="Times New Roman" w:hAnsi="Times New Roman"/>
+                <w:noProof/>
+                <w:webHidden/>
+              </w:rPr>
+              <w:fldChar w:fldCharType="end"/>
+            </w:r>
+          </w:hyperlink>
+        </w:p>
+        <w:p>
+          <w:pPr>
+            <w:pStyle w:val="TOC1"/>
+            <w:tabs>
+              <w:tab w:val="right" w:leader="dot" w:pos="7927"/>
+            </w:tabs>
+            <w:rPr>
+              <w:rFonts w:ascii="Times New Roman" w:hAnsi="Times New Roman"/>
+              <w:noProof/>
+              <w:kern w:val="2"/>
+              <w:sz w:val="24"/>
+              <w:szCs w:val="24"/>
+              <w14:ligatures w14:val="standardContextual"/>
+            </w:rPr>
+          </w:pPr>
+          <w:hyperlink w:anchor="_Toc210721839" w:history="1">
+            <w:r>
+              <w:rPr>
+                <w:rStyle w:val="Hyperlink"/>
+                <w:rFonts w:ascii="Times New Roman" w:hAnsi="Times New Roman"/>
+                <w:noProof/>
+              </w:rPr>
+              <w:t xml:space="preserve">BAB II. </w:t>
+            </w:r>
+            <w:r>
+              <w:rPr>
+                <w:rStyle w:val="Hyperlink"/>
+                <w:rFonts w:ascii="Times New Roman" w:hAnsi="Times New Roman"/>
+                <w:noProof/>
+              </w:rPr>
+              <w:t>INTEGRASI FLASK DAN BOOTSTRAP</w:t>
+            </w:r>
+            <w:r>
+              <w:rPr>
+                <w:rStyle w:val="Hyperlink"/>
+                <w:rFonts w:ascii="Times New Roman" w:hAnsi="Times New Roman"/>
+                <w:noProof/>
+              </w:rPr>
+              <w:tab/>
+              <w:t>7</w:t>
+            </w:r>
+          </w:hyperlink>
+        </w:p>
+        <w:p>
+          <w:pPr>
+            <w:pStyle w:val="TOC2"/>
+            <w:tabs>
+              <w:tab w:val="left" w:pos="960"/>
+              <w:tab w:val="right" w:leader="dot" w:pos="7927"/>
+            </w:tabs>
+            <w:rPr>
+              <w:rFonts w:ascii="Times New Roman" w:hAnsi="Times New Roman"/>
+              <w:noProof/>
+              <w:kern w:val="2"/>
+              <w:sz w:val="24"/>
+              <w:szCs w:val="24"/>
+              <w14:ligatures w14:val="standardContextual"/>
+            </w:rPr>
+          </w:pPr>
+          <w:hyperlink w:anchor="_Toc210721841" w:history="1">
+            <w:r>
+              <w:rPr>
+                <w:rStyle w:val="Hyperlink"/>
+                <w:rFonts w:ascii="Times New Roman" w:hAnsi="Times New Roman"/>
+                <w:noProof/>
+              </w:rPr>
+              <w:t>2.1</w:t>
+            </w:r>
+            <w:r>
+              <w:rPr>
+                <w:rFonts w:ascii="Times New Roman" w:hAnsi="Times New Roman"/>
+                <w:noProof/>
+                <w:kern w:val="2"/>
+                <w:sz w:val="24"/>
+                <w:szCs w:val="24"/>
+                <w14:ligatures w14:val="standardContextual"/>
+              </w:rPr>
+              <w:tab/>
+            </w:r>
+            <w:r>
+              <w:rPr>
+                <w:rStyle w:val="Hyperlink"/>
+                <w:rFonts w:ascii="Times New Roman" w:hAnsi="Times New Roman"/>
+                <w:noProof/>
+              </w:rPr>
+              <w:t>Integrasi Bootstrap</w:t>
+            </w:r>
+            <w:r>
+              <w:rPr>
+                <w:rFonts w:ascii="Times New Roman" w:hAnsi="Times New Roman"/>
+                <w:noProof/>
+                <w:webHidden/>
+              </w:rPr>
+              <w:tab/>
+            </w:r>
+            <w:r>
+              <w:rPr>
+                <w:rFonts w:ascii="Times New Roman" w:hAnsi="Times New Roman"/>
+                <w:noProof/>
+                <w:webHidden/>
+              </w:rPr>
+              <w:fldChar w:fldCharType="begin"/>
+            </w:r>
+            <w:r>
+              <w:rPr>
+                <w:rFonts w:ascii="Times New Roman" w:hAnsi="Times New Roman"/>
+                <w:noProof/>
+                <w:webHidden/>
+              </w:rPr>
+              <w:instrText xml:space="preserve"> PAGEREF _Toc210721841 \h </w:instrText>
+            </w:r>
+            <w:r>
+              <w:rPr>
+                <w:rFonts w:ascii="Times New Roman" w:hAnsi="Times New Roman"/>
+                <w:noProof/>
+                <w:webHidden/>
+              </w:rPr>
+            </w:r>
+            <w:r>
+              <w:rPr>
+                <w:rFonts w:ascii="Times New Roman" w:hAnsi="Times New Roman"/>
+                <w:noProof/>
+                <w:webHidden/>
+              </w:rPr>
+              <w:fldChar w:fldCharType="separate"/>
+            </w:r>
+            <w:r>
+              <w:rPr>
+                <w:rFonts w:ascii="Times New Roman" w:hAnsi="Times New Roman"/>
+                <w:noProof/>
+                <w:webHidden/>
+              </w:rPr>
+              <w:t>7</w:t>
+            </w:r>
+            <w:r>
+              <w:rPr>
+                <w:rFonts w:ascii="Times New Roman" w:hAnsi="Times New Roman"/>
+                <w:noProof/>
+                <w:webHidden/>
+              </w:rPr>
+              <w:fldChar w:fldCharType="end"/>
+            </w:r>
+          </w:hyperlink>
+        </w:p>
+        <w:p>
+          <w:pPr>
+            <w:pStyle w:val="TOC2"/>
+            <w:tabs>
+              <w:tab w:val="left" w:pos="960"/>
+              <w:tab w:val="right" w:leader="dot" w:pos="7927"/>
+            </w:tabs>
+            <w:rPr>
+              <w:rFonts w:ascii="Times New Roman" w:hAnsi="Times New Roman"/>
+              <w:noProof/>
+              <w:kern w:val="2"/>
+              <w:sz w:val="24"/>
+              <w:szCs w:val="24"/>
+              <w14:ligatures w14:val="standardContextual"/>
+            </w:rPr>
+          </w:pPr>
+          <w:hyperlink w:anchor="_Toc210721842" w:history="1">
+            <w:r>
+              <w:rPr>
+                <w:rStyle w:val="Hyperlink"/>
+                <w:rFonts w:ascii="Times New Roman" w:hAnsi="Times New Roman"/>
+                <w:noProof/>
+              </w:rPr>
+              <w:t>2.2</w:t>
+            </w:r>
+            <w:r>
+              <w:rPr>
+                <w:rFonts w:ascii="Times New Roman" w:hAnsi="Times New Roman"/>
+                <w:noProof/>
+                <w:kern w:val="2"/>
+                <w:sz w:val="24"/>
+                <w:szCs w:val="24"/>
+                <w14:ligatures w14:val="standardContextual"/>
+              </w:rPr>
+              <w:tab/>
+            </w:r>
+            <w:r>
+              <w:rPr>
+                <w:rStyle w:val="Hyperlink"/>
+                <w:rFonts w:ascii="Times New Roman" w:hAnsi="Times New Roman"/>
+                <w:noProof/>
+              </w:rPr>
+              <w:t>Tugas</w:t>
+            </w:r>
+            <w:r>
+              <w:rPr>
+                <w:rFonts w:ascii="Times New Roman" w:hAnsi="Times New Roman"/>
+                <w:noProof/>
+                <w:webHidden/>
+              </w:rPr>
+              <w:tab/>
+            </w:r>
+            <w:r>
+              <w:rPr>
+                <w:rFonts w:ascii="Times New Roman" w:hAnsi="Times New Roman"/>
+                <w:noProof/>
+                <w:webHidden/>
+              </w:rPr>
+              <w:fldChar w:fldCharType="begin"/>
+            </w:r>
+            <w:r>
+              <w:rPr>
+                <w:rFonts w:ascii="Times New Roman" w:hAnsi="Times New Roman"/>
+                <w:noProof/>
+                <w:webHidden/>
+              </w:rPr>
+              <w:instrText xml:space="preserve"> PAGEREF _Toc210721842 \h </w:instrText>
+            </w:r>
+            <w:r>
+              <w:rPr>
+                <w:rFonts w:ascii="Times New Roman" w:hAnsi="Times New Roman"/>
+                <w:noProof/>
+                <w:webHidden/>
+              </w:rPr>
+            </w:r>
+            <w:r>
+              <w:rPr>
+                <w:rFonts w:ascii="Times New Roman" w:hAnsi="Times New Roman"/>
+                <w:noProof/>
+                <w:webHidden/>
+              </w:rPr>
+              <w:fldChar w:fldCharType="separate"/>
+            </w:r>
+            <w:r>
+              <w:rPr>
+                <w:rFonts w:ascii="Times New Roman" w:hAnsi="Times New Roman"/>
+                <w:noProof/>
+                <w:webHidden/>
+              </w:rPr>
+              <w:t>10</w:t>
+            </w:r>
+            <w:r>
+              <w:rPr>
+                <w:rFonts w:ascii="Times New Roman" w:hAnsi="Times New Roman"/>
+                <w:noProof/>
+                <w:webHidden/>
+              </w:rPr>
+              <w:fldChar w:fldCharType="end"/>
+            </w:r>
+          </w:hyperlink>
+        </w:p>
+        <w:p>
+          <w:pPr>
+            <w:pStyle w:val="TOC1"/>
+            <w:tabs>
+              <w:tab w:val="right" w:leader="dot" w:pos="7927"/>
+            </w:tabs>
+            <w:rPr>
+              <w:rFonts w:ascii="Times New Roman" w:hAnsi="Times New Roman"/>
+              <w:noProof/>
+              <w:kern w:val="2"/>
+              <w:sz w:val="24"/>
+              <w:szCs w:val="24"/>
+              <w14:ligatures w14:val="standardContextual"/>
+            </w:rPr>
+          </w:pPr>
+          <w:hyperlink w:anchor="_Toc210721843" w:history="1">
+            <w:r>
+              <w:rPr>
+                <w:rStyle w:val="Hyperlink"/>
+                <w:rFonts w:ascii="Times New Roman" w:hAnsi="Times New Roman"/>
+                <w:noProof/>
+              </w:rPr>
+              <w:t>KESIMPULAN</w:t>
+            </w:r>
+            <w:r>
+              <w:rPr>
+                <w:rFonts w:ascii="Times New Roman" w:hAnsi="Times New Roman"/>
+                <w:noProof/>
+                <w:webHidden/>
+              </w:rPr>
+              <w:tab/>
+            </w:r>
+            <w:r>
+              <w:rPr>
+                <w:rFonts w:ascii="Times New Roman" w:hAnsi="Times New Roman"/>
+                <w:noProof/>
+                <w:webHidden/>
+              </w:rPr>
+              <w:fldChar w:fldCharType="begin"/>
+            </w:r>
+            <w:r>
+              <w:rPr>
+                <w:rFonts w:ascii="Times New Roman" w:hAnsi="Times New Roman"/>
+                <w:noProof/>
+                <w:webHidden/>
+              </w:rPr>
+              <w:instrText xml:space="preserve"> PAGEREF _Toc210721843 \h </w:instrText>
+            </w:r>
+            <w:r>
+              <w:rPr>
+                <w:rFonts w:ascii="Times New Roman" w:hAnsi="Times New Roman"/>
+                <w:noProof/>
+                <w:webHidden/>
+              </w:rPr>
+            </w:r>
+            <w:r>
+              <w:rPr>
+                <w:rFonts w:ascii="Times New Roman" w:hAnsi="Times New Roman"/>
+                <w:noProof/>
+                <w:webHidden/>
+              </w:rPr>
+              <w:fldChar w:fldCharType="separate"/>
+            </w:r>
+            <w:r>
+              <w:rPr>
+                <w:rFonts w:ascii="Times New Roman" w:hAnsi="Times New Roman"/>
+                <w:noProof/>
+                <w:webHidden/>
+              </w:rPr>
+              <w:t>15</w:t>
+            </w:r>
+            <w:r>
+              <w:rPr>
+                <w:rFonts w:ascii="Times New Roman" w:hAnsi="Times New Roman"/>
+                <w:noProof/>
+                <w:webHidden/>
+              </w:rPr>
+              <w:fldChar w:fldCharType="end"/>
+            </w:r>
+          </w:hyperlink>
+        </w:p>
+        <w:p>
+          <w:pPr>
+            <w:rPr>
+              <w:rFonts w:cs="Times New Roman"/>
+            </w:rPr>
+          </w:pPr>
+          <w:r>
+            <w:rPr>
+              <w:rFonts w:cs="Times New Roman"/>
+              <w:b/>
+              <w:bCs/>
+            </w:rPr>
+            <w:fldChar w:fldCharType="end"/>
+          </w:r>
+        </w:p>
+      </w:sdtContent>
+    </w:sdt>
     <w:p>
       <w:pPr>
         <w:spacing w:after="0" w:line="240" w:lineRule="auto"/>
@@ -895,186 +1623,6 @@
     <w:p>
       <w:pPr>
         <w:spacing w:after="0" w:line="240" w:lineRule="auto"/>
-        <w:jc w:val="center"/>
-        <w:rPr>
-          <w:rFonts w:cs="Times New Roman"/>
-          <w:b/>
-          <w:bCs/>
-          <w:szCs w:val="24"/>
-        </w:rPr>
-      </w:pPr>
-    </w:p>
-    <w:p>
-      <w:pPr>
-        <w:spacing w:after="0" w:line="240" w:lineRule="auto"/>
-        <w:jc w:val="center"/>
-        <w:rPr>
-          <w:rFonts w:cs="Times New Roman"/>
-          <w:b/>
-          <w:bCs/>
-          <w:szCs w:val="24"/>
-        </w:rPr>
-      </w:pPr>
-    </w:p>
-    <w:p>
-      <w:pPr>
-        <w:spacing w:after="0" w:line="240" w:lineRule="auto"/>
-        <w:jc w:val="center"/>
-        <w:rPr>
-          <w:rFonts w:cs="Times New Roman"/>
-          <w:b/>
-          <w:bCs/>
-          <w:szCs w:val="24"/>
-        </w:rPr>
-      </w:pPr>
-    </w:p>
-    <w:p>
-      <w:pPr>
-        <w:spacing w:after="0" w:line="240" w:lineRule="auto"/>
-        <w:jc w:val="center"/>
-        <w:rPr>
-          <w:rFonts w:cs="Times New Roman"/>
-          <w:b/>
-          <w:bCs/>
-          <w:szCs w:val="24"/>
-        </w:rPr>
-      </w:pPr>
-    </w:p>
-    <w:p>
-      <w:pPr>
-        <w:spacing w:after="0" w:line="240" w:lineRule="auto"/>
-        <w:jc w:val="center"/>
-        <w:rPr>
-          <w:rFonts w:cs="Times New Roman"/>
-          <w:b/>
-          <w:bCs/>
-          <w:szCs w:val="24"/>
-        </w:rPr>
-      </w:pPr>
-    </w:p>
-    <w:p>
-      <w:pPr>
-        <w:spacing w:after="0" w:line="240" w:lineRule="auto"/>
-        <w:jc w:val="center"/>
-        <w:rPr>
-          <w:rFonts w:cs="Times New Roman"/>
-          <w:b/>
-          <w:bCs/>
-          <w:szCs w:val="24"/>
-        </w:rPr>
-      </w:pPr>
-    </w:p>
-    <w:p>
-      <w:pPr>
-        <w:spacing w:after="0" w:line="240" w:lineRule="auto"/>
-        <w:jc w:val="center"/>
-        <w:rPr>
-          <w:rFonts w:cs="Times New Roman"/>
-          <w:b/>
-          <w:bCs/>
-          <w:szCs w:val="24"/>
-        </w:rPr>
-      </w:pPr>
-    </w:p>
-    <w:p>
-      <w:pPr>
-        <w:spacing w:after="0" w:line="240" w:lineRule="auto"/>
-        <w:jc w:val="center"/>
-        <w:rPr>
-          <w:rFonts w:cs="Times New Roman"/>
-          <w:b/>
-          <w:bCs/>
-          <w:szCs w:val="24"/>
-        </w:rPr>
-      </w:pPr>
-    </w:p>
-    <w:p>
-      <w:pPr>
-        <w:spacing w:after="0" w:line="240" w:lineRule="auto"/>
-        <w:jc w:val="center"/>
-        <w:rPr>
-          <w:rFonts w:cs="Times New Roman"/>
-          <w:b/>
-          <w:bCs/>
-          <w:szCs w:val="24"/>
-        </w:rPr>
-      </w:pPr>
-    </w:p>
-    <w:p>
-      <w:pPr>
-        <w:spacing w:after="0" w:line="240" w:lineRule="auto"/>
-        <w:jc w:val="center"/>
-        <w:rPr>
-          <w:rFonts w:cs="Times New Roman"/>
-          <w:b/>
-          <w:bCs/>
-          <w:szCs w:val="24"/>
-        </w:rPr>
-      </w:pPr>
-    </w:p>
-    <w:p>
-      <w:pPr>
-        <w:spacing w:after="0" w:line="240" w:lineRule="auto"/>
-        <w:jc w:val="center"/>
-        <w:rPr>
-          <w:rFonts w:cs="Times New Roman"/>
-          <w:b/>
-          <w:bCs/>
-          <w:szCs w:val="24"/>
-        </w:rPr>
-      </w:pPr>
-    </w:p>
-    <w:p>
-      <w:pPr>
-        <w:spacing w:after="0" w:line="240" w:lineRule="auto"/>
-        <w:jc w:val="center"/>
-        <w:rPr>
-          <w:rFonts w:cs="Times New Roman"/>
-          <w:b/>
-          <w:bCs/>
-          <w:szCs w:val="24"/>
-        </w:rPr>
-      </w:pPr>
-    </w:p>
-    <w:p>
-      <w:pPr>
-        <w:spacing w:after="0" w:line="240" w:lineRule="auto"/>
-        <w:jc w:val="center"/>
-        <w:rPr>
-          <w:rFonts w:cs="Times New Roman"/>
-          <w:b/>
-          <w:bCs/>
-          <w:szCs w:val="24"/>
-        </w:rPr>
-      </w:pPr>
-    </w:p>
-    <w:p>
-      <w:pPr>
-        <w:spacing w:after="0" w:line="240" w:lineRule="auto"/>
-        <w:jc w:val="center"/>
-        <w:rPr>
-          <w:rFonts w:cs="Times New Roman"/>
-          <w:b/>
-          <w:bCs/>
-          <w:szCs w:val="24"/>
-        </w:rPr>
-      </w:pPr>
-    </w:p>
-    <w:p>
-      <w:pPr>
-        <w:spacing w:after="0" w:line="240" w:lineRule="auto"/>
-        <w:jc w:val="center"/>
-        <w:rPr>
-          <w:rFonts w:cs="Times New Roman"/>
-          <w:b/>
-          <w:bCs/>
-          <w:szCs w:val="24"/>
-        </w:rPr>
-      </w:pPr>
-    </w:p>
-    <w:p>
-      <w:pPr>
-        <w:spacing w:after="0" w:line="240" w:lineRule="auto"/>
         <w:rPr>
           <w:rFonts w:cs="Times New Roman"/>
           <w:b/>
@@ -1087,20 +1635,38 @@
       <w:pPr>
         <w:pStyle w:val="Heading1"/>
         <w:spacing w:before="0" w:after="0"/>
-      </w:pPr>
-      <w:r>
+        <w:rPr>
+          <w:rFonts w:cs="Times New Roman"/>
+        </w:rPr>
+      </w:pPr>
+      <w:bookmarkStart w:id="1" w:name="_Toc210721835"/>
+      <w:r>
+        <w:rPr>
+          <w:rFonts w:cs="Times New Roman"/>
+        </w:rPr>
         <w:lastRenderedPageBreak/>
         <w:t>BAB I.</w:t>
       </w:r>
+      <w:bookmarkEnd w:id="1"/>
     </w:p>
     <w:p>
       <w:pPr>
         <w:pStyle w:val="Heading1"/>
         <w:spacing w:before="0" w:after="0"/>
-      </w:pPr>
-      <w:r>
+        <w:rPr>
+          <w:rFonts w:cs="Times New Roman"/>
+        </w:rPr>
+      </w:pPr>
+      <w:bookmarkStart w:id="2" w:name="_Toc210721579"/>
+      <w:bookmarkStart w:id="3" w:name="_Toc210721836"/>
+      <w:r>
+        <w:rPr>
+          <w:rFonts w:cs="Times New Roman"/>
+        </w:rPr>
         <w:t>VIRTUALENV DAN INSTALASI FLASK</w:t>
       </w:r>
+      <w:bookmarkEnd w:id="2"/>
+      <w:bookmarkEnd w:id="3"/>
     </w:p>
     <w:p>
       <w:pPr>
@@ -1116,86 +1682,136 @@
     <w:p>
       <w:pPr>
         <w:pStyle w:val="Heading2"/>
-      </w:pPr>
-      <w:r>
+        <w:rPr>
+          <w:rFonts w:cs="Times New Roman"/>
+        </w:rPr>
+      </w:pPr>
+      <w:bookmarkStart w:id="4" w:name="_Toc210721837"/>
+      <w:r>
+        <w:rPr>
+          <w:rFonts w:cs="Times New Roman"/>
+        </w:rPr>
         <w:t xml:space="preserve">Virtual </w:t>
       </w:r>
       <w:proofErr w:type="spellStart"/>
       <w:r>
+        <w:rPr>
+          <w:rFonts w:cs="Times New Roman"/>
+        </w:rPr>
         <w:t>Env</w:t>
       </w:r>
+      <w:bookmarkEnd w:id="4"/>
       <w:proofErr w:type="spellEnd"/>
     </w:p>
     <w:p>
       <w:pPr>
         <w:ind w:left="720" w:firstLine="720"/>
-      </w:pPr>
-      <w:r>
+        <w:rPr>
+          <w:rFonts w:cs="Times New Roman"/>
+        </w:rPr>
+      </w:pPr>
+      <w:r>
+        <w:rPr>
+          <w:rFonts w:cs="Times New Roman"/>
+        </w:rPr>
         <w:t xml:space="preserve">Virtual </w:t>
       </w:r>
       <w:proofErr w:type="spellStart"/>
       <w:r>
-        <w:t>e</w:t>
-      </w:r>
-      <w:r>
-        <w:t>nv</w:t>
-      </w:r>
-      <w:proofErr w:type="spellEnd"/>
-      <w:r>
+        <w:rPr>
+          <w:rFonts w:cs="Times New Roman"/>
+        </w:rPr>
+        <w:t>env</w:t>
+      </w:r>
+      <w:proofErr w:type="spellEnd"/>
+      <w:r>
+        <w:rPr>
+          <w:rFonts w:cs="Times New Roman"/>
+        </w:rPr>
         <w:t xml:space="preserve"> adalah sebuah </w:t>
       </w:r>
       <w:proofErr w:type="spellStart"/>
       <w:r>
+        <w:rPr>
+          <w:rFonts w:cs="Times New Roman"/>
+        </w:rPr>
         <w:t>package</w:t>
       </w:r>
       <w:proofErr w:type="spellEnd"/>
       <w:r>
+        <w:rPr>
+          <w:rFonts w:cs="Times New Roman"/>
+        </w:rPr>
         <w:t xml:space="preserve"> pada </w:t>
       </w:r>
       <w:proofErr w:type="spellStart"/>
       <w:r>
+        <w:rPr>
+          <w:rFonts w:cs="Times New Roman"/>
+        </w:rPr>
         <w:t>python</w:t>
       </w:r>
       <w:proofErr w:type="spellEnd"/>
       <w:r>
+        <w:rPr>
+          <w:rFonts w:cs="Times New Roman"/>
+        </w:rPr>
         <w:t xml:space="preserve"> yang memungkinkan kita untuk membuat virtual </w:t>
       </w:r>
       <w:proofErr w:type="spellStart"/>
       <w:r>
+        <w:rPr>
+          <w:rFonts w:cs="Times New Roman"/>
+        </w:rPr>
         <w:t>environment</w:t>
       </w:r>
       <w:proofErr w:type="spellEnd"/>
       <w:r>
+        <w:rPr>
+          <w:rFonts w:cs="Times New Roman"/>
+        </w:rPr>
         <w:t xml:space="preserve"> atau lingkungan virtual. Virtual </w:t>
       </w:r>
       <w:proofErr w:type="spellStart"/>
       <w:r>
-        <w:t>e</w:t>
-      </w:r>
-      <w:r>
-        <w:t>nv</w:t>
-      </w:r>
-      <w:proofErr w:type="spellEnd"/>
-      <w:r>
-        <w:t xml:space="preserve"> berfungsi untuk memisahkan lingkungan </w:t>
-      </w:r>
-      <w:r>
-        <w:t xml:space="preserve">dari masing-masing proyek, jadi dengan virtual </w:t>
-      </w:r>
-      <w:proofErr w:type="spellStart"/>
-      <w:r>
+        <w:rPr>
+          <w:rFonts w:cs="Times New Roman"/>
+        </w:rPr>
         <w:t>env</w:t>
       </w:r>
       <w:proofErr w:type="spellEnd"/>
       <w:r>
+        <w:rPr>
+          <w:rFonts w:cs="Times New Roman"/>
+        </w:rPr>
+        <w:t xml:space="preserve"> berfungsi untuk memisahkan lingkungan dari masing-masing proyek, jadi dengan virtual </w:t>
+      </w:r>
+      <w:proofErr w:type="spellStart"/>
+      <w:r>
+        <w:rPr>
+          <w:rFonts w:cs="Times New Roman"/>
+        </w:rPr>
+        <w:t>env</w:t>
+      </w:r>
+      <w:proofErr w:type="spellEnd"/>
+      <w:r>
+        <w:rPr>
+          <w:rFonts w:cs="Times New Roman"/>
+        </w:rPr>
         <w:t xml:space="preserve"> dapat memudahkan kita untuk mengelola </w:t>
       </w:r>
       <w:proofErr w:type="spellStart"/>
       <w:r>
+        <w:rPr>
+          <w:rFonts w:cs="Times New Roman"/>
+        </w:rPr>
         <w:t>package-package</w:t>
       </w:r>
       <w:proofErr w:type="spellEnd"/>
       <w:r>
+        <w:rPr>
+          <w:rFonts w:cs="Times New Roman"/>
+        </w:rPr>
         <w:t xml:space="preserve"> yang terinstal pada masing-masing proyek.</w:t>
       </w:r>
     </w:p>
@@ -1207,71 +1823,117 @@
           <w:numId w:val="8"/>
         </w:numPr>
         <w:ind w:left="1134"/>
-      </w:pPr>
-      <w:r>
+        <w:rPr>
+          <w:rFonts w:cs="Times New Roman"/>
+        </w:rPr>
+      </w:pPr>
+      <w:r>
+        <w:rPr>
+          <w:rFonts w:cs="Times New Roman"/>
+        </w:rPr>
         <w:t xml:space="preserve">Memeriksa </w:t>
       </w:r>
       <w:proofErr w:type="spellStart"/>
       <w:r>
+        <w:rPr>
+          <w:rFonts w:cs="Times New Roman"/>
+        </w:rPr>
         <w:t>python</w:t>
       </w:r>
       <w:proofErr w:type="spellEnd"/>
       <w:r>
+        <w:rPr>
+          <w:rFonts w:cs="Times New Roman"/>
+        </w:rPr>
         <w:t>.</w:t>
       </w:r>
     </w:p>
     <w:p>
       <w:pPr>
-        <w:ind w:left="720" w:firstLine="720"/>
-      </w:pPr>
-      <w:r>
+        <w:ind w:left="1134" w:firstLine="567"/>
+        <w:rPr>
+          <w:rFonts w:cs="Times New Roman"/>
+        </w:rPr>
+      </w:pPr>
+      <w:r>
+        <w:rPr>
+          <w:rFonts w:cs="Times New Roman"/>
+        </w:rPr>
         <w:t xml:space="preserve">Sebelum melakukan penginstalan virtual </w:t>
       </w:r>
       <w:proofErr w:type="spellStart"/>
       <w:r>
+        <w:rPr>
+          <w:rFonts w:cs="Times New Roman"/>
+        </w:rPr>
         <w:t>env</w:t>
       </w:r>
       <w:proofErr w:type="spellEnd"/>
       <w:r>
+        <w:rPr>
+          <w:rFonts w:cs="Times New Roman"/>
+        </w:rPr>
         <w:t xml:space="preserve">, pastikan </w:t>
       </w:r>
       <w:proofErr w:type="spellStart"/>
       <w:r>
+        <w:rPr>
+          <w:rFonts w:cs="Times New Roman"/>
+        </w:rPr>
         <w:t>python</w:t>
       </w:r>
       <w:proofErr w:type="spellEnd"/>
       <w:r>
+        <w:rPr>
+          <w:rFonts w:cs="Times New Roman"/>
+        </w:rPr>
         <w:t xml:space="preserve"> dan </w:t>
       </w:r>
       <w:proofErr w:type="spellStart"/>
       <w:r>
+        <w:rPr>
+          <w:rFonts w:cs="Times New Roman"/>
+        </w:rPr>
         <w:t>pip</w:t>
       </w:r>
       <w:proofErr w:type="spellEnd"/>
       <w:r>
+        <w:rPr>
+          <w:rFonts w:cs="Times New Roman"/>
+        </w:rPr>
         <w:t xml:space="preserve"> sudah terinstal pada perangkat yang digunakan. Biasanya bisa dicek menggunakan </w:t>
       </w:r>
       <w:proofErr w:type="spellStart"/>
       <w:r>
+        <w:rPr>
+          <w:rFonts w:cs="Times New Roman"/>
+        </w:rPr>
         <w:t>command</w:t>
       </w:r>
       <w:proofErr w:type="spellEnd"/>
       <w:r>
+        <w:rPr>
+          <w:rFonts w:cs="Times New Roman"/>
+        </w:rPr>
         <w:t xml:space="preserve"> pada terminal.</w:t>
       </w:r>
     </w:p>
     <w:p>
       <w:pPr>
-        <w:ind w:left="720"/>
-      </w:pPr>
-      <w:r>
-        <w:rPr>
+        <w:ind w:left="720" w:firstLine="414"/>
+        <w:rPr>
+          <w:rFonts w:cs="Times New Roman"/>
+        </w:rPr>
+      </w:pPr>
+      <w:r>
+        <w:rPr>
+          <w:rFonts w:cs="Times New Roman"/>
           <w:noProof/>
         </w:rPr>
         <w:drawing>
-          <wp:inline distT="0" distB="0" distL="0" distR="0" wp14:anchorId="6F6F5A85" wp14:editId="4728F0CE">
-            <wp:extent cx="4601261" cy="1400383"/>
-            <wp:effectExtent l="0" t="0" r="5715" b="0"/>
+          <wp:inline distT="0" distB="0" distL="0" distR="0" wp14:anchorId="6F6F5A85" wp14:editId="4DF74662">
+            <wp:extent cx="4294022" cy="1306875"/>
+            <wp:effectExtent l="0" t="0" r="0" b="7620"/>
             <wp:docPr id="1081546418" name="Picture 1"/>
             <wp:cNvGraphicFramePr>
               <a:graphicFrameLocks xmlns:a="http://schemas.openxmlformats.org/drawingml/2006/main" noChangeAspect="1"/>
@@ -1281,145 +1943,6 @@
                 <pic:pic xmlns:pic="http://schemas.openxmlformats.org/drawingml/2006/picture">
                   <pic:nvPicPr>
                     <pic:cNvPr id="0" name="Picture 1"/>
-                    <pic:cNvPicPr>
-                      <a:picLocks noChangeAspect="1" noChangeArrowheads="1"/>
-                    </pic:cNvPicPr>
-                  </pic:nvPicPr>
-                  <pic:blipFill>
-                    <a:blip r:embed="rId6">
-                      <a:extLst>
-                        <a:ext uri="{28A0092B-C50C-407E-A947-70E740481C1C}">
-                          <a14:useLocalDpi xmlns:a14="http://schemas.microsoft.com/office/drawing/2010/main" val="0"/>
-                        </a:ext>
-                      </a:extLst>
-                    </a:blip>
-                    <a:srcRect/>
-                    <a:stretch>
-                      <a:fillRect/>
-                    </a:stretch>
-                  </pic:blipFill>
-                  <pic:spPr bwMode="auto">
-                    <a:xfrm>
-                      <a:off x="0" y="0"/>
-                      <a:ext cx="4601261" cy="1400383"/>
-                    </a:xfrm>
-                    <a:prstGeom prst="rect">
-                      <a:avLst/>
-                    </a:prstGeom>
-                    <a:noFill/>
-                    <a:ln>
-                      <a:noFill/>
-                    </a:ln>
-                  </pic:spPr>
-                </pic:pic>
-              </a:graphicData>
-            </a:graphic>
-          </wp:inline>
-        </w:drawing>
-      </w:r>
-      <w:r>
-        <w:tab/>
-      </w:r>
-    </w:p>
-    <w:p>
-      <w:pPr>
-        <w:pStyle w:val="ListParagraph"/>
-        <w:numPr>
-          <w:ilvl w:val="0"/>
-          <w:numId w:val="8"/>
-        </w:numPr>
-        <w:ind w:left="1134"/>
-      </w:pPr>
-      <w:r>
-        <w:t>Perintah pada CLI.</w:t>
-      </w:r>
-    </w:p>
-    <w:p>
-      <w:pPr>
-        <w:ind w:left="720"/>
-      </w:pPr>
-      <w:r>
-        <w:tab/>
-        <w:t xml:space="preserve">Jika muncul versi </w:t>
-      </w:r>
-      <w:proofErr w:type="spellStart"/>
-      <w:r>
-        <w:t>python</w:t>
-      </w:r>
-      <w:proofErr w:type="spellEnd"/>
-      <w:r>
-        <w:t xml:space="preserve"> dan </w:t>
-      </w:r>
-      <w:proofErr w:type="spellStart"/>
-      <w:r>
-        <w:t>pip</w:t>
-      </w:r>
-      <w:proofErr w:type="spellEnd"/>
-      <w:r>
-        <w:t xml:space="preserve"> artinya </w:t>
-      </w:r>
-      <w:proofErr w:type="spellStart"/>
-      <w:r>
-        <w:t>python</w:t>
-      </w:r>
-      <w:proofErr w:type="spellEnd"/>
-      <w:r>
-        <w:t xml:space="preserve"> dan </w:t>
-      </w:r>
-      <w:proofErr w:type="spellStart"/>
-      <w:r>
-        <w:t>pip</w:t>
-      </w:r>
-      <w:proofErr w:type="spellEnd"/>
-      <w:r>
-        <w:t xml:space="preserve"> sudah terinstal pada komputer kita. Maka kita bisa melanjutkan kelangkah berikutnya yaitu instalasi virtual </w:t>
-      </w:r>
-      <w:proofErr w:type="spellStart"/>
-      <w:r>
-        <w:t>env</w:t>
-      </w:r>
-      <w:proofErr w:type="spellEnd"/>
-      <w:r>
-        <w:t xml:space="preserve"> dengan </w:t>
-      </w:r>
-      <w:proofErr w:type="spellStart"/>
-      <w:r>
-        <w:t>mengetikaan</w:t>
-      </w:r>
-      <w:proofErr w:type="spellEnd"/>
-      <w:r>
-        <w:t xml:space="preserve"> </w:t>
-      </w:r>
-      <w:proofErr w:type="spellStart"/>
-      <w:r>
-        <w:t>command</w:t>
-      </w:r>
-      <w:proofErr w:type="spellEnd"/>
-      <w:r>
-        <w:t xml:space="preserve"> berikut pada terminal dan tunggu instalasi sampai selesai.</w:t>
-      </w:r>
-    </w:p>
-    <w:p>
-      <w:pPr>
-        <w:ind w:left="720"/>
-      </w:pPr>
-      <w:r>
-        <w:rPr>
-          <w:noProof/>
-        </w:rPr>
-        <w:drawing>
-          <wp:inline distT="0" distB="0" distL="0" distR="0" wp14:anchorId="3FA437EF" wp14:editId="60FD2EEF">
-            <wp:extent cx="4652467" cy="949841"/>
-            <wp:effectExtent l="0" t="0" r="0" b="3175"/>
-            <wp:docPr id="319306998" name="Picture 2"/>
-            <wp:cNvGraphicFramePr>
-              <a:graphicFrameLocks xmlns:a="http://schemas.openxmlformats.org/drawingml/2006/main" noChangeAspect="1"/>
-            </wp:cNvGraphicFramePr>
-            <a:graphic xmlns:a="http://schemas.openxmlformats.org/drawingml/2006/main">
-              <a:graphicData uri="http://schemas.openxmlformats.org/drawingml/2006/picture">
-                <pic:pic xmlns:pic="http://schemas.openxmlformats.org/drawingml/2006/picture">
-                  <pic:nvPicPr>
-                    <pic:cNvPr id="0" name="Picture 2"/>
                     <pic:cNvPicPr>
                       <a:picLocks noChangeAspect="1" noChangeArrowheads="1"/>
                     </pic:cNvPicPr>
@@ -1440,7 +1963,7 @@
                   <pic:spPr bwMode="auto">
                     <a:xfrm>
                       <a:off x="0" y="0"/>
-                      <a:ext cx="4652467" cy="949841"/>
+                      <a:ext cx="4302851" cy="1309562"/>
                     </a:xfrm>
                     <a:prstGeom prst="rect">
                       <a:avLst/>
@@ -1456,6 +1979,12 @@
           </wp:inline>
         </w:drawing>
       </w:r>
+      <w:r>
+        <w:rPr>
+          <w:rFonts w:cs="Times New Roman"/>
+        </w:rPr>
+        <w:tab/>
+      </w:r>
     </w:p>
     <w:p>
       <w:pPr>
@@ -1465,82 +1994,146 @@
           <w:numId w:val="8"/>
         </w:numPr>
         <w:ind w:left="1134"/>
-      </w:pPr>
-      <w:r>
-        <w:t xml:space="preserve">Membuat </w:t>
-      </w:r>
-      <w:proofErr w:type="spellStart"/>
-      <w:r>
-        <w:t>environment</w:t>
-      </w:r>
-      <w:proofErr w:type="spellEnd"/>
-      <w:r>
-        <w:t>.</w:t>
-      </w:r>
-    </w:p>
-    <w:p>
-      <w:pPr>
-        <w:ind w:left="720"/>
-      </w:pPr>
-      <w:r>
-        <w:tab/>
-        <w:t xml:space="preserve">Setelah virtual </w:t>
-      </w:r>
-      <w:proofErr w:type="spellStart"/>
-      <w:r>
+        <w:rPr>
+          <w:rFonts w:cs="Times New Roman"/>
+        </w:rPr>
+      </w:pPr>
+      <w:r>
+        <w:rPr>
+          <w:rFonts w:cs="Times New Roman"/>
+        </w:rPr>
+        <w:t>Perintah pada CLI.</w:t>
+      </w:r>
+    </w:p>
+    <w:p>
+      <w:pPr>
+        <w:ind w:left="1134" w:firstLine="567"/>
+        <w:rPr>
+          <w:rFonts w:cs="Times New Roman"/>
+        </w:rPr>
+      </w:pPr>
+      <w:r>
+        <w:rPr>
+          <w:rFonts w:cs="Times New Roman"/>
+        </w:rPr>
+        <w:t xml:space="preserve">Jika muncul versi </w:t>
+      </w:r>
+      <w:proofErr w:type="spellStart"/>
+      <w:r>
+        <w:rPr>
+          <w:rFonts w:cs="Times New Roman"/>
+        </w:rPr>
+        <w:t>python</w:t>
+      </w:r>
+      <w:proofErr w:type="spellEnd"/>
+      <w:r>
+        <w:rPr>
+          <w:rFonts w:cs="Times New Roman"/>
+        </w:rPr>
+        <w:t xml:space="preserve"> dan </w:t>
+      </w:r>
+      <w:proofErr w:type="spellStart"/>
+      <w:r>
+        <w:rPr>
+          <w:rFonts w:cs="Times New Roman"/>
+        </w:rPr>
+        <w:t>pip</w:t>
+      </w:r>
+      <w:proofErr w:type="spellEnd"/>
+      <w:r>
+        <w:rPr>
+          <w:rFonts w:cs="Times New Roman"/>
+        </w:rPr>
+        <w:t xml:space="preserve"> artinya </w:t>
+      </w:r>
+      <w:proofErr w:type="spellStart"/>
+      <w:r>
+        <w:rPr>
+          <w:rFonts w:cs="Times New Roman"/>
+        </w:rPr>
+        <w:t>python</w:t>
+      </w:r>
+      <w:proofErr w:type="spellEnd"/>
+      <w:r>
+        <w:rPr>
+          <w:rFonts w:cs="Times New Roman"/>
+        </w:rPr>
+        <w:t xml:space="preserve"> dan </w:t>
+      </w:r>
+      <w:proofErr w:type="spellStart"/>
+      <w:r>
+        <w:rPr>
+          <w:rFonts w:cs="Times New Roman"/>
+        </w:rPr>
+        <w:t>pip</w:t>
+      </w:r>
+      <w:proofErr w:type="spellEnd"/>
+      <w:r>
+        <w:rPr>
+          <w:rFonts w:cs="Times New Roman"/>
+        </w:rPr>
+        <w:t xml:space="preserve"> sudah terinstal pada komputer kita. Maka kita bisa melanjutkan kelangkah berikutnya yaitu instalasi virtual </w:t>
+      </w:r>
+      <w:proofErr w:type="spellStart"/>
+      <w:r>
+        <w:rPr>
+          <w:rFonts w:cs="Times New Roman"/>
+        </w:rPr>
         <w:t>env</w:t>
       </w:r>
       <w:proofErr w:type="spellEnd"/>
       <w:r>
-        <w:t xml:space="preserve"> terinstal, langkah berikutnya adalah membuat sebuah </w:t>
-      </w:r>
-      <w:proofErr w:type="spellStart"/>
-      <w:r>
-        <w:t>environment</w:t>
-      </w:r>
-      <w:proofErr w:type="spellEnd"/>
-      <w:r>
-        <w:t xml:space="preserve"> untuk proyek kita. Untuk membuat sebuah </w:t>
-      </w:r>
-      <w:proofErr w:type="spellStart"/>
-      <w:r>
-        <w:t>environment</w:t>
-      </w:r>
-      <w:proofErr w:type="spellEnd"/>
-      <w:r>
-        <w:t xml:space="preserve"> pada sebuah proyek, kita dapat </w:t>
-      </w:r>
-      <w:proofErr w:type="spellStart"/>
-      <w:r>
-        <w:t>mengetikann</w:t>
-      </w:r>
-      <w:proofErr w:type="spellEnd"/>
-      <w:r>
+        <w:rPr>
+          <w:rFonts w:cs="Times New Roman"/>
+        </w:rPr>
+        <w:t xml:space="preserve"> dengan </w:t>
+      </w:r>
+      <w:proofErr w:type="spellStart"/>
+      <w:r>
+        <w:rPr>
+          <w:rFonts w:cs="Times New Roman"/>
+        </w:rPr>
+        <w:t>mengetikaan</w:t>
+      </w:r>
+      <w:proofErr w:type="spellEnd"/>
+      <w:r>
+        <w:rPr>
+          <w:rFonts w:cs="Times New Roman"/>
+        </w:rPr>
         <w:t xml:space="preserve"> </w:t>
       </w:r>
       <w:proofErr w:type="spellStart"/>
       <w:r>
+        <w:rPr>
+          <w:rFonts w:cs="Times New Roman"/>
+        </w:rPr>
         <w:t>command</w:t>
       </w:r>
       <w:proofErr w:type="spellEnd"/>
       <w:r>
-        <w:t xml:space="preserve"> berikut pada terminal dan tunggu prosesnya sampai selesai.</w:t>
-      </w:r>
-    </w:p>
-    <w:p>
-      <w:pPr>
-        <w:ind w:left="720"/>
-      </w:pPr>
-      <w:r>
-        <w:rPr>
+        <w:rPr>
+          <w:rFonts w:cs="Times New Roman"/>
+        </w:rPr>
+        <w:t xml:space="preserve"> berikut pada terminal dan tunggu instalasi sampai selesai.</w:t>
+      </w:r>
+    </w:p>
+    <w:p>
+      <w:pPr>
+        <w:ind w:left="720" w:firstLine="414"/>
+        <w:rPr>
+          <w:rFonts w:cs="Times New Roman"/>
+        </w:rPr>
+      </w:pPr>
+      <w:r>
+        <w:rPr>
+          <w:rFonts w:cs="Times New Roman"/>
           <w:noProof/>
         </w:rPr>
-        <w:lastRenderedPageBreak/>
         <w:drawing>
-          <wp:inline distT="0" distB="0" distL="0" distR="0" wp14:anchorId="5D33EC53" wp14:editId="12366497">
-            <wp:extent cx="4562475" cy="931469"/>
-            <wp:effectExtent l="0" t="0" r="0" b="0"/>
-            <wp:docPr id="1452465431" name="Picture 3"/>
+          <wp:inline distT="0" distB="0" distL="0" distR="0" wp14:anchorId="3FA437EF" wp14:editId="20DC0155">
+            <wp:extent cx="4298950" cy="877667"/>
+            <wp:effectExtent l="0" t="0" r="6350" b="0"/>
+            <wp:docPr id="319306998" name="Picture 2"/>
             <wp:cNvGraphicFramePr>
               <a:graphicFrameLocks xmlns:a="http://schemas.openxmlformats.org/drawingml/2006/main" noChangeAspect="1"/>
             </wp:cNvGraphicFramePr>
@@ -1548,7 +2141,7 @@
               <a:graphicData uri="http://schemas.openxmlformats.org/drawingml/2006/picture">
                 <pic:pic xmlns:pic="http://schemas.openxmlformats.org/drawingml/2006/picture">
                   <pic:nvPicPr>
-                    <pic:cNvPr id="0" name="Picture 3"/>
+                    <pic:cNvPr id="0" name="Picture 2"/>
                     <pic:cNvPicPr>
                       <a:picLocks noChangeAspect="1" noChangeArrowheads="1"/>
                     </pic:cNvPicPr>
@@ -1569,7 +2162,7 @@
                   <pic:spPr bwMode="auto">
                     <a:xfrm>
                       <a:off x="0" y="0"/>
-                      <a:ext cx="4562475" cy="931469"/>
+                      <a:ext cx="4352845" cy="888670"/>
                     </a:xfrm>
                     <a:prstGeom prst="rect">
                       <a:avLst/>
@@ -1594,73 +2187,133 @@
           <w:numId w:val="8"/>
         </w:numPr>
         <w:ind w:left="1134"/>
-      </w:pPr>
-      <w:r>
-        <w:t xml:space="preserve">Mengaktifkan </w:t>
-      </w:r>
-      <w:proofErr w:type="spellStart"/>
-      <w:r>
+        <w:rPr>
+          <w:rFonts w:cs="Times New Roman"/>
+        </w:rPr>
+      </w:pPr>
+      <w:r>
+        <w:rPr>
+          <w:rFonts w:cs="Times New Roman"/>
+        </w:rPr>
+        <w:t xml:space="preserve">Membuat </w:t>
+      </w:r>
+      <w:proofErr w:type="spellStart"/>
+      <w:r>
+        <w:rPr>
+          <w:rFonts w:cs="Times New Roman"/>
+        </w:rPr>
         <w:t>environment</w:t>
       </w:r>
       <w:proofErr w:type="spellEnd"/>
       <w:r>
+        <w:rPr>
+          <w:rFonts w:cs="Times New Roman"/>
+        </w:rPr>
         <w:t>.</w:t>
       </w:r>
     </w:p>
     <w:p>
       <w:pPr>
-        <w:ind w:left="720"/>
-      </w:pPr>
-      <w:r>
-        <w:tab/>
-        <w:t xml:space="preserve">Setelah muncul folder </w:t>
-      </w:r>
-      <w:proofErr w:type="spellStart"/>
-      <w:r>
+        <w:ind w:left="1134" w:firstLine="567"/>
+        <w:rPr>
+          <w:rFonts w:cs="Times New Roman"/>
+        </w:rPr>
+      </w:pPr>
+      <w:r>
+        <w:rPr>
+          <w:rFonts w:cs="Times New Roman"/>
+        </w:rPr>
+        <w:t xml:space="preserve">Setelah virtual </w:t>
+      </w:r>
+      <w:proofErr w:type="spellStart"/>
+      <w:r>
+        <w:rPr>
+          <w:rFonts w:cs="Times New Roman"/>
+        </w:rPr>
         <w:t>env</w:t>
       </w:r>
       <w:proofErr w:type="spellEnd"/>
       <w:r>
-        <w:t xml:space="preserve"> pada proyek kita, maka pembuatan </w:t>
-      </w:r>
-      <w:proofErr w:type="spellStart"/>
-      <w:r>
+        <w:rPr>
+          <w:rFonts w:cs="Times New Roman"/>
+        </w:rPr>
+        <w:t xml:space="preserve"> terinstal, langkah berikutnya adalah membuat sebuah </w:t>
+      </w:r>
+      <w:proofErr w:type="spellStart"/>
+      <w:r>
+        <w:rPr>
+          <w:rFonts w:cs="Times New Roman"/>
+        </w:rPr>
         <w:t>environment</w:t>
       </w:r>
       <w:proofErr w:type="spellEnd"/>
       <w:r>
-        <w:t xml:space="preserve"> untuk proyek kita berhasil. Selanjutnya kita dapat mengaktifkan </w:t>
-      </w:r>
-      <w:proofErr w:type="spellStart"/>
-      <w:r>
+        <w:rPr>
+          <w:rFonts w:cs="Times New Roman"/>
+        </w:rPr>
+        <w:t xml:space="preserve"> untuk proyek kita. Untuk membuat sebuah </w:t>
+      </w:r>
+      <w:proofErr w:type="spellStart"/>
+      <w:r>
+        <w:rPr>
+          <w:rFonts w:cs="Times New Roman"/>
+        </w:rPr>
         <w:t>environment</w:t>
       </w:r>
       <w:proofErr w:type="spellEnd"/>
       <w:r>
-        <w:t xml:space="preserve"> tersebut dengan mengetikkan </w:t>
-      </w:r>
-      <w:proofErr w:type="spellStart"/>
-      <w:r>
+        <w:rPr>
+          <w:rFonts w:cs="Times New Roman"/>
+        </w:rPr>
+        <w:t xml:space="preserve"> pada sebuah proyek, kita dapat </w:t>
+      </w:r>
+      <w:proofErr w:type="spellStart"/>
+      <w:r>
+        <w:rPr>
+          <w:rFonts w:cs="Times New Roman"/>
+        </w:rPr>
+        <w:t>mengetikann</w:t>
+      </w:r>
+      <w:proofErr w:type="spellEnd"/>
+      <w:r>
+        <w:rPr>
+          <w:rFonts w:cs="Times New Roman"/>
+        </w:rPr>
+        <w:t xml:space="preserve"> </w:t>
+      </w:r>
+      <w:proofErr w:type="spellStart"/>
+      <w:r>
+        <w:rPr>
+          <w:rFonts w:cs="Times New Roman"/>
+        </w:rPr>
         <w:t>command</w:t>
       </w:r>
       <w:proofErr w:type="spellEnd"/>
       <w:r>
-        <w:t xml:space="preserve"> berikut pada terminal.</w:t>
-      </w:r>
-    </w:p>
-    <w:p>
-      <w:pPr>
-        <w:ind w:left="720"/>
-      </w:pPr>
-      <w:r>
-        <w:rPr>
+        <w:rPr>
+          <w:rFonts w:cs="Times New Roman"/>
+        </w:rPr>
+        <w:t xml:space="preserve"> berikut pada terminal dan tunggu prosesnya sampai selesai.</w:t>
+      </w:r>
+    </w:p>
+    <w:p>
+      <w:pPr>
+        <w:ind w:left="720" w:firstLine="414"/>
+        <w:rPr>
+          <w:rFonts w:cs="Times New Roman"/>
+        </w:rPr>
+      </w:pPr>
+      <w:r>
+        <w:rPr>
+          <w:rFonts w:cs="Times New Roman"/>
           <w:noProof/>
         </w:rPr>
+        <w:lastRenderedPageBreak/>
         <w:drawing>
-          <wp:inline distT="0" distB="0" distL="0" distR="0" wp14:anchorId="6B5E8DC4" wp14:editId="22AD4F78">
-            <wp:extent cx="4561200" cy="931209"/>
-            <wp:effectExtent l="0" t="0" r="0" b="2540"/>
-            <wp:docPr id="1191013457" name="Picture 4"/>
+          <wp:inline distT="0" distB="0" distL="0" distR="0" wp14:anchorId="5D33EC53" wp14:editId="10441F21">
+            <wp:extent cx="4298950" cy="877669"/>
+            <wp:effectExtent l="0" t="0" r="6350" b="0"/>
+            <wp:docPr id="1452465431" name="Picture 3"/>
             <wp:cNvGraphicFramePr>
               <a:graphicFrameLocks xmlns:a="http://schemas.openxmlformats.org/drawingml/2006/main" noChangeAspect="1"/>
             </wp:cNvGraphicFramePr>
@@ -1668,7 +2321,7 @@
               <a:graphicData uri="http://schemas.openxmlformats.org/drawingml/2006/picture">
                 <pic:pic xmlns:pic="http://schemas.openxmlformats.org/drawingml/2006/picture">
                   <pic:nvPicPr>
-                    <pic:cNvPr id="0" name="Picture 4"/>
+                    <pic:cNvPr id="0" name="Picture 3"/>
                     <pic:cNvPicPr>
                       <a:picLocks noChangeAspect="1" noChangeArrowheads="1"/>
                     </pic:cNvPicPr>
@@ -1689,7 +2342,7 @@
                   <pic:spPr bwMode="auto">
                     <a:xfrm>
                       <a:off x="0" y="0"/>
-                      <a:ext cx="4561200" cy="931209"/>
+                      <a:ext cx="4330645" cy="884140"/>
                     </a:xfrm>
                     <a:prstGeom prst="rect">
                       <a:avLst/>
@@ -1708,20 +2361,124 @@
     </w:p>
     <w:p>
       <w:pPr>
-        <w:ind w:left="720"/>
-        <w:rPr>
+        <w:pStyle w:val="ListParagraph"/>
+        <w:numPr>
+          <w:ilvl w:val="0"/>
+          <w:numId w:val="8"/>
+        </w:numPr>
+        <w:ind w:left="1134"/>
+        <w:rPr>
+          <w:rFonts w:cs="Times New Roman"/>
+        </w:rPr>
+      </w:pPr>
+      <w:r>
+        <w:rPr>
+          <w:rFonts w:cs="Times New Roman"/>
+        </w:rPr>
+        <w:t xml:space="preserve">Mengaktifkan </w:t>
+      </w:r>
+      <w:proofErr w:type="spellStart"/>
+      <w:r>
+        <w:rPr>
+          <w:rFonts w:cs="Times New Roman"/>
+        </w:rPr>
+        <w:t>environment</w:t>
+      </w:r>
+      <w:proofErr w:type="spellEnd"/>
+      <w:r>
+        <w:rPr>
+          <w:rFonts w:cs="Times New Roman"/>
+        </w:rPr>
+        <w:t>.</w:t>
+      </w:r>
+    </w:p>
+    <w:p>
+      <w:pPr>
+        <w:ind w:left="1134" w:firstLine="567"/>
+        <w:rPr>
+          <w:rFonts w:cs="Times New Roman"/>
+        </w:rPr>
+      </w:pPr>
+      <w:r>
+        <w:rPr>
+          <w:rFonts w:cs="Times New Roman"/>
+        </w:rPr>
+        <w:t xml:space="preserve">Setelah muncul folder </w:t>
+      </w:r>
+      <w:proofErr w:type="spellStart"/>
+      <w:r>
+        <w:rPr>
+          <w:rFonts w:cs="Times New Roman"/>
+        </w:rPr>
+        <w:t>env</w:t>
+      </w:r>
+      <w:proofErr w:type="spellEnd"/>
+      <w:r>
+        <w:rPr>
+          <w:rFonts w:cs="Times New Roman"/>
+        </w:rPr>
+        <w:t xml:space="preserve"> pada proyek kita, maka pembuatan </w:t>
+      </w:r>
+      <w:proofErr w:type="spellStart"/>
+      <w:r>
+        <w:rPr>
+          <w:rFonts w:cs="Times New Roman"/>
+        </w:rPr>
+        <w:t>environment</w:t>
+      </w:r>
+      <w:proofErr w:type="spellEnd"/>
+      <w:r>
+        <w:rPr>
+          <w:rFonts w:cs="Times New Roman"/>
+        </w:rPr>
+        <w:t xml:space="preserve"> untuk proyek kita berhasil. Selanjutnya kita dapat mengaktifkan </w:t>
+      </w:r>
+      <w:proofErr w:type="spellStart"/>
+      <w:r>
+        <w:rPr>
+          <w:rFonts w:cs="Times New Roman"/>
+        </w:rPr>
+        <w:t>environment</w:t>
+      </w:r>
+      <w:proofErr w:type="spellEnd"/>
+      <w:r>
+        <w:rPr>
+          <w:rFonts w:cs="Times New Roman"/>
+        </w:rPr>
+        <w:t xml:space="preserve"> tersebut dengan mengetikkan </w:t>
+      </w:r>
+      <w:proofErr w:type="spellStart"/>
+      <w:r>
+        <w:rPr>
+          <w:rFonts w:cs="Times New Roman"/>
+        </w:rPr>
+        <w:t>command</w:t>
+      </w:r>
+      <w:proofErr w:type="spellEnd"/>
+      <w:r>
+        <w:rPr>
+          <w:rFonts w:cs="Times New Roman"/>
+        </w:rPr>
+        <w:t xml:space="preserve"> berikut pada terminal.</w:t>
+      </w:r>
+    </w:p>
+    <w:p>
+      <w:pPr>
+        <w:ind w:left="720" w:firstLine="414"/>
+        <w:rPr>
+          <w:rFonts w:cs="Times New Roman"/>
+        </w:rPr>
+      </w:pPr>
+      <w:r>
+        <w:rPr>
+          <w:rFonts w:cs="Times New Roman"/>
           <w:noProof/>
         </w:rPr>
-      </w:pPr>
-      <w:r>
-        <w:rPr>
-          <w:noProof/>
-        </w:rPr>
         <w:drawing>
-          <wp:inline distT="0" distB="0" distL="0" distR="0" wp14:anchorId="769293B0" wp14:editId="437254F1">
-            <wp:extent cx="4560570" cy="500473"/>
-            <wp:effectExtent l="0" t="0" r="0" b="0"/>
-            <wp:docPr id="1246311634" name="Picture 1"/>
+          <wp:inline distT="0" distB="0" distL="0" distR="0" wp14:anchorId="6B5E8DC4" wp14:editId="3F5A8C0A">
+            <wp:extent cx="4299128" cy="877705"/>
+            <wp:effectExtent l="0" t="0" r="6350" b="0"/>
+            <wp:docPr id="1191013457" name="Picture 4"/>
             <wp:cNvGraphicFramePr>
               <a:graphicFrameLocks xmlns:a="http://schemas.openxmlformats.org/drawingml/2006/main" noChangeAspect="1"/>
             </wp:cNvGraphicFramePr>
@@ -1729,237 +2486,13 @@
               <a:graphicData uri="http://schemas.openxmlformats.org/drawingml/2006/picture">
                 <pic:pic xmlns:pic="http://schemas.openxmlformats.org/drawingml/2006/picture">
                   <pic:nvPicPr>
-                    <pic:cNvPr id="1246311634" name=""/>
-                    <pic:cNvPicPr/>
-                  </pic:nvPicPr>
-                  <pic:blipFill>
-                    <a:blip r:embed="rId10"/>
-                    <a:stretch>
-                      <a:fillRect/>
-                    </a:stretch>
-                  </pic:blipFill>
-                  <pic:spPr>
-                    <a:xfrm>
-                      <a:off x="0" y="0"/>
-                      <a:ext cx="4593645" cy="504103"/>
-                    </a:xfrm>
-                    <a:prstGeom prst="rect">
-                      <a:avLst/>
-                    </a:prstGeom>
-                  </pic:spPr>
-                </pic:pic>
-              </a:graphicData>
-            </a:graphic>
-          </wp:inline>
-        </w:drawing>
-      </w:r>
-    </w:p>
-    <w:p>
-      <w:pPr>
-        <w:ind w:left="720"/>
-      </w:pPr>
-      <w:r>
-        <w:rPr>
-          <w:noProof/>
-        </w:rPr>
-        <w:tab/>
-        <w:t>Pastikan sudah muncul (env) biasanya di bagian depan sebelum directory. Jika sudah muncul artinya kita sudah berhasil mengaktifkan environment khusus untuk proyek kita. Maka dari itu, kita bisa menlanjutkan ke langkah berikutnya yaitu instalasi Flask.</w:t>
-      </w:r>
-    </w:p>
-    <w:p>
-      <w:pPr>
-        <w:pStyle w:val="Heading2"/>
-      </w:pPr>
-      <w:r>
-        <w:t xml:space="preserve">Instalasi </w:t>
-      </w:r>
-      <w:proofErr w:type="spellStart"/>
-      <w:r>
-        <w:t>Flask</w:t>
-      </w:r>
-      <w:proofErr w:type="spellEnd"/>
-    </w:p>
-    <w:p>
-      <w:pPr>
-        <w:ind w:left="720" w:firstLine="720"/>
-      </w:pPr>
-      <w:proofErr w:type="spellStart"/>
-      <w:r>
-        <w:t>Flask</w:t>
-      </w:r>
-      <w:proofErr w:type="spellEnd"/>
-      <w:r>
-        <w:t xml:space="preserve"> adalah sebuah </w:t>
-      </w:r>
-      <w:proofErr w:type="spellStart"/>
-      <w:r>
-        <w:t>micro</w:t>
-      </w:r>
-      <w:proofErr w:type="spellEnd"/>
-      <w:r>
-        <w:t xml:space="preserve"> </w:t>
-      </w:r>
-      <w:proofErr w:type="spellStart"/>
-      <w:r>
-        <w:t>framework</w:t>
-      </w:r>
-      <w:proofErr w:type="spellEnd"/>
-      <w:r>
-        <w:t xml:space="preserve"> yang memungkinkan kita memungkinkan kita membuat </w:t>
-      </w:r>
-      <w:proofErr w:type="spellStart"/>
-      <w:r>
-        <w:t>webserver</w:t>
-      </w:r>
-      <w:proofErr w:type="spellEnd"/>
-      <w:r>
-        <w:t xml:space="preserve"> menggunakan </w:t>
-      </w:r>
-      <w:proofErr w:type="spellStart"/>
-      <w:r>
-        <w:t>python</w:t>
-      </w:r>
-      <w:proofErr w:type="spellEnd"/>
-      <w:r>
-        <w:t xml:space="preserve">. Prinsip kerjanya dengan </w:t>
-      </w:r>
-      <w:proofErr w:type="spellStart"/>
-      <w:r>
-        <w:t>me-return</w:t>
-      </w:r>
-      <w:proofErr w:type="spellEnd"/>
-      <w:r>
-        <w:t xml:space="preserve"> </w:t>
-      </w:r>
-      <w:proofErr w:type="spellStart"/>
-      <w:r>
-        <w:t>html</w:t>
-      </w:r>
-      <w:proofErr w:type="spellEnd"/>
-      <w:r>
-        <w:t xml:space="preserve"> pada setiap </w:t>
-      </w:r>
-      <w:proofErr w:type="spellStart"/>
-      <w:r>
-        <w:t>function</w:t>
-      </w:r>
-      <w:proofErr w:type="spellEnd"/>
-      <w:r>
-        <w:t xml:space="preserve"> yang kita berikan </w:t>
-      </w:r>
-      <w:proofErr w:type="spellStart"/>
-      <w:r>
-        <w:t>route</w:t>
-      </w:r>
-      <w:proofErr w:type="spellEnd"/>
-      <w:r>
-        <w:t xml:space="preserve"> </w:t>
-      </w:r>
-      <w:proofErr w:type="spellStart"/>
-      <w:r>
-        <w:t>diatasnya</w:t>
-      </w:r>
-      <w:proofErr w:type="spellEnd"/>
-      <w:r>
-        <w:t>.</w:t>
-      </w:r>
-    </w:p>
-    <w:p>
-      <w:pPr>
-        <w:pStyle w:val="ListParagraph"/>
-        <w:numPr>
-          <w:ilvl w:val="0"/>
-          <w:numId w:val="9"/>
-        </w:numPr>
-        <w:ind w:left="1134"/>
-      </w:pPr>
-      <w:r>
-        <w:t>Perintah pada CLI.</w:t>
-      </w:r>
-    </w:p>
-    <w:p>
-      <w:pPr>
-        <w:ind w:left="720" w:firstLine="720"/>
-      </w:pPr>
-      <w:r>
-        <w:t xml:space="preserve">Sebelum </w:t>
-      </w:r>
-      <w:proofErr w:type="spellStart"/>
-      <w:r>
-        <w:t>menginstal</w:t>
-      </w:r>
-      <w:proofErr w:type="spellEnd"/>
-      <w:r>
-        <w:t xml:space="preserve"> </w:t>
-      </w:r>
-      <w:proofErr w:type="spellStart"/>
-      <w:r>
-        <w:t>flask</w:t>
-      </w:r>
-      <w:proofErr w:type="spellEnd"/>
-      <w:r>
-        <w:t xml:space="preserve"> pastikan </w:t>
-      </w:r>
-      <w:proofErr w:type="spellStart"/>
-      <w:r>
-        <w:t>environment</w:t>
-      </w:r>
-      <w:proofErr w:type="spellEnd"/>
-      <w:r>
-        <w:t xml:space="preserve"> yang kita buat sebelumnya sudah aktif. Selanjutnya untuk </w:t>
-      </w:r>
-      <w:proofErr w:type="spellStart"/>
-      <w:r>
-        <w:t>menginstall</w:t>
-      </w:r>
-      <w:proofErr w:type="spellEnd"/>
-      <w:r>
-        <w:t xml:space="preserve"> </w:t>
-      </w:r>
-      <w:proofErr w:type="spellStart"/>
-      <w:r>
-        <w:t>flask</w:t>
-      </w:r>
-      <w:proofErr w:type="spellEnd"/>
-      <w:r>
-        <w:t xml:space="preserve"> kita dapat mengetikan </w:t>
-      </w:r>
-      <w:proofErr w:type="spellStart"/>
-      <w:r>
-        <w:t>command</w:t>
-      </w:r>
-      <w:proofErr w:type="spellEnd"/>
-      <w:r>
-        <w:t xml:space="preserve"> berikut pada terminal dan tunggu proses instalasi sampai selesai.</w:t>
-      </w:r>
-    </w:p>
-    <w:p>
-      <w:pPr>
-        <w:ind w:left="709"/>
-      </w:pPr>
-      <w:r>
-        <w:rPr>
-          <w:noProof/>
-        </w:rPr>
-        <w:drawing>
-          <wp:inline distT="0" distB="0" distL="0" distR="0" wp14:anchorId="3FAEF829" wp14:editId="6DD6CFCE">
-            <wp:extent cx="4570095" cy="933025"/>
-            <wp:effectExtent l="0" t="0" r="1905" b="635"/>
-            <wp:docPr id="519032146" name="Picture 6"/>
-            <wp:cNvGraphicFramePr>
-              <a:graphicFrameLocks xmlns:a="http://schemas.openxmlformats.org/drawingml/2006/main" noChangeAspect="1"/>
-            </wp:cNvGraphicFramePr>
-            <a:graphic xmlns:a="http://schemas.openxmlformats.org/drawingml/2006/main">
-              <a:graphicData uri="http://schemas.openxmlformats.org/drawingml/2006/picture">
-                <pic:pic xmlns:pic="http://schemas.openxmlformats.org/drawingml/2006/picture">
-                  <pic:nvPicPr>
-                    <pic:cNvPr id="0" name="Picture 6"/>
+                    <pic:cNvPr id="0" name="Picture 4"/>
                     <pic:cNvPicPr>
                       <a:picLocks noChangeAspect="1" noChangeArrowheads="1"/>
                     </pic:cNvPicPr>
                   </pic:nvPicPr>
                   <pic:blipFill>
-                    <a:blip r:embed="rId11">
+                    <a:blip r:embed="rId10">
                       <a:extLst>
                         <a:ext uri="{28A0092B-C50C-407E-A947-70E740481C1C}">
                           <a14:useLocalDpi xmlns:a14="http://schemas.microsoft.com/office/drawing/2010/main" val="0"/>
@@ -1974,7 +2507,7 @@
                   <pic:spPr bwMode="auto">
                     <a:xfrm>
                       <a:off x="0" y="0"/>
-                      <a:ext cx="4570095" cy="933025"/>
+                      <a:ext cx="4362500" cy="890643"/>
                     </a:xfrm>
                     <a:prstGeom prst="rect">
                       <a:avLst/>
@@ -1993,107 +2526,22 @@
     </w:p>
     <w:p>
       <w:pPr>
-        <w:pStyle w:val="ListParagraph"/>
-        <w:numPr>
-          <w:ilvl w:val="0"/>
-          <w:numId w:val="9"/>
-        </w:numPr>
-        <w:ind w:left="1134"/>
-      </w:pPr>
-      <w:r>
-        <w:lastRenderedPageBreak/>
-        <w:t xml:space="preserve">Memeriksa </w:t>
-      </w:r>
-      <w:proofErr w:type="spellStart"/>
-      <w:r>
-        <w:t>package</w:t>
-      </w:r>
-      <w:proofErr w:type="spellEnd"/>
-      <w:r>
-        <w:t xml:space="preserve"> yang terinstal.</w:t>
-      </w:r>
-    </w:p>
-    <w:p>
-      <w:pPr>
-        <w:ind w:left="709"/>
-      </w:pPr>
-      <w:r>
-        <w:tab/>
-      </w:r>
-      <w:r>
-        <w:tab/>
-        <w:t xml:space="preserve">Setelah proses instalasi selesai langkah yang harus kita lakukan selanjutnya adalah memastikan bahwa </w:t>
-      </w:r>
-      <w:proofErr w:type="spellStart"/>
-      <w:r>
-        <w:t>flask</w:t>
-      </w:r>
-      <w:proofErr w:type="spellEnd"/>
-      <w:r>
-        <w:t xml:space="preserve"> benar </w:t>
-      </w:r>
-      <w:proofErr w:type="spellStart"/>
-      <w:r>
-        <w:t>benar</w:t>
-      </w:r>
-      <w:proofErr w:type="spellEnd"/>
-      <w:r>
-        <w:t xml:space="preserve"> sudah terinstal pada </w:t>
-      </w:r>
-      <w:proofErr w:type="spellStart"/>
-      <w:r>
-        <w:t>environment</w:t>
-      </w:r>
-      <w:proofErr w:type="spellEnd"/>
-      <w:r>
-        <w:t xml:space="preserve"> proyek kita. Untuk melakukan pengecekan kita dapat mengetikkan </w:t>
-      </w:r>
-      <w:proofErr w:type="spellStart"/>
-      <w:r>
-        <w:t>command</w:t>
-      </w:r>
-      <w:proofErr w:type="spellEnd"/>
-      <w:r>
-        <w:t xml:space="preserve"> berikut pada terminal dan pastikan terdapat </w:t>
-      </w:r>
-      <w:proofErr w:type="spellStart"/>
-      <w:r>
-        <w:t>Flask</w:t>
-      </w:r>
-      <w:proofErr w:type="spellEnd"/>
-      <w:r>
-        <w:t xml:space="preserve"> pada </w:t>
-      </w:r>
-      <w:proofErr w:type="spellStart"/>
-      <w:r>
-        <w:t>list</w:t>
-      </w:r>
-      <w:proofErr w:type="spellEnd"/>
-      <w:r>
-        <w:t xml:space="preserve"> </w:t>
-      </w:r>
-      <w:proofErr w:type="spellStart"/>
-      <w:r>
-        <w:t>package</w:t>
-      </w:r>
-      <w:proofErr w:type="spellEnd"/>
-      <w:r>
-        <w:t xml:space="preserve"> yang muncul.</w:t>
-      </w:r>
-    </w:p>
-    <w:p>
-      <w:pPr>
-        <w:ind w:left="709"/>
-      </w:pPr>
-      <w:r>
-        <w:rPr>
+        <w:ind w:left="720" w:firstLine="414"/>
+        <w:rPr>
+          <w:rFonts w:cs="Times New Roman"/>
           <w:noProof/>
         </w:rPr>
+      </w:pPr>
+      <w:r>
+        <w:rPr>
+          <w:rFonts w:cs="Times New Roman"/>
+          <w:noProof/>
+        </w:rPr>
         <w:drawing>
-          <wp:inline distT="0" distB="0" distL="0" distR="0" wp14:anchorId="2199BB20" wp14:editId="3D8439D0">
-            <wp:extent cx="4561200" cy="935940"/>
-            <wp:effectExtent l="0" t="0" r="0" b="0"/>
-            <wp:docPr id="2078115280" name="Picture 7"/>
+          <wp:inline distT="0" distB="0" distL="0" distR="0" wp14:anchorId="769293B0" wp14:editId="4E00520E">
+            <wp:extent cx="4298950" cy="471763"/>
+            <wp:effectExtent l="0" t="0" r="0" b="5080"/>
+            <wp:docPr id="1246311634" name="Picture 1"/>
             <wp:cNvGraphicFramePr>
               <a:graphicFrameLocks xmlns:a="http://schemas.openxmlformats.org/drawingml/2006/main" noChangeAspect="1"/>
             </wp:cNvGraphicFramePr>
@@ -2101,7 +2549,361 @@
               <a:graphicData uri="http://schemas.openxmlformats.org/drawingml/2006/picture">
                 <pic:pic xmlns:pic="http://schemas.openxmlformats.org/drawingml/2006/picture">
                   <pic:nvPicPr>
-                    <pic:cNvPr id="0" name="Picture 7"/>
+                    <pic:cNvPr id="1246311634" name=""/>
+                    <pic:cNvPicPr/>
+                  </pic:nvPicPr>
+                  <pic:blipFill>
+                    <a:blip r:embed="rId11"/>
+                    <a:stretch>
+                      <a:fillRect/>
+                    </a:stretch>
+                  </pic:blipFill>
+                  <pic:spPr>
+                    <a:xfrm>
+                      <a:off x="0" y="0"/>
+                      <a:ext cx="4349095" cy="477266"/>
+                    </a:xfrm>
+                    <a:prstGeom prst="rect">
+                      <a:avLst/>
+                    </a:prstGeom>
+                  </pic:spPr>
+                </pic:pic>
+              </a:graphicData>
+            </a:graphic>
+          </wp:inline>
+        </w:drawing>
+      </w:r>
+    </w:p>
+    <w:p>
+      <w:pPr>
+        <w:ind w:left="720"/>
+        <w:rPr>
+          <w:rFonts w:cs="Times New Roman"/>
+        </w:rPr>
+      </w:pPr>
+      <w:r>
+        <w:rPr>
+          <w:rFonts w:cs="Times New Roman"/>
+          <w:noProof/>
+        </w:rPr>
+        <w:tab/>
+        <w:t>Pastikan sudah muncul (env) biasanya di bagian depan sebelum directory. Jika sudah muncul artinya kita sudah berhasil mengaktifkan environment khusus untuk proyek kita. Maka dari itu, kita bisa menlanjutkan ke langkah berikutnya yaitu instalasi Flask.</w:t>
+      </w:r>
+    </w:p>
+    <w:p>
+      <w:pPr>
+        <w:pStyle w:val="Heading2"/>
+        <w:rPr>
+          <w:rFonts w:cs="Times New Roman"/>
+        </w:rPr>
+      </w:pPr>
+      <w:bookmarkStart w:id="5" w:name="_Toc210721838"/>
+      <w:r>
+        <w:rPr>
+          <w:rFonts w:cs="Times New Roman"/>
+        </w:rPr>
+        <w:t xml:space="preserve">Instalasi </w:t>
+      </w:r>
+      <w:proofErr w:type="spellStart"/>
+      <w:r>
+        <w:rPr>
+          <w:rFonts w:cs="Times New Roman"/>
+        </w:rPr>
+        <w:t>Flask</w:t>
+      </w:r>
+      <w:bookmarkEnd w:id="5"/>
+      <w:proofErr w:type="spellEnd"/>
+    </w:p>
+    <w:p>
+      <w:pPr>
+        <w:ind w:left="720" w:firstLine="720"/>
+        <w:rPr>
+          <w:rFonts w:cs="Times New Roman"/>
+        </w:rPr>
+      </w:pPr>
+      <w:proofErr w:type="spellStart"/>
+      <w:r>
+        <w:rPr>
+          <w:rFonts w:cs="Times New Roman"/>
+        </w:rPr>
+        <w:t>Flask</w:t>
+      </w:r>
+      <w:proofErr w:type="spellEnd"/>
+      <w:r>
+        <w:rPr>
+          <w:rFonts w:cs="Times New Roman"/>
+        </w:rPr>
+        <w:t xml:space="preserve"> adalah sebuah </w:t>
+      </w:r>
+      <w:proofErr w:type="spellStart"/>
+      <w:r>
+        <w:rPr>
+          <w:rFonts w:cs="Times New Roman"/>
+        </w:rPr>
+        <w:t>micro</w:t>
+      </w:r>
+      <w:proofErr w:type="spellEnd"/>
+      <w:r>
+        <w:rPr>
+          <w:rFonts w:cs="Times New Roman"/>
+        </w:rPr>
+        <w:t xml:space="preserve"> </w:t>
+      </w:r>
+      <w:proofErr w:type="spellStart"/>
+      <w:r>
+        <w:rPr>
+          <w:rFonts w:cs="Times New Roman"/>
+        </w:rPr>
+        <w:t>framework</w:t>
+      </w:r>
+      <w:proofErr w:type="spellEnd"/>
+      <w:r>
+        <w:rPr>
+          <w:rFonts w:cs="Times New Roman"/>
+        </w:rPr>
+        <w:t xml:space="preserve"> yang memungkinkan kita memungkinkan kita membuat </w:t>
+      </w:r>
+      <w:proofErr w:type="spellStart"/>
+      <w:r>
+        <w:rPr>
+          <w:rFonts w:cs="Times New Roman"/>
+        </w:rPr>
+        <w:t>webserver</w:t>
+      </w:r>
+      <w:proofErr w:type="spellEnd"/>
+      <w:r>
+        <w:rPr>
+          <w:rFonts w:cs="Times New Roman"/>
+        </w:rPr>
+        <w:t xml:space="preserve"> menggunakan </w:t>
+      </w:r>
+      <w:proofErr w:type="spellStart"/>
+      <w:r>
+        <w:rPr>
+          <w:rFonts w:cs="Times New Roman"/>
+        </w:rPr>
+        <w:t>python</w:t>
+      </w:r>
+      <w:proofErr w:type="spellEnd"/>
+      <w:r>
+        <w:rPr>
+          <w:rFonts w:cs="Times New Roman"/>
+        </w:rPr>
+        <w:t xml:space="preserve">. Prinsip kerjanya dengan </w:t>
+      </w:r>
+      <w:proofErr w:type="spellStart"/>
+      <w:r>
+        <w:rPr>
+          <w:rFonts w:cs="Times New Roman"/>
+        </w:rPr>
+        <w:t>me-return</w:t>
+      </w:r>
+      <w:proofErr w:type="spellEnd"/>
+      <w:r>
+        <w:rPr>
+          <w:rFonts w:cs="Times New Roman"/>
+        </w:rPr>
+        <w:t xml:space="preserve"> </w:t>
+      </w:r>
+      <w:proofErr w:type="spellStart"/>
+      <w:r>
+        <w:rPr>
+          <w:rFonts w:cs="Times New Roman"/>
+        </w:rPr>
+        <w:t>html</w:t>
+      </w:r>
+      <w:proofErr w:type="spellEnd"/>
+      <w:r>
+        <w:rPr>
+          <w:rFonts w:cs="Times New Roman"/>
+        </w:rPr>
+        <w:t xml:space="preserve"> pada setiap </w:t>
+      </w:r>
+      <w:proofErr w:type="spellStart"/>
+      <w:r>
+        <w:rPr>
+          <w:rFonts w:cs="Times New Roman"/>
+        </w:rPr>
+        <w:t>function</w:t>
+      </w:r>
+      <w:proofErr w:type="spellEnd"/>
+      <w:r>
+        <w:rPr>
+          <w:rFonts w:cs="Times New Roman"/>
+        </w:rPr>
+        <w:t xml:space="preserve"> yang kita berikan </w:t>
+      </w:r>
+      <w:proofErr w:type="spellStart"/>
+      <w:r>
+        <w:rPr>
+          <w:rFonts w:cs="Times New Roman"/>
+        </w:rPr>
+        <w:t>route</w:t>
+      </w:r>
+      <w:proofErr w:type="spellEnd"/>
+      <w:r>
+        <w:rPr>
+          <w:rFonts w:cs="Times New Roman"/>
+        </w:rPr>
+        <w:t xml:space="preserve"> </w:t>
+      </w:r>
+      <w:proofErr w:type="spellStart"/>
+      <w:r>
+        <w:rPr>
+          <w:rFonts w:cs="Times New Roman"/>
+        </w:rPr>
+        <w:t>diatasnya</w:t>
+      </w:r>
+      <w:proofErr w:type="spellEnd"/>
+      <w:r>
+        <w:rPr>
+          <w:rFonts w:cs="Times New Roman"/>
+        </w:rPr>
+        <w:t>.</w:t>
+      </w:r>
+    </w:p>
+    <w:p>
+      <w:pPr>
+        <w:pStyle w:val="ListParagraph"/>
+        <w:numPr>
+          <w:ilvl w:val="0"/>
+          <w:numId w:val="9"/>
+        </w:numPr>
+        <w:ind w:left="1134"/>
+        <w:rPr>
+          <w:rFonts w:cs="Times New Roman"/>
+        </w:rPr>
+      </w:pPr>
+      <w:r>
+        <w:rPr>
+          <w:rFonts w:cs="Times New Roman"/>
+        </w:rPr>
+        <w:t>Perintah pada CLI.</w:t>
+      </w:r>
+    </w:p>
+    <w:p>
+      <w:pPr>
+        <w:ind w:left="1134" w:firstLine="567"/>
+        <w:rPr>
+          <w:rFonts w:cs="Times New Roman"/>
+        </w:rPr>
+      </w:pPr>
+      <w:r>
+        <w:rPr>
+          <w:rFonts w:cs="Times New Roman"/>
+        </w:rPr>
+        <w:t xml:space="preserve">Sebelum </w:t>
+      </w:r>
+      <w:proofErr w:type="spellStart"/>
+      <w:r>
+        <w:rPr>
+          <w:rFonts w:cs="Times New Roman"/>
+        </w:rPr>
+        <w:t>menginstal</w:t>
+      </w:r>
+      <w:proofErr w:type="spellEnd"/>
+      <w:r>
+        <w:rPr>
+          <w:rFonts w:cs="Times New Roman"/>
+        </w:rPr>
+        <w:t xml:space="preserve"> </w:t>
+      </w:r>
+      <w:proofErr w:type="spellStart"/>
+      <w:r>
+        <w:rPr>
+          <w:rFonts w:cs="Times New Roman"/>
+        </w:rPr>
+        <w:t>flask</w:t>
+      </w:r>
+      <w:proofErr w:type="spellEnd"/>
+      <w:r>
+        <w:rPr>
+          <w:rFonts w:cs="Times New Roman"/>
+        </w:rPr>
+        <w:t xml:space="preserve"> pastikan </w:t>
+      </w:r>
+      <w:proofErr w:type="spellStart"/>
+      <w:r>
+        <w:rPr>
+          <w:rFonts w:cs="Times New Roman"/>
+        </w:rPr>
+        <w:t>environment</w:t>
+      </w:r>
+      <w:proofErr w:type="spellEnd"/>
+      <w:r>
+        <w:rPr>
+          <w:rFonts w:cs="Times New Roman"/>
+        </w:rPr>
+        <w:t xml:space="preserve"> yang kita buat sebelumnya sudah aktif. Selanjutnya untuk </w:t>
+      </w:r>
+      <w:proofErr w:type="spellStart"/>
+      <w:r>
+        <w:rPr>
+          <w:rFonts w:cs="Times New Roman"/>
+        </w:rPr>
+        <w:t>menginstall</w:t>
+      </w:r>
+      <w:proofErr w:type="spellEnd"/>
+      <w:r>
+        <w:rPr>
+          <w:rFonts w:cs="Times New Roman"/>
+        </w:rPr>
+        <w:t xml:space="preserve"> </w:t>
+      </w:r>
+      <w:proofErr w:type="spellStart"/>
+      <w:r>
+        <w:rPr>
+          <w:rFonts w:cs="Times New Roman"/>
+        </w:rPr>
+        <w:t>flask</w:t>
+      </w:r>
+      <w:proofErr w:type="spellEnd"/>
+      <w:r>
+        <w:rPr>
+          <w:rFonts w:cs="Times New Roman"/>
+        </w:rPr>
+        <w:t xml:space="preserve"> kita dapat mengetikan </w:t>
+      </w:r>
+      <w:proofErr w:type="spellStart"/>
+      <w:r>
+        <w:rPr>
+          <w:rFonts w:cs="Times New Roman"/>
+        </w:rPr>
+        <w:t>command</w:t>
+      </w:r>
+      <w:proofErr w:type="spellEnd"/>
+      <w:r>
+        <w:rPr>
+          <w:rFonts w:cs="Times New Roman"/>
+        </w:rPr>
+        <w:t xml:space="preserve"> berikut pada terminal dan tunggu proses instalasi sampai selesai.</w:t>
+      </w:r>
+    </w:p>
+    <w:p>
+      <w:pPr>
+        <w:ind w:left="763" w:firstLine="371"/>
+        <w:rPr>
+          <w:rFonts w:cs="Times New Roman"/>
+        </w:rPr>
+      </w:pPr>
+      <w:r>
+        <w:rPr>
+          <w:rFonts w:cs="Times New Roman"/>
+          <w:noProof/>
+        </w:rPr>
+        <w:drawing>
+          <wp:inline distT="0" distB="0" distL="0" distR="0" wp14:anchorId="3FAEF829" wp14:editId="0ED2A2C7">
+            <wp:extent cx="4298950" cy="877669"/>
+            <wp:effectExtent l="0" t="0" r="6350" b="0"/>
+            <wp:docPr id="519032146" name="Picture 6"/>
+            <wp:cNvGraphicFramePr>
+              <a:graphicFrameLocks xmlns:a="http://schemas.openxmlformats.org/drawingml/2006/main" noChangeAspect="1"/>
+            </wp:cNvGraphicFramePr>
+            <a:graphic xmlns:a="http://schemas.openxmlformats.org/drawingml/2006/main">
+              <a:graphicData uri="http://schemas.openxmlformats.org/drawingml/2006/picture">
+                <pic:pic xmlns:pic="http://schemas.openxmlformats.org/drawingml/2006/picture">
+                  <pic:nvPicPr>
+                    <pic:cNvPr id="0" name="Picture 6"/>
                     <pic:cNvPicPr>
                       <a:picLocks noChangeAspect="1" noChangeArrowheads="1"/>
                     </pic:cNvPicPr>
@@ -2122,7 +2924,7 @@
                   <pic:spPr bwMode="auto">
                     <a:xfrm>
                       <a:off x="0" y="0"/>
-                      <a:ext cx="4561200" cy="935940"/>
+                      <a:ext cx="4373111" cy="892810"/>
                     </a:xfrm>
                     <a:prstGeom prst="rect">
                       <a:avLst/>
@@ -2141,17 +2943,167 @@
     </w:p>
     <w:p>
       <w:pPr>
-        <w:ind w:left="709"/>
-      </w:pPr>
-      <w:r>
-        <w:rPr>
+        <w:pStyle w:val="ListParagraph"/>
+        <w:numPr>
+          <w:ilvl w:val="0"/>
+          <w:numId w:val="9"/>
+        </w:numPr>
+        <w:ind w:left="1134"/>
+        <w:rPr>
+          <w:rFonts w:cs="Times New Roman"/>
+        </w:rPr>
+      </w:pPr>
+      <w:r>
+        <w:rPr>
+          <w:rFonts w:cs="Times New Roman"/>
+        </w:rPr>
+        <w:t xml:space="preserve">Memeriksa </w:t>
+      </w:r>
+      <w:proofErr w:type="spellStart"/>
+      <w:r>
+        <w:rPr>
+          <w:rFonts w:cs="Times New Roman"/>
+        </w:rPr>
+        <w:t>package</w:t>
+      </w:r>
+      <w:proofErr w:type="spellEnd"/>
+      <w:r>
+        <w:rPr>
+          <w:rFonts w:cs="Times New Roman"/>
+        </w:rPr>
+        <w:t xml:space="preserve"> yang terinstal.</w:t>
+      </w:r>
+    </w:p>
+    <w:p>
+      <w:pPr>
+        <w:ind w:left="1134" w:firstLine="567"/>
+        <w:rPr>
+          <w:rFonts w:cs="Times New Roman"/>
+        </w:rPr>
+      </w:pPr>
+      <w:r>
+        <w:rPr>
+          <w:rFonts w:cs="Times New Roman"/>
+        </w:rPr>
+        <w:lastRenderedPageBreak/>
+        <w:t xml:space="preserve">Setelah proses instalasi selesai langkah yang harus kita lakukan selanjutnya adalah memastikan bahwa </w:t>
+      </w:r>
+      <w:proofErr w:type="spellStart"/>
+      <w:r>
+        <w:rPr>
+          <w:rFonts w:cs="Times New Roman"/>
+        </w:rPr>
+        <w:t>flask</w:t>
+      </w:r>
+      <w:proofErr w:type="spellEnd"/>
+      <w:r>
+        <w:rPr>
+          <w:rFonts w:cs="Times New Roman"/>
+        </w:rPr>
+        <w:t xml:space="preserve"> benar </w:t>
+      </w:r>
+      <w:proofErr w:type="spellStart"/>
+      <w:r>
+        <w:rPr>
+          <w:rFonts w:cs="Times New Roman"/>
+        </w:rPr>
+        <w:t>benar</w:t>
+      </w:r>
+      <w:proofErr w:type="spellEnd"/>
+      <w:r>
+        <w:rPr>
+          <w:rFonts w:cs="Times New Roman"/>
+        </w:rPr>
+        <w:t xml:space="preserve"> sudah terinstal pada </w:t>
+      </w:r>
+      <w:proofErr w:type="spellStart"/>
+      <w:r>
+        <w:rPr>
+          <w:rFonts w:cs="Times New Roman"/>
+        </w:rPr>
+        <w:t>environment</w:t>
+      </w:r>
+      <w:proofErr w:type="spellEnd"/>
+      <w:r>
+        <w:rPr>
+          <w:rFonts w:cs="Times New Roman"/>
+        </w:rPr>
+        <w:t xml:space="preserve"> proyek kita. Untuk melakukan pengecekan kita dapat mengetikkan </w:t>
+      </w:r>
+      <w:proofErr w:type="spellStart"/>
+      <w:r>
+        <w:rPr>
+          <w:rFonts w:cs="Times New Roman"/>
+        </w:rPr>
+        <w:t>command</w:t>
+      </w:r>
+      <w:proofErr w:type="spellEnd"/>
+      <w:r>
+        <w:rPr>
+          <w:rFonts w:cs="Times New Roman"/>
+        </w:rPr>
+        <w:t xml:space="preserve"> berikut pada terminal dan pastikan terdapat </w:t>
+      </w:r>
+      <w:proofErr w:type="spellStart"/>
+      <w:r>
+        <w:rPr>
+          <w:rFonts w:cs="Times New Roman"/>
+        </w:rPr>
+        <w:t>Flask</w:t>
+      </w:r>
+      <w:proofErr w:type="spellEnd"/>
+      <w:r>
+        <w:rPr>
+          <w:rFonts w:cs="Times New Roman"/>
+        </w:rPr>
+        <w:t xml:space="preserve"> pada </w:t>
+      </w:r>
+      <w:proofErr w:type="spellStart"/>
+      <w:r>
+        <w:rPr>
+          <w:rFonts w:cs="Times New Roman"/>
+        </w:rPr>
+        <w:t>list</w:t>
+      </w:r>
+      <w:proofErr w:type="spellEnd"/>
+      <w:r>
+        <w:rPr>
+          <w:rFonts w:cs="Times New Roman"/>
+        </w:rPr>
+        <w:t xml:space="preserve"> </w:t>
+      </w:r>
+      <w:proofErr w:type="spellStart"/>
+      <w:r>
+        <w:rPr>
+          <w:rFonts w:cs="Times New Roman"/>
+        </w:rPr>
+        <w:t>package</w:t>
+      </w:r>
+      <w:proofErr w:type="spellEnd"/>
+      <w:r>
+        <w:rPr>
+          <w:rFonts w:cs="Times New Roman"/>
+        </w:rPr>
+        <w:t xml:space="preserve"> yang muncul.</w:t>
+      </w:r>
+    </w:p>
+    <w:p>
+      <w:pPr>
+        <w:ind w:left="1123" w:firstLine="11"/>
+        <w:rPr>
+          <w:rFonts w:cs="Times New Roman"/>
+        </w:rPr>
+      </w:pPr>
+      <w:r>
+        <w:rPr>
+          <w:rFonts w:cs="Times New Roman"/>
           <w:noProof/>
         </w:rPr>
         <w:drawing>
-          <wp:inline distT="0" distB="0" distL="0" distR="0" wp14:anchorId="5DBC40D8" wp14:editId="0604B048">
-            <wp:extent cx="4560570" cy="3205455"/>
-            <wp:effectExtent l="0" t="0" r="0" b="0"/>
-            <wp:docPr id="315824468" name="Picture 8"/>
+          <wp:inline distT="0" distB="0" distL="0" distR="0" wp14:anchorId="2199BB20" wp14:editId="12B7D9E4">
+            <wp:extent cx="4298950" cy="882127"/>
+            <wp:effectExtent l="0" t="0" r="6350" b="0"/>
+            <wp:docPr id="2078115280" name="Picture 7"/>
             <wp:cNvGraphicFramePr>
               <a:graphicFrameLocks xmlns:a="http://schemas.openxmlformats.org/drawingml/2006/main" noChangeAspect="1"/>
             </wp:cNvGraphicFramePr>
@@ -2159,7 +3111,7 @@
               <a:graphicData uri="http://schemas.openxmlformats.org/drawingml/2006/picture">
                 <pic:pic xmlns:pic="http://schemas.openxmlformats.org/drawingml/2006/picture">
                   <pic:nvPicPr>
-                    <pic:cNvPr id="0" name="Picture 8"/>
+                    <pic:cNvPr id="0" name="Picture 7"/>
                     <pic:cNvPicPr>
                       <a:picLocks noChangeAspect="1" noChangeArrowheads="1"/>
                     </pic:cNvPicPr>
@@ -2180,7 +3132,7 @@
                   <pic:spPr bwMode="auto">
                     <a:xfrm>
                       <a:off x="0" y="0"/>
-                      <a:ext cx="4594589" cy="3229366"/>
+                      <a:ext cx="4413289" cy="905589"/>
                     </a:xfrm>
                     <a:prstGeom prst="rect">
                       <a:avLst/>
@@ -2199,91 +3151,211 @@
     </w:p>
     <w:p>
       <w:pPr>
+        <w:ind w:left="763" w:firstLine="360"/>
+        <w:rPr>
+          <w:rFonts w:cs="Times New Roman"/>
+        </w:rPr>
+      </w:pPr>
+      <w:r>
+        <w:rPr>
+          <w:rFonts w:cs="Times New Roman"/>
+          <w:noProof/>
+        </w:rPr>
+        <w:drawing>
+          <wp:inline distT="0" distB="0" distL="0" distR="0" wp14:anchorId="5DBC40D8" wp14:editId="57689F4D">
+            <wp:extent cx="4306265" cy="3026715"/>
+            <wp:effectExtent l="0" t="0" r="0" b="2540"/>
+            <wp:docPr id="315824468" name="Picture 8"/>
+            <wp:cNvGraphicFramePr>
+              <a:graphicFrameLocks xmlns:a="http://schemas.openxmlformats.org/drawingml/2006/main" noChangeAspect="1"/>
+            </wp:cNvGraphicFramePr>
+            <a:graphic xmlns:a="http://schemas.openxmlformats.org/drawingml/2006/main">
+              <a:graphicData uri="http://schemas.openxmlformats.org/drawingml/2006/picture">
+                <pic:pic xmlns:pic="http://schemas.openxmlformats.org/drawingml/2006/picture">
+                  <pic:nvPicPr>
+                    <pic:cNvPr id="0" name="Picture 8"/>
+                    <pic:cNvPicPr>
+                      <a:picLocks noChangeAspect="1" noChangeArrowheads="1"/>
+                    </pic:cNvPicPr>
+                  </pic:nvPicPr>
+                  <pic:blipFill>
+                    <a:blip r:embed="rId14">
+                      <a:extLst>
+                        <a:ext uri="{28A0092B-C50C-407E-A947-70E740481C1C}">
+                          <a14:useLocalDpi xmlns:a14="http://schemas.microsoft.com/office/drawing/2010/main" val="0"/>
+                        </a:ext>
+                      </a:extLst>
+                    </a:blip>
+                    <a:srcRect/>
+                    <a:stretch>
+                      <a:fillRect/>
+                    </a:stretch>
+                  </pic:blipFill>
+                  <pic:spPr bwMode="auto">
+                    <a:xfrm>
+                      <a:off x="0" y="0"/>
+                      <a:ext cx="4346422" cy="3054940"/>
+                    </a:xfrm>
+                    <a:prstGeom prst="rect">
+                      <a:avLst/>
+                    </a:prstGeom>
+                    <a:noFill/>
+                    <a:ln>
+                      <a:noFill/>
+                    </a:ln>
+                  </pic:spPr>
+                </pic:pic>
+              </a:graphicData>
+            </a:graphic>
+          </wp:inline>
+        </w:drawing>
+      </w:r>
+    </w:p>
+    <w:p>
+      <w:pPr>
         <w:pStyle w:val="ListParagraph"/>
         <w:numPr>
           <w:ilvl w:val="0"/>
           <w:numId w:val="9"/>
         </w:numPr>
         <w:ind w:left="1134"/>
-      </w:pPr>
-      <w:r>
+        <w:rPr>
+          <w:rFonts w:cs="Times New Roman"/>
+        </w:rPr>
+      </w:pPr>
+      <w:r>
+        <w:rPr>
+          <w:rFonts w:cs="Times New Roman"/>
+        </w:rPr>
         <w:t xml:space="preserve">Membuat </w:t>
       </w:r>
       <w:proofErr w:type="spellStart"/>
       <w:r>
+        <w:rPr>
+          <w:rFonts w:cs="Times New Roman"/>
+        </w:rPr>
         <w:t>sturktur</w:t>
       </w:r>
       <w:proofErr w:type="spellEnd"/>
       <w:r>
+        <w:rPr>
+          <w:rFonts w:cs="Times New Roman"/>
+        </w:rPr>
         <w:t xml:space="preserve"> folder.</w:t>
       </w:r>
     </w:p>
     <w:p>
       <w:pPr>
-        <w:ind w:left="709"/>
-      </w:pPr>
-      <w:r>
+        <w:ind w:left="1134"/>
+        <w:rPr>
+          <w:rFonts w:cs="Times New Roman"/>
+        </w:rPr>
+      </w:pPr>
+      <w:r>
+        <w:rPr>
+          <w:rFonts w:cs="Times New Roman"/>
+        </w:rPr>
         <w:tab/>
       </w:r>
       <w:r>
+        <w:rPr>
+          <w:rFonts w:cs="Times New Roman"/>
+        </w:rPr>
         <w:tab/>
         <w:t xml:space="preserve">Jika sudah ada </w:t>
       </w:r>
       <w:proofErr w:type="spellStart"/>
       <w:r>
+        <w:rPr>
+          <w:rFonts w:cs="Times New Roman"/>
+        </w:rPr>
         <w:t>Flask</w:t>
       </w:r>
       <w:proofErr w:type="spellEnd"/>
       <w:r>
+        <w:rPr>
+          <w:rFonts w:cs="Times New Roman"/>
+        </w:rPr>
         <w:t xml:space="preserve"> pada </w:t>
       </w:r>
       <w:proofErr w:type="spellStart"/>
       <w:r>
+        <w:rPr>
+          <w:rFonts w:cs="Times New Roman"/>
+        </w:rPr>
         <w:t>list</w:t>
       </w:r>
       <w:proofErr w:type="spellEnd"/>
       <w:r>
+        <w:rPr>
+          <w:rFonts w:cs="Times New Roman"/>
+        </w:rPr>
         <w:t xml:space="preserve"> </w:t>
       </w:r>
       <w:proofErr w:type="spellStart"/>
       <w:r>
+        <w:rPr>
+          <w:rFonts w:cs="Times New Roman"/>
+        </w:rPr>
         <w:t>package</w:t>
       </w:r>
       <w:proofErr w:type="spellEnd"/>
       <w:r>
+        <w:rPr>
+          <w:rFonts w:cs="Times New Roman"/>
+        </w:rPr>
         <w:t>, maka kita bisa memulai proses setup proyek kita.</w:t>
       </w:r>
       <w:r>
+        <w:rPr>
+          <w:rFonts w:cs="Times New Roman"/>
+        </w:rPr>
         <w:t xml:space="preserve"> Kita bisa memulai dengan membuat struktur folder terlebih dahulu. Be</w:t>
       </w:r>
       <w:r>
+        <w:rPr>
+          <w:rFonts w:cs="Times New Roman"/>
+        </w:rPr>
         <w:t>r</w:t>
       </w:r>
       <w:r>
+        <w:rPr>
+          <w:rFonts w:cs="Times New Roman"/>
+        </w:rPr>
         <w:t xml:space="preserve">ikut adalah struktur folder pada proyek </w:t>
       </w:r>
       <w:proofErr w:type="spellStart"/>
       <w:r>
+        <w:rPr>
+          <w:rFonts w:cs="Times New Roman"/>
+        </w:rPr>
         <w:t>flask</w:t>
       </w:r>
       <w:proofErr w:type="spellEnd"/>
       <w:r>
+        <w:rPr>
+          <w:rFonts w:cs="Times New Roman"/>
+        </w:rPr>
         <w:t xml:space="preserve"> ini.</w:t>
       </w:r>
     </w:p>
     <w:p>
       <w:pPr>
-        <w:ind w:left="709"/>
-      </w:pPr>
-      <w:r>
-        <w:rPr>
+        <w:ind w:left="763" w:firstLine="371"/>
+        <w:rPr>
+          <w:rFonts w:cs="Times New Roman"/>
+        </w:rPr>
+      </w:pPr>
+      <w:r>
+        <w:rPr>
+          <w:rFonts w:cs="Times New Roman"/>
           <w:noProof/>
         </w:rPr>
         <w:lastRenderedPageBreak/>
         <w:drawing>
-          <wp:inline distT="0" distB="0" distL="0" distR="0" wp14:anchorId="08E4E1A2" wp14:editId="496ADEFD">
-            <wp:extent cx="4560570" cy="2165312"/>
-            <wp:effectExtent l="0" t="0" r="0" b="6985"/>
+          <wp:inline distT="0" distB="0" distL="0" distR="0" wp14:anchorId="08E4E1A2" wp14:editId="05260640">
+            <wp:extent cx="4344670" cy="2062805"/>
+            <wp:effectExtent l="0" t="0" r="0" b="0"/>
             <wp:docPr id="2062043226" name="Picture 1" descr="A screenshot of a computer&#10;&#10;AI-generated content may be incorrect."/>
             <wp:cNvGraphicFramePr>
               <a:graphicFrameLocks xmlns:a="http://schemas.openxmlformats.org/drawingml/2006/main" noChangeAspect="1"/>
@@ -2296,7 +3368,7 @@
                     <pic:cNvPicPr/>
                   </pic:nvPicPr>
                   <pic:blipFill>
-                    <a:blip r:embed="rId14"/>
+                    <a:blip r:embed="rId15"/>
                     <a:stretch>
                       <a:fillRect/>
                     </a:stretch>
@@ -2304,7 +3376,7 @@
                   <pic:spPr>
                     <a:xfrm>
                       <a:off x="0" y="0"/>
-                      <a:ext cx="4603338" cy="2185618"/>
+                      <a:ext cx="4420930" cy="2099013"/>
                     </a:xfrm>
                     <a:prstGeom prst="rect">
                       <a:avLst/>
@@ -2325,106 +3397,179 @@
           <w:numId w:val="9"/>
         </w:numPr>
         <w:ind w:left="1134"/>
-      </w:pPr>
-      <w:r>
+        <w:rPr>
+          <w:rFonts w:cs="Times New Roman"/>
+        </w:rPr>
+      </w:pPr>
+      <w:r>
+        <w:rPr>
+          <w:rFonts w:cs="Times New Roman"/>
+        </w:rPr>
         <w:t xml:space="preserve">Menuliskan kode untuk menjalankan </w:t>
       </w:r>
       <w:proofErr w:type="spellStart"/>
       <w:r>
+        <w:rPr>
+          <w:rFonts w:cs="Times New Roman"/>
+        </w:rPr>
         <w:t>webserver</w:t>
       </w:r>
       <w:proofErr w:type="spellEnd"/>
       <w:r>
+        <w:rPr>
+          <w:rFonts w:cs="Times New Roman"/>
+        </w:rPr>
         <w:t>.</w:t>
       </w:r>
     </w:p>
     <w:p>
       <w:pPr>
-        <w:ind w:left="709"/>
-      </w:pPr>
-      <w:r>
+        <w:ind w:left="1134"/>
+        <w:rPr>
+          <w:rFonts w:cs="Times New Roman"/>
+        </w:rPr>
+      </w:pPr>
+      <w:r>
+        <w:rPr>
+          <w:rFonts w:cs="Times New Roman"/>
+        </w:rPr>
         <w:tab/>
       </w:r>
       <w:r>
+        <w:rPr>
+          <w:rFonts w:cs="Times New Roman"/>
+        </w:rPr>
         <w:tab/>
         <w:t xml:space="preserve">Selanjutnya kita mulai menuliskan kode pada </w:t>
       </w:r>
       <w:proofErr w:type="spellStart"/>
       <w:r>
+        <w:rPr>
+          <w:rFonts w:cs="Times New Roman"/>
+        </w:rPr>
         <w:t>file</w:t>
       </w:r>
       <w:proofErr w:type="spellEnd"/>
       <w:r>
+        <w:rPr>
+          <w:rFonts w:cs="Times New Roman"/>
+        </w:rPr>
         <w:t xml:space="preserve"> myapp.py. Ini adalah </w:t>
       </w:r>
       <w:proofErr w:type="spellStart"/>
       <w:r>
+        <w:rPr>
+          <w:rFonts w:cs="Times New Roman"/>
+        </w:rPr>
         <w:t>file</w:t>
       </w:r>
       <w:proofErr w:type="spellEnd"/>
       <w:r>
+        <w:rPr>
+          <w:rFonts w:cs="Times New Roman"/>
+        </w:rPr>
         <w:t xml:space="preserve"> utama untuk membuat </w:t>
       </w:r>
       <w:proofErr w:type="spellStart"/>
       <w:r>
+        <w:rPr>
+          <w:rFonts w:cs="Times New Roman"/>
+        </w:rPr>
         <w:t>webserver</w:t>
       </w:r>
       <w:proofErr w:type="spellEnd"/>
       <w:r>
+        <w:rPr>
+          <w:rFonts w:cs="Times New Roman"/>
+        </w:rPr>
         <w:t xml:space="preserve"> menggunakan </w:t>
       </w:r>
       <w:proofErr w:type="spellStart"/>
       <w:r>
+        <w:rPr>
+          <w:rFonts w:cs="Times New Roman"/>
+        </w:rPr>
         <w:t>python</w:t>
       </w:r>
       <w:proofErr w:type="spellEnd"/>
       <w:r>
+        <w:rPr>
+          <w:rFonts w:cs="Times New Roman"/>
+        </w:rPr>
         <w:t xml:space="preserve">. Pada </w:t>
       </w:r>
       <w:proofErr w:type="spellStart"/>
       <w:r>
+        <w:rPr>
+          <w:rFonts w:cs="Times New Roman"/>
+        </w:rPr>
         <w:t>file</w:t>
       </w:r>
       <w:proofErr w:type="spellEnd"/>
       <w:r>
+        <w:rPr>
+          <w:rFonts w:cs="Times New Roman"/>
+        </w:rPr>
         <w:t xml:space="preserve"> ini kita dapat membuat </w:t>
       </w:r>
       <w:proofErr w:type="spellStart"/>
       <w:r>
+        <w:rPr>
+          <w:rFonts w:cs="Times New Roman"/>
+        </w:rPr>
         <w:t>route</w:t>
       </w:r>
       <w:proofErr w:type="spellEnd"/>
       <w:r>
+        <w:rPr>
+          <w:rFonts w:cs="Times New Roman"/>
+        </w:rPr>
         <w:t xml:space="preserve">, menangkap </w:t>
       </w:r>
       <w:proofErr w:type="spellStart"/>
       <w:r>
+        <w:rPr>
+          <w:rFonts w:cs="Times New Roman"/>
+        </w:rPr>
         <w:t>request</w:t>
       </w:r>
       <w:proofErr w:type="spellEnd"/>
       <w:r>
+        <w:rPr>
+          <w:rFonts w:cs="Times New Roman"/>
+        </w:rPr>
         <w:t xml:space="preserve"> misalnya dengan </w:t>
       </w:r>
       <w:proofErr w:type="spellStart"/>
       <w:r>
+        <w:rPr>
+          <w:rFonts w:cs="Times New Roman"/>
+        </w:rPr>
         <w:t>method</w:t>
       </w:r>
       <w:proofErr w:type="spellEnd"/>
       <w:r>
+        <w:rPr>
+          <w:rFonts w:cs="Times New Roman"/>
+        </w:rPr>
         <w:t xml:space="preserve"> GET dan POST.</w:t>
       </w:r>
     </w:p>
     <w:p>
       <w:pPr>
-        <w:ind w:left="709"/>
-      </w:pPr>
-      <w:r>
-        <w:rPr>
+        <w:ind w:left="763" w:firstLine="371"/>
+        <w:rPr>
+          <w:rFonts w:cs="Times New Roman"/>
+        </w:rPr>
+      </w:pPr>
+      <w:r>
+        <w:rPr>
+          <w:rFonts w:cs="Times New Roman"/>
           <w:noProof/>
         </w:rPr>
         <w:drawing>
-          <wp:inline distT="0" distB="0" distL="0" distR="0" wp14:anchorId="7C33F28E" wp14:editId="40ED1B4A">
-            <wp:extent cx="4561200" cy="2861895"/>
+          <wp:inline distT="0" distB="0" distL="0" distR="0" wp14:anchorId="7C33F28E" wp14:editId="12755F29">
+            <wp:extent cx="4345229" cy="2726385"/>
             <wp:effectExtent l="0" t="0" r="0" b="0"/>
             <wp:docPr id="1373035536" name="Picture 1"/>
             <wp:cNvGraphicFramePr>
@@ -2440,7 +3585,7 @@
                     </pic:cNvPicPr>
                   </pic:nvPicPr>
                   <pic:blipFill>
-                    <a:blip r:embed="rId15">
+                    <a:blip r:embed="rId16">
                       <a:extLst>
                         <a:ext uri="{28A0092B-C50C-407E-A947-70E740481C1C}">
                           <a14:useLocalDpi xmlns:a14="http://schemas.microsoft.com/office/drawing/2010/main" val="0"/>
@@ -2455,7 +3600,7 @@
                   <pic:spPr bwMode="auto">
                     <a:xfrm>
                       <a:off x="0" y="0"/>
-                      <a:ext cx="4561200" cy="2861895"/>
+                      <a:ext cx="4365217" cy="2738926"/>
                     </a:xfrm>
                     <a:prstGeom prst="rect">
                       <a:avLst/>
@@ -2480,188 +3625,314 @@
           <w:numId w:val="9"/>
         </w:numPr>
         <w:ind w:left="1134"/>
-      </w:pPr>
-      <w:r>
+        <w:rPr>
+          <w:rFonts w:cs="Times New Roman"/>
+        </w:rPr>
+      </w:pPr>
+      <w:r>
+        <w:rPr>
+          <w:rFonts w:cs="Times New Roman"/>
+        </w:rPr>
         <w:t xml:space="preserve">Membuat </w:t>
       </w:r>
       <w:proofErr w:type="spellStart"/>
       <w:r>
+        <w:rPr>
+          <w:rFonts w:cs="Times New Roman"/>
+        </w:rPr>
         <w:t>layout</w:t>
       </w:r>
       <w:proofErr w:type="spellEnd"/>
       <w:r>
+        <w:rPr>
+          <w:rFonts w:cs="Times New Roman"/>
+        </w:rPr>
         <w:t xml:space="preserve"> untuk </w:t>
       </w:r>
       <w:proofErr w:type="spellStart"/>
       <w:r>
+        <w:rPr>
+          <w:rFonts w:cs="Times New Roman"/>
+        </w:rPr>
         <w:t>template</w:t>
       </w:r>
       <w:proofErr w:type="spellEnd"/>
       <w:r>
+        <w:rPr>
+          <w:rFonts w:cs="Times New Roman"/>
+        </w:rPr>
         <w:t xml:space="preserve"> / acuan halaman lainnya.</w:t>
       </w:r>
     </w:p>
     <w:p>
       <w:pPr>
-        <w:ind w:left="709"/>
-      </w:pPr>
-      <w:r>
-        <w:tab/>
-      </w:r>
-      <w:r>
-        <w:tab/>
+        <w:ind w:left="1134" w:firstLine="709"/>
+        <w:rPr>
+          <w:rFonts w:cs="Times New Roman"/>
+        </w:rPr>
+      </w:pPr>
+      <w:r>
+        <w:rPr>
+          <w:rFonts w:cs="Times New Roman"/>
+        </w:rPr>
         <w:t xml:space="preserve">Setelah selesai menuliskan kode pada </w:t>
       </w:r>
       <w:proofErr w:type="spellStart"/>
       <w:r>
+        <w:rPr>
+          <w:rFonts w:cs="Times New Roman"/>
+        </w:rPr>
         <w:t>file</w:t>
       </w:r>
       <w:proofErr w:type="spellEnd"/>
       <w:r>
+        <w:rPr>
+          <w:rFonts w:cs="Times New Roman"/>
+        </w:rPr>
         <w:t xml:space="preserve"> myapp.py kita lanjutkan menuliskan kode </w:t>
       </w:r>
       <w:proofErr w:type="spellStart"/>
       <w:r>
+        <w:rPr>
+          <w:rFonts w:cs="Times New Roman"/>
+        </w:rPr>
         <w:t>html</w:t>
       </w:r>
       <w:proofErr w:type="spellEnd"/>
       <w:r>
+        <w:rPr>
+          <w:rFonts w:cs="Times New Roman"/>
+        </w:rPr>
         <w:t xml:space="preserve"> pada </w:t>
       </w:r>
       <w:proofErr w:type="spellStart"/>
       <w:r>
+        <w:rPr>
+          <w:rFonts w:cs="Times New Roman"/>
+        </w:rPr>
         <w:t>file</w:t>
       </w:r>
       <w:proofErr w:type="spellEnd"/>
       <w:r>
+        <w:rPr>
+          <w:rFonts w:cs="Times New Roman"/>
+        </w:rPr>
         <w:t xml:space="preserve"> layout.html yang berada di folder </w:t>
       </w:r>
       <w:proofErr w:type="spellStart"/>
       <w:r>
+        <w:rPr>
+          <w:rFonts w:cs="Times New Roman"/>
+        </w:rPr>
         <w:t>templates</w:t>
       </w:r>
       <w:proofErr w:type="spellEnd"/>
       <w:r>
+        <w:rPr>
+          <w:rFonts w:cs="Times New Roman"/>
+        </w:rPr>
         <w:t xml:space="preserve">. </w:t>
       </w:r>
       <w:proofErr w:type="spellStart"/>
       <w:r>
+        <w:rPr>
+          <w:rFonts w:cs="Times New Roman"/>
+        </w:rPr>
         <w:t>File</w:t>
       </w:r>
       <w:proofErr w:type="spellEnd"/>
       <w:r>
+        <w:rPr>
+          <w:rFonts w:cs="Times New Roman"/>
+        </w:rPr>
         <w:t xml:space="preserve"> ini akan menjadi </w:t>
       </w:r>
       <w:proofErr w:type="spellStart"/>
       <w:r>
+        <w:rPr>
+          <w:rFonts w:cs="Times New Roman"/>
+        </w:rPr>
         <w:t>layout</w:t>
       </w:r>
       <w:proofErr w:type="spellEnd"/>
       <w:r>
+        <w:rPr>
+          <w:rFonts w:cs="Times New Roman"/>
+        </w:rPr>
         <w:t xml:space="preserve"> utama untuk halaman lainnya. Kode </w:t>
       </w:r>
       <w:proofErr w:type="spellStart"/>
       <w:r>
+        <w:rPr>
+          <w:rFonts w:cs="Times New Roman"/>
+        </w:rPr>
         <w:t>file</w:t>
       </w:r>
       <w:proofErr w:type="spellEnd"/>
       <w:r>
+        <w:rPr>
+          <w:rFonts w:cs="Times New Roman"/>
+        </w:rPr>
         <w:t xml:space="preserve"> ini berupa </w:t>
       </w:r>
       <w:proofErr w:type="spellStart"/>
       <w:r>
+        <w:rPr>
+          <w:rFonts w:cs="Times New Roman"/>
+        </w:rPr>
         <w:t>tag</w:t>
       </w:r>
       <w:proofErr w:type="spellEnd"/>
       <w:r>
+        <w:rPr>
+          <w:rFonts w:cs="Times New Roman"/>
+        </w:rPr>
         <w:t xml:space="preserve"> paling luar dari </w:t>
       </w:r>
       <w:proofErr w:type="spellStart"/>
       <w:r>
+        <w:rPr>
+          <w:rFonts w:cs="Times New Roman"/>
+        </w:rPr>
         <w:t>html</w:t>
       </w:r>
       <w:proofErr w:type="spellEnd"/>
       <w:r>
+        <w:rPr>
+          <w:rFonts w:cs="Times New Roman"/>
+        </w:rPr>
         <w:t xml:space="preserve"> yaitu &lt;</w:t>
       </w:r>
       <w:proofErr w:type="spellStart"/>
       <w:r>
+        <w:rPr>
+          <w:rFonts w:cs="Times New Roman"/>
+        </w:rPr>
         <w:t>html</w:t>
       </w:r>
       <w:proofErr w:type="spellEnd"/>
       <w:r>
+        <w:rPr>
+          <w:rFonts w:cs="Times New Roman"/>
+        </w:rPr>
         <w:t>&gt;, &lt;</w:t>
       </w:r>
       <w:proofErr w:type="spellStart"/>
       <w:r>
+        <w:rPr>
+          <w:rFonts w:cs="Times New Roman"/>
+        </w:rPr>
         <w:t>head</w:t>
       </w:r>
       <w:proofErr w:type="spellEnd"/>
       <w:r>
+        <w:rPr>
+          <w:rFonts w:cs="Times New Roman"/>
+        </w:rPr>
         <w:t>&gt;, dan &lt;</w:t>
       </w:r>
       <w:proofErr w:type="spellStart"/>
       <w:r>
+        <w:rPr>
+          <w:rFonts w:cs="Times New Roman"/>
+        </w:rPr>
         <w:t>body</w:t>
       </w:r>
       <w:proofErr w:type="spellEnd"/>
       <w:r>
+        <w:rPr>
+          <w:rFonts w:cs="Times New Roman"/>
+        </w:rPr>
         <w:t xml:space="preserve">&gt;. Selain ada ketiga tak tersebut, terdapat 2 </w:t>
       </w:r>
       <w:proofErr w:type="spellStart"/>
       <w:r>
+        <w:rPr>
+          <w:rFonts w:cs="Times New Roman"/>
+        </w:rPr>
         <w:t>block</w:t>
       </w:r>
       <w:proofErr w:type="spellEnd"/>
       <w:r>
+        <w:rPr>
+          <w:rFonts w:cs="Times New Roman"/>
+        </w:rPr>
         <w:t xml:space="preserve"> yaitu </w:t>
       </w:r>
       <w:proofErr w:type="spellStart"/>
       <w:r>
+        <w:rPr>
+          <w:rFonts w:cs="Times New Roman"/>
+        </w:rPr>
         <w:t>head</w:t>
       </w:r>
       <w:proofErr w:type="spellEnd"/>
       <w:r>
+        <w:rPr>
+          <w:rFonts w:cs="Times New Roman"/>
+        </w:rPr>
         <w:t xml:space="preserve"> dan </w:t>
       </w:r>
       <w:proofErr w:type="spellStart"/>
       <w:r>
+        <w:rPr>
+          <w:rFonts w:cs="Times New Roman"/>
+        </w:rPr>
         <w:t>body</w:t>
       </w:r>
       <w:proofErr w:type="spellEnd"/>
       <w:r>
+        <w:rPr>
+          <w:rFonts w:cs="Times New Roman"/>
+        </w:rPr>
         <w:t xml:space="preserve">, kedua </w:t>
       </w:r>
       <w:proofErr w:type="spellStart"/>
       <w:r>
+        <w:rPr>
+          <w:rFonts w:cs="Times New Roman"/>
+        </w:rPr>
         <w:t>block</w:t>
       </w:r>
       <w:proofErr w:type="spellEnd"/>
       <w:r>
+        <w:rPr>
+          <w:rFonts w:cs="Times New Roman"/>
+        </w:rPr>
         <w:t xml:space="preserve"> ini yang nantinya adalah bagian isi dari </w:t>
       </w:r>
       <w:proofErr w:type="spellStart"/>
       <w:r>
+        <w:rPr>
+          <w:rFonts w:cs="Times New Roman"/>
+        </w:rPr>
         <w:t>website</w:t>
       </w:r>
       <w:proofErr w:type="spellEnd"/>
       <w:r>
+        <w:rPr>
+          <w:rFonts w:cs="Times New Roman"/>
+        </w:rPr>
         <w:t xml:space="preserve"> kita.</w:t>
       </w:r>
     </w:p>
     <w:p>
       <w:pPr>
-        <w:ind w:left="709"/>
-      </w:pPr>
-      <w:r>
-        <w:rPr>
+        <w:ind w:left="763" w:firstLine="371"/>
+        <w:rPr>
+          <w:rFonts w:cs="Times New Roman"/>
+        </w:rPr>
+      </w:pPr>
+      <w:r>
+        <w:rPr>
+          <w:rFonts w:cs="Times New Roman"/>
           <w:noProof/>
         </w:rPr>
         <w:lastRenderedPageBreak/>
         <w:drawing>
-          <wp:inline distT="0" distB="0" distL="0" distR="0" wp14:anchorId="14B777D0" wp14:editId="7BA80450">
-            <wp:extent cx="4560570" cy="1731855"/>
-            <wp:effectExtent l="0" t="0" r="0" b="1905"/>
+          <wp:inline distT="0" distB="0" distL="0" distR="0" wp14:anchorId="14B777D0" wp14:editId="1292EE56">
+            <wp:extent cx="4337914" cy="1647303"/>
+            <wp:effectExtent l="0" t="0" r="5715" b="0"/>
             <wp:docPr id="1980754187" name="Picture 2"/>
             <wp:cNvGraphicFramePr>
               <a:graphicFrameLocks xmlns:a="http://schemas.openxmlformats.org/drawingml/2006/main" noChangeAspect="1"/>
@@ -2676,7 +3947,7 @@
                     </pic:cNvPicPr>
                   </pic:nvPicPr>
                   <pic:blipFill>
-                    <a:blip r:embed="rId16" cstate="print">
+                    <a:blip r:embed="rId17" cstate="print">
                       <a:extLst>
                         <a:ext uri="{28A0092B-C50C-407E-A947-70E740481C1C}">
                           <a14:useLocalDpi xmlns:a14="http://schemas.microsoft.com/office/drawing/2010/main" val="0"/>
@@ -2691,7 +3962,7 @@
                   <pic:spPr bwMode="auto">
                     <a:xfrm>
                       <a:off x="0" y="0"/>
-                      <a:ext cx="4578013" cy="1738479"/>
+                      <a:ext cx="4375918" cy="1661735"/>
                     </a:xfrm>
                     <a:prstGeom prst="rect">
                       <a:avLst/>
@@ -2716,168 +3987,278 @@
           <w:numId w:val="9"/>
         </w:numPr>
         <w:ind w:left="1134"/>
-      </w:pPr>
-      <w:r>
+        <w:rPr>
+          <w:rFonts w:cs="Times New Roman"/>
+        </w:rPr>
+      </w:pPr>
+      <w:r>
+        <w:rPr>
+          <w:rFonts w:cs="Times New Roman"/>
+        </w:rPr>
         <w:t>Membuat isi untuk halaman indeks.</w:t>
       </w:r>
     </w:p>
     <w:p>
       <w:pPr>
         <w:ind w:left="1134"/>
-      </w:pPr>
-      <w:r>
+        <w:rPr>
+          <w:rFonts w:cs="Times New Roman"/>
+        </w:rPr>
+      </w:pPr>
+      <w:r>
+        <w:rPr>
+          <w:rFonts w:cs="Times New Roman"/>
+        </w:rPr>
         <w:tab/>
       </w:r>
       <w:r>
+        <w:rPr>
+          <w:rFonts w:cs="Times New Roman"/>
+        </w:rPr>
         <w:tab/>
         <w:t xml:space="preserve">Sekarang kita mulai membuat sebuah halaman awal pada </w:t>
       </w:r>
       <w:proofErr w:type="spellStart"/>
       <w:r>
+        <w:rPr>
+          <w:rFonts w:cs="Times New Roman"/>
+        </w:rPr>
         <w:t>website</w:t>
       </w:r>
       <w:proofErr w:type="spellEnd"/>
       <w:r>
+        <w:rPr>
+          <w:rFonts w:cs="Times New Roman"/>
+        </w:rPr>
         <w:t xml:space="preserve"> kita pada </w:t>
       </w:r>
       <w:proofErr w:type="spellStart"/>
       <w:r>
+        <w:rPr>
+          <w:rFonts w:cs="Times New Roman"/>
+        </w:rPr>
         <w:t>file</w:t>
       </w:r>
       <w:proofErr w:type="spellEnd"/>
       <w:r>
+        <w:rPr>
+          <w:rFonts w:cs="Times New Roman"/>
+        </w:rPr>
         <w:t xml:space="preserve"> index.html yang berada di folder </w:t>
       </w:r>
       <w:proofErr w:type="spellStart"/>
       <w:r>
+        <w:rPr>
+          <w:rFonts w:cs="Times New Roman"/>
+        </w:rPr>
         <w:t>templates</w:t>
       </w:r>
       <w:proofErr w:type="spellEnd"/>
       <w:r>
+        <w:rPr>
+          <w:rFonts w:cs="Times New Roman"/>
+        </w:rPr>
         <w:t xml:space="preserve">  juga. Pada awal baris kode kita akan menuliskan </w:t>
       </w:r>
       <w:proofErr w:type="spellStart"/>
       <w:r>
+        <w:rPr>
+          <w:rFonts w:cs="Times New Roman"/>
+        </w:rPr>
         <w:t>sintaks</w:t>
       </w:r>
       <w:proofErr w:type="spellEnd"/>
       <w:r>
+        <w:rPr>
+          <w:rFonts w:cs="Times New Roman"/>
+        </w:rPr>
         <w:t xml:space="preserve"> </w:t>
       </w:r>
       <w:r>
+        <w:rPr>
+          <w:rFonts w:cs="Times New Roman"/>
+        </w:rPr>
         <w:t xml:space="preserve">{% </w:t>
       </w:r>
       <w:proofErr w:type="spellStart"/>
       <w:r>
+        <w:rPr>
+          <w:rFonts w:cs="Times New Roman"/>
+        </w:rPr>
         <w:t>extends</w:t>
       </w:r>
       <w:proofErr w:type="spellEnd"/>
       <w:r>
-        <w:t xml:space="preserve"> 'layout.html' %}</w:t>
-      </w:r>
-      <w:r>
-        <w:t xml:space="preserve"> dari Jinja2 yang artinya mewariskan </w:t>
-      </w:r>
-      <w:proofErr w:type="spellStart"/>
-      <w:r>
+        <w:rPr>
+          <w:rFonts w:cs="Times New Roman"/>
+        </w:rPr>
+        <w:t xml:space="preserve"> 'layout.html' %} dari Jinja2 yang artinya mewariskan </w:t>
+      </w:r>
+      <w:proofErr w:type="spellStart"/>
+      <w:r>
+        <w:rPr>
+          <w:rFonts w:cs="Times New Roman"/>
+        </w:rPr>
         <w:t>template</w:t>
       </w:r>
       <w:proofErr w:type="spellEnd"/>
       <w:r>
+        <w:rPr>
+          <w:rFonts w:cs="Times New Roman"/>
+        </w:rPr>
         <w:t xml:space="preserve"> awal dari layout.html yang sudah kita buat sebelumnya. Pada </w:t>
       </w:r>
       <w:proofErr w:type="spellStart"/>
       <w:r>
+        <w:rPr>
+          <w:rFonts w:cs="Times New Roman"/>
+        </w:rPr>
         <w:t>block</w:t>
       </w:r>
       <w:proofErr w:type="spellEnd"/>
       <w:r>
+        <w:rPr>
+          <w:rFonts w:cs="Times New Roman"/>
+        </w:rPr>
         <w:t xml:space="preserve"> </w:t>
       </w:r>
       <w:proofErr w:type="spellStart"/>
       <w:r>
+        <w:rPr>
+          <w:rFonts w:cs="Times New Roman"/>
+        </w:rPr>
         <w:t>head</w:t>
       </w:r>
       <w:proofErr w:type="spellEnd"/>
       <w:r>
+        <w:rPr>
+          <w:rFonts w:cs="Times New Roman"/>
+        </w:rPr>
         <w:t xml:space="preserve"> kita dapat mengisi dengan </w:t>
       </w:r>
       <w:proofErr w:type="spellStart"/>
       <w:r>
+        <w:rPr>
+          <w:rFonts w:cs="Times New Roman"/>
+        </w:rPr>
         <w:t>tag</w:t>
       </w:r>
       <w:proofErr w:type="spellEnd"/>
       <w:r>
+        <w:rPr>
+          <w:rFonts w:cs="Times New Roman"/>
+        </w:rPr>
         <w:t xml:space="preserve"> </w:t>
       </w:r>
       <w:proofErr w:type="spellStart"/>
       <w:r>
+        <w:rPr>
+          <w:rFonts w:cs="Times New Roman"/>
+        </w:rPr>
         <w:t>title</w:t>
       </w:r>
       <w:proofErr w:type="spellEnd"/>
       <w:r>
+        <w:rPr>
+          <w:rFonts w:cs="Times New Roman"/>
+        </w:rPr>
         <w:t xml:space="preserve"> untuk halaman ini, </w:t>
       </w:r>
       <w:proofErr w:type="spellStart"/>
       <w:r>
+        <w:rPr>
+          <w:rFonts w:cs="Times New Roman"/>
+        </w:rPr>
         <w:t>title</w:t>
       </w:r>
       <w:proofErr w:type="spellEnd"/>
       <w:r>
+        <w:rPr>
+          <w:rFonts w:cs="Times New Roman"/>
+        </w:rPr>
         <w:t xml:space="preserve"> ini yang nanti akan tampil sebagai nama tab pada browser. Bagian </w:t>
       </w:r>
       <w:proofErr w:type="spellStart"/>
       <w:r>
+        <w:rPr>
+          <w:rFonts w:cs="Times New Roman"/>
+        </w:rPr>
         <w:t>block</w:t>
       </w:r>
       <w:proofErr w:type="spellEnd"/>
       <w:r>
+        <w:rPr>
+          <w:rFonts w:cs="Times New Roman"/>
+        </w:rPr>
         <w:t xml:space="preserve"> </w:t>
       </w:r>
       <w:proofErr w:type="spellStart"/>
       <w:r>
+        <w:rPr>
+          <w:rFonts w:cs="Times New Roman"/>
+        </w:rPr>
         <w:t>body</w:t>
       </w:r>
       <w:proofErr w:type="spellEnd"/>
       <w:r>
+        <w:rPr>
+          <w:rFonts w:cs="Times New Roman"/>
+        </w:rPr>
         <w:t xml:space="preserve"> kita bisa mengisi dengan </w:t>
       </w:r>
       <w:proofErr w:type="spellStart"/>
       <w:r>
+        <w:rPr>
+          <w:rFonts w:cs="Times New Roman"/>
+        </w:rPr>
         <w:t>tag-tag</w:t>
       </w:r>
       <w:proofErr w:type="spellEnd"/>
       <w:r>
+        <w:rPr>
+          <w:rFonts w:cs="Times New Roman"/>
+        </w:rPr>
         <w:t xml:space="preserve"> lain pada </w:t>
       </w:r>
       <w:proofErr w:type="spellStart"/>
       <w:r>
+        <w:rPr>
+          <w:rFonts w:cs="Times New Roman"/>
+        </w:rPr>
         <w:t>html</w:t>
       </w:r>
       <w:proofErr w:type="spellEnd"/>
       <w:r>
+        <w:rPr>
+          <w:rFonts w:cs="Times New Roman"/>
+        </w:rPr>
         <w:t xml:space="preserve">, bagian inilah yang nanti akan tampil sebagai isi halaman dari </w:t>
       </w:r>
       <w:proofErr w:type="spellStart"/>
       <w:r>
+        <w:rPr>
+          <w:rFonts w:cs="Times New Roman"/>
+        </w:rPr>
         <w:t>website</w:t>
       </w:r>
       <w:proofErr w:type="spellEnd"/>
       <w:r>
+        <w:rPr>
+          <w:rFonts w:cs="Times New Roman"/>
+        </w:rPr>
         <w:t xml:space="preserve"> kita.</w:t>
       </w:r>
     </w:p>
     <w:p>
       <w:pPr>
         <w:ind w:left="1134"/>
-      </w:pPr>
-    </w:p>
-    <w:p>
-      <w:pPr>
-        <w:ind w:left="1134"/>
-      </w:pPr>
-      <w:r>
-        <w:rPr>
+        <w:rPr>
+          <w:rFonts w:cs="Times New Roman"/>
+        </w:rPr>
+      </w:pPr>
+      <w:r>
+        <w:rPr>
+          <w:rFonts w:cs="Times New Roman"/>
           <w:noProof/>
         </w:rPr>
         <w:drawing>
@@ -2898,7 +4279,7 @@
                     </pic:cNvPicPr>
                   </pic:nvPicPr>
                   <pic:blipFill>
-                    <a:blip r:embed="rId17" cstate="print">
+                    <a:blip r:embed="rId18" cstate="print">
                       <a:extLst>
                         <a:ext uri="{28A0092B-C50C-407E-A947-70E740481C1C}">
                           <a14:useLocalDpi xmlns:a14="http://schemas.microsoft.com/office/drawing/2010/main" val="0"/>
@@ -2930,120 +4311,217 @@
         </w:drawing>
       </w:r>
     </w:p>
-    <w:p/>
+    <w:p>
+      <w:pPr>
+        <w:rPr>
+          <w:rFonts w:cs="Times New Roman"/>
+        </w:rPr>
+      </w:pPr>
+    </w:p>
+    <w:p>
+      <w:pPr>
+        <w:jc w:val="left"/>
+        <w:rPr>
+          <w:rFonts w:eastAsiaTheme="majorEastAsia" w:cs="Times New Roman"/>
+          <w:b/>
+          <w:color w:val="000000" w:themeColor="text1"/>
+          <w:szCs w:val="40"/>
+        </w:rPr>
+      </w:pPr>
+      <w:bookmarkStart w:id="6" w:name="_Toc210721839"/>
+      <w:r>
+        <w:rPr>
+          <w:rFonts w:cs="Times New Roman"/>
+        </w:rPr>
+        <w:br w:type="page"/>
+      </w:r>
+    </w:p>
     <w:p>
       <w:pPr>
         <w:pStyle w:val="Heading1"/>
         <w:spacing w:before="0" w:after="0"/>
-      </w:pPr>
-      <w:r>
+        <w:rPr>
+          <w:rFonts w:cs="Times New Roman"/>
+        </w:rPr>
+      </w:pPr>
+      <w:r>
+        <w:rPr>
+          <w:rFonts w:cs="Times New Roman"/>
+        </w:rPr>
+        <w:lastRenderedPageBreak/>
         <w:t>BAB II.</w:t>
       </w:r>
+      <w:bookmarkEnd w:id="6"/>
     </w:p>
     <w:p>
       <w:pPr>
         <w:pStyle w:val="Heading1"/>
         <w:spacing w:before="0" w:after="0"/>
-      </w:pPr>
-      <w:r>
+        <w:rPr>
+          <w:rFonts w:cs="Times New Roman"/>
+        </w:rPr>
+      </w:pPr>
+      <w:bookmarkStart w:id="7" w:name="_Toc210721583"/>
+      <w:bookmarkStart w:id="8" w:name="_Toc210721840"/>
+      <w:r>
+        <w:rPr>
+          <w:rFonts w:cs="Times New Roman"/>
+        </w:rPr>
         <w:t>INTEGRASI FLASK DAN BOOTSTRAP</w:t>
       </w:r>
-    </w:p>
-    <w:p/>
-    <w:p>
-      <w:pPr>
-        <w:pStyle w:val="ListParagraph"/>
+      <w:bookmarkEnd w:id="7"/>
+      <w:bookmarkEnd w:id="8"/>
+    </w:p>
+    <w:p>
+      <w:pPr>
+        <w:rPr>
+          <w:rFonts w:cs="Times New Roman"/>
+        </w:rPr>
+      </w:pPr>
+    </w:p>
+    <w:p>
+      <w:pPr>
+        <w:pStyle w:val="Heading2"/>
         <w:numPr>
-          <w:ilvl w:val="0"/>
-          <w:numId w:val="3"/>
+          <w:ilvl w:val="1"/>
+          <w:numId w:val="10"/>
         </w:numPr>
         <w:rPr>
-          <w:b/>
-          <w:bCs/>
-        </w:rPr>
-      </w:pPr>
-      <w:r>
-        <w:rPr>
-          <w:b/>
-          <w:bCs/>
+          <w:rFonts w:cs="Times New Roman"/>
+        </w:rPr>
+      </w:pPr>
+      <w:bookmarkStart w:id="9" w:name="_Toc210721841"/>
+      <w:r>
+        <w:rPr>
+          <w:rFonts w:cs="Times New Roman"/>
         </w:rPr>
         <w:t xml:space="preserve">Integrasi </w:t>
       </w:r>
       <w:proofErr w:type="spellStart"/>
       <w:r>
         <w:rPr>
-          <w:b/>
-          <w:bCs/>
+          <w:rFonts w:cs="Times New Roman"/>
         </w:rPr>
         <w:t>Bootstrap</w:t>
       </w:r>
+      <w:bookmarkEnd w:id="9"/>
       <w:proofErr w:type="spellEnd"/>
     </w:p>
     <w:p>
       <w:pPr>
         <w:pStyle w:val="ListParagraph"/>
         <w:ind w:firstLine="720"/>
-      </w:pPr>
-      <w:proofErr w:type="spellStart"/>
-      <w:r>
+        <w:rPr>
+          <w:rFonts w:cs="Times New Roman"/>
+        </w:rPr>
+      </w:pPr>
+      <w:proofErr w:type="spellStart"/>
+      <w:r>
+        <w:rPr>
+          <w:rFonts w:cs="Times New Roman"/>
+        </w:rPr>
         <w:t>Bootstrap</w:t>
       </w:r>
       <w:proofErr w:type="spellEnd"/>
       <w:r>
+        <w:rPr>
+          <w:rFonts w:cs="Times New Roman"/>
+        </w:rPr>
         <w:t xml:space="preserve"> adalah </w:t>
       </w:r>
       <w:proofErr w:type="spellStart"/>
       <w:r>
+        <w:rPr>
+          <w:rFonts w:cs="Times New Roman"/>
+        </w:rPr>
         <w:t>framework</w:t>
       </w:r>
       <w:proofErr w:type="spellEnd"/>
       <w:r>
+        <w:rPr>
+          <w:rFonts w:cs="Times New Roman"/>
+        </w:rPr>
         <w:t xml:space="preserve"> HTML, CSS, dan </w:t>
       </w:r>
       <w:proofErr w:type="spellStart"/>
       <w:r>
+        <w:rPr>
+          <w:rFonts w:cs="Times New Roman"/>
+        </w:rPr>
         <w:t>JavaScript</w:t>
       </w:r>
       <w:proofErr w:type="spellEnd"/>
       <w:r>
+        <w:rPr>
+          <w:rFonts w:cs="Times New Roman"/>
+        </w:rPr>
         <w:t xml:space="preserve"> yang open </w:t>
       </w:r>
       <w:proofErr w:type="spellStart"/>
       <w:r>
+        <w:rPr>
+          <w:rFonts w:cs="Times New Roman"/>
+        </w:rPr>
         <w:t>source</w:t>
       </w:r>
       <w:proofErr w:type="spellEnd"/>
       <w:r>
+        <w:rPr>
+          <w:rFonts w:cs="Times New Roman"/>
+        </w:rPr>
         <w:t xml:space="preserve"> dan digunakan untuk pengembangan </w:t>
       </w:r>
       <w:proofErr w:type="spellStart"/>
       <w:r>
+        <w:rPr>
+          <w:rFonts w:cs="Times New Roman"/>
+        </w:rPr>
         <w:t>website</w:t>
       </w:r>
       <w:proofErr w:type="spellEnd"/>
       <w:r>
+        <w:rPr>
+          <w:rFonts w:cs="Times New Roman"/>
+        </w:rPr>
         <w:t xml:space="preserve"> yang responsif. </w:t>
       </w:r>
       <w:proofErr w:type="spellStart"/>
       <w:r>
+        <w:rPr>
+          <w:rFonts w:cs="Times New Roman"/>
+        </w:rPr>
         <w:t>Framework</w:t>
       </w:r>
       <w:proofErr w:type="spellEnd"/>
       <w:r>
+        <w:rPr>
+          <w:rFonts w:cs="Times New Roman"/>
+        </w:rPr>
         <w:t xml:space="preserve"> ini menyediakan berbagai komponen yang siap digunakan. Ada beberapa cara untuk melakukan integrasi proyek kita dengan </w:t>
       </w:r>
       <w:proofErr w:type="spellStart"/>
       <w:r>
+        <w:rPr>
+          <w:rFonts w:cs="Times New Roman"/>
+        </w:rPr>
         <w:t>Bootstrap</w:t>
       </w:r>
       <w:proofErr w:type="spellEnd"/>
       <w:r>
-        <w:t xml:space="preserve">, yang paling mudah adalah menggunakan CDN. Tetapi, kelemahan CDN ini </w:t>
-      </w:r>
-      <w:r>
-        <w:lastRenderedPageBreak/>
-        <w:t>adalah harus membutuhkan koneksi internet, jadi nanti akan ada 2 cara integrasi, yaitu CDN dan manual.</w:t>
-      </w:r>
+        <w:rPr>
+          <w:rFonts w:cs="Times New Roman"/>
+        </w:rPr>
+        <w:t>, yang paling mudah adalah menggunakan CDN. Tetapi, kelemahan CDN ini adalah harus membutuhkan koneksi internet, jadi nanti akan ada 2 cara integrasi, yaitu CDN dan manual.</w:t>
+      </w:r>
+    </w:p>
+    <w:p>
+      <w:pPr>
+        <w:pStyle w:val="ListParagraph"/>
+        <w:ind w:firstLine="720"/>
+        <w:rPr>
+          <w:rFonts w:cs="Times New Roman"/>
+        </w:rPr>
+      </w:pPr>
     </w:p>
     <w:p>
       <w:pPr>
@@ -3053,8 +4531,14 @@
           <w:numId w:val="4"/>
         </w:numPr>
         <w:ind w:left="1134"/>
-      </w:pPr>
-      <w:r>
+        <w:rPr>
+          <w:rFonts w:cs="Times New Roman"/>
+        </w:rPr>
+      </w:pPr>
+      <w:r>
+        <w:rPr>
+          <w:rFonts w:cs="Times New Roman"/>
+        </w:rPr>
         <w:t>Integrasi menggunakan CDN</w:t>
       </w:r>
     </w:p>
@@ -3062,80 +4546,142 @@
       <w:pPr>
         <w:pStyle w:val="ListParagraph"/>
         <w:ind w:left="1134" w:firstLine="567"/>
-      </w:pPr>
-      <w:r>
+        <w:rPr>
+          <w:rFonts w:cs="Times New Roman"/>
+        </w:rPr>
+      </w:pPr>
+      <w:r>
+        <w:rPr>
+          <w:rFonts w:cs="Times New Roman"/>
+        </w:rPr>
         <w:t xml:space="preserve">Untuk melakukan integrasi menggunakan CDN kita perlu membuka dokumentasi pada halaman </w:t>
       </w:r>
       <w:proofErr w:type="spellStart"/>
       <w:r>
+        <w:rPr>
+          <w:rFonts w:cs="Times New Roman"/>
+        </w:rPr>
         <w:t>website</w:t>
       </w:r>
       <w:proofErr w:type="spellEnd"/>
       <w:r>
+        <w:rPr>
+          <w:rFonts w:cs="Times New Roman"/>
+        </w:rPr>
         <w:t xml:space="preserve"> resmi </w:t>
       </w:r>
       <w:proofErr w:type="spellStart"/>
       <w:r>
+        <w:rPr>
+          <w:rFonts w:cs="Times New Roman"/>
+        </w:rPr>
         <w:t>Bootstrap</w:t>
       </w:r>
       <w:proofErr w:type="spellEnd"/>
       <w:r>
+        <w:rPr>
+          <w:rFonts w:cs="Times New Roman"/>
+        </w:rPr>
         <w:t xml:space="preserve"> </w:t>
       </w:r>
-      <w:hyperlink r:id="rId18" w:history="1">
+      <w:hyperlink r:id="rId19" w:history="1">
         <w:r>
           <w:rPr>
             <w:rStyle w:val="Hyperlink"/>
+            <w:rFonts w:cs="Times New Roman"/>
           </w:rPr>
           <w:t>https://getbootstrap.com/docs/5.3/getting-started/introduction/</w:t>
         </w:r>
       </w:hyperlink>
       <w:r>
+        <w:rPr>
+          <w:rFonts w:cs="Times New Roman"/>
+        </w:rPr>
         <w:t xml:space="preserve">. </w:t>
       </w:r>
       <w:r>
+        <w:rPr>
+          <w:rFonts w:cs="Times New Roman"/>
+        </w:rPr>
         <w:t xml:space="preserve">Salin pada bagian </w:t>
       </w:r>
       <w:proofErr w:type="spellStart"/>
       <w:r>
+        <w:rPr>
+          <w:rFonts w:cs="Times New Roman"/>
+        </w:rPr>
         <w:t>tag</w:t>
       </w:r>
       <w:proofErr w:type="spellEnd"/>
       <w:r>
+        <w:rPr>
+          <w:rFonts w:cs="Times New Roman"/>
+        </w:rPr>
         <w:t xml:space="preserve"> &lt;</w:t>
       </w:r>
       <w:proofErr w:type="spellStart"/>
       <w:r>
+        <w:rPr>
+          <w:rFonts w:cs="Times New Roman"/>
+        </w:rPr>
         <w:t>link</w:t>
       </w:r>
       <w:proofErr w:type="spellEnd"/>
       <w:r>
+        <w:rPr>
+          <w:rFonts w:cs="Times New Roman"/>
+        </w:rPr>
         <w:t>&gt; dan &lt;</w:t>
       </w:r>
       <w:proofErr w:type="spellStart"/>
       <w:r>
+        <w:rPr>
+          <w:rFonts w:cs="Times New Roman"/>
+        </w:rPr>
         <w:t>script</w:t>
       </w:r>
       <w:proofErr w:type="spellEnd"/>
       <w:r>
+        <w:rPr>
+          <w:rFonts w:cs="Times New Roman"/>
+        </w:rPr>
         <w:t xml:space="preserve">&gt; pada dokumentasi </w:t>
       </w:r>
       <w:proofErr w:type="spellStart"/>
       <w:r>
+        <w:rPr>
+          <w:rFonts w:cs="Times New Roman"/>
+        </w:rPr>
         <w:t>Bootstrap</w:t>
       </w:r>
       <w:proofErr w:type="spellEnd"/>
       <w:r>
+        <w:rPr>
+          <w:rFonts w:cs="Times New Roman"/>
+        </w:rPr>
         <w:t>.</w:t>
       </w:r>
+    </w:p>
+    <w:p>
+      <w:pPr>
+        <w:pStyle w:val="ListParagraph"/>
+        <w:ind w:left="1134" w:firstLine="567"/>
+        <w:rPr>
+          <w:rFonts w:cs="Times New Roman"/>
+        </w:rPr>
+      </w:pPr>
     </w:p>
     <w:p>
       <w:pPr>
         <w:pStyle w:val="ListParagraph"/>
         <w:ind w:left="1134"/>
-      </w:pPr>
-      <w:r>
-        <w:rPr>
+        <w:rPr>
+          <w:rFonts w:cs="Times New Roman"/>
+        </w:rPr>
+      </w:pPr>
+      <w:r>
+        <w:rPr>
+          <w:rFonts w:cs="Times New Roman"/>
           <w:noProof/>
         </w:rPr>
         <w:drawing>
@@ -3156,7 +4702,7 @@
                     </pic:cNvPicPr>
                   </pic:nvPicPr>
                   <pic:blipFill>
-                    <a:blip r:embed="rId19" cstate="print">
+                    <a:blip r:embed="rId20" cstate="print">
                       <a:extLst>
                         <a:ext uri="{28A0092B-C50C-407E-A947-70E740481C1C}">
                           <a14:useLocalDpi xmlns:a14="http://schemas.microsoft.com/office/drawing/2010/main" val="0"/>
@@ -3191,91 +4737,173 @@
     <w:p>
       <w:pPr>
         <w:pStyle w:val="ListParagraph"/>
+        <w:ind w:left="1134"/>
+        <w:rPr>
+          <w:rFonts w:cs="Times New Roman"/>
+        </w:rPr>
+      </w:pPr>
+    </w:p>
+    <w:p>
+      <w:pPr>
+        <w:pStyle w:val="ListParagraph"/>
         <w:ind w:left="1134" w:firstLine="709"/>
-      </w:pPr>
-      <w:r>
+        <w:rPr>
+          <w:rFonts w:cs="Times New Roman"/>
+        </w:rPr>
+      </w:pPr>
+      <w:r>
+        <w:rPr>
+          <w:rFonts w:cs="Times New Roman"/>
+        </w:rPr>
         <w:t xml:space="preserve">Kemudian </w:t>
       </w:r>
       <w:proofErr w:type="spellStart"/>
       <w:r>
+        <w:rPr>
+          <w:rFonts w:cs="Times New Roman"/>
+        </w:rPr>
         <w:t>paste</w:t>
       </w:r>
       <w:proofErr w:type="spellEnd"/>
       <w:r>
+        <w:rPr>
+          <w:rFonts w:cs="Times New Roman"/>
+        </w:rPr>
         <w:t xml:space="preserve"> tak &lt;</w:t>
       </w:r>
       <w:proofErr w:type="spellStart"/>
       <w:r>
+        <w:rPr>
+          <w:rFonts w:cs="Times New Roman"/>
+        </w:rPr>
         <w:t>link</w:t>
       </w:r>
       <w:proofErr w:type="spellEnd"/>
       <w:r>
+        <w:rPr>
+          <w:rFonts w:cs="Times New Roman"/>
+        </w:rPr>
         <w:t>&gt; sebelumnya pada bagian &lt;</w:t>
       </w:r>
       <w:proofErr w:type="spellStart"/>
       <w:r>
+        <w:rPr>
+          <w:rFonts w:cs="Times New Roman"/>
+        </w:rPr>
         <w:t>head</w:t>
       </w:r>
       <w:proofErr w:type="spellEnd"/>
       <w:r>
+        <w:rPr>
+          <w:rFonts w:cs="Times New Roman"/>
+        </w:rPr>
         <w:t xml:space="preserve">&gt; dari </w:t>
       </w:r>
       <w:proofErr w:type="spellStart"/>
       <w:r>
+        <w:rPr>
+          <w:rFonts w:cs="Times New Roman"/>
+        </w:rPr>
         <w:t>file</w:t>
       </w:r>
       <w:proofErr w:type="spellEnd"/>
       <w:r>
+        <w:rPr>
+          <w:rFonts w:cs="Times New Roman"/>
+        </w:rPr>
         <w:t xml:space="preserve"> layout.html pada proyek kita. Untuk </w:t>
       </w:r>
       <w:proofErr w:type="spellStart"/>
       <w:r>
+        <w:rPr>
+          <w:rFonts w:cs="Times New Roman"/>
+        </w:rPr>
         <w:t>tag</w:t>
       </w:r>
       <w:proofErr w:type="spellEnd"/>
       <w:r>
+        <w:rPr>
+          <w:rFonts w:cs="Times New Roman"/>
+        </w:rPr>
         <w:t xml:space="preserve"> &lt;</w:t>
       </w:r>
       <w:proofErr w:type="spellStart"/>
       <w:r>
+        <w:rPr>
+          <w:rFonts w:cs="Times New Roman"/>
+        </w:rPr>
         <w:t>script</w:t>
       </w:r>
       <w:proofErr w:type="spellEnd"/>
       <w:r>
+        <w:rPr>
+          <w:rFonts w:cs="Times New Roman"/>
+        </w:rPr>
         <w:t xml:space="preserve">&gt; </w:t>
       </w:r>
       <w:proofErr w:type="spellStart"/>
       <w:r>
+        <w:rPr>
+          <w:rFonts w:cs="Times New Roman"/>
+        </w:rPr>
         <w:t>paste</w:t>
       </w:r>
       <w:proofErr w:type="spellEnd"/>
       <w:r>
+        <w:rPr>
+          <w:rFonts w:cs="Times New Roman"/>
+        </w:rPr>
         <w:t xml:space="preserve"> pada bagian paling bawah </w:t>
       </w:r>
       <w:proofErr w:type="spellStart"/>
       <w:r>
+        <w:rPr>
+          <w:rFonts w:cs="Times New Roman"/>
+        </w:rPr>
         <w:t>body</w:t>
       </w:r>
       <w:proofErr w:type="spellEnd"/>
       <w:r>
+        <w:rPr>
+          <w:rFonts w:cs="Times New Roman"/>
+        </w:rPr>
         <w:t xml:space="preserve"> sebelum </w:t>
       </w:r>
       <w:proofErr w:type="spellStart"/>
       <w:r>
+        <w:rPr>
+          <w:rFonts w:cs="Times New Roman"/>
+        </w:rPr>
         <w:t>tag</w:t>
       </w:r>
       <w:proofErr w:type="spellEnd"/>
       <w:r>
+        <w:rPr>
+          <w:rFonts w:cs="Times New Roman"/>
+        </w:rPr>
         <w:t xml:space="preserve"> penutup.</w:t>
       </w:r>
+    </w:p>
+    <w:p>
+      <w:pPr>
+        <w:pStyle w:val="ListParagraph"/>
+        <w:ind w:left="1134" w:firstLine="709"/>
+        <w:rPr>
+          <w:rFonts w:cs="Times New Roman"/>
+        </w:rPr>
+      </w:pPr>
     </w:p>
     <w:p>
       <w:pPr>
         <w:pStyle w:val="ListParagraph"/>
         <w:ind w:left="1134"/>
-      </w:pPr>
-      <w:r>
-        <w:rPr>
+        <w:rPr>
+          <w:rFonts w:cs="Times New Roman"/>
+        </w:rPr>
+      </w:pPr>
+      <w:r>
+        <w:rPr>
+          <w:rFonts w:cs="Times New Roman"/>
           <w:noProof/>
         </w:rPr>
         <w:drawing>
@@ -3296,7 +4924,7 @@
                     </pic:cNvPicPr>
                   </pic:nvPicPr>
                   <pic:blipFill>
-                    <a:blip r:embed="rId20" cstate="print">
+                    <a:blip r:embed="rId21" cstate="print">
                       <a:extLst>
                         <a:ext uri="{28A0092B-C50C-407E-A947-70E740481C1C}">
                           <a14:useLocalDpi xmlns:a14="http://schemas.microsoft.com/office/drawing/2010/main" val="0"/>
@@ -3331,19 +4959,49 @@
     <w:p>
       <w:pPr>
         <w:pStyle w:val="ListParagraph"/>
+        <w:ind w:left="1134"/>
+        <w:rPr>
+          <w:rFonts w:cs="Times New Roman"/>
+        </w:rPr>
+      </w:pPr>
+    </w:p>
+    <w:p>
+      <w:pPr>
+        <w:pStyle w:val="ListParagraph"/>
         <w:ind w:left="1134" w:firstLine="709"/>
-      </w:pPr>
-      <w:r>
+        <w:rPr>
+          <w:rFonts w:cs="Times New Roman"/>
+        </w:rPr>
+      </w:pPr>
+      <w:r>
+        <w:rPr>
+          <w:rFonts w:cs="Times New Roman"/>
+        </w:rPr>
         <w:t xml:space="preserve">Jika sudah seperti ini artinya kita sudah berhasil mengintegrasikan </w:t>
       </w:r>
       <w:proofErr w:type="spellStart"/>
       <w:r>
+        <w:rPr>
+          <w:rFonts w:cs="Times New Roman"/>
+        </w:rPr>
         <w:t>Bootstrap</w:t>
       </w:r>
       <w:proofErr w:type="spellEnd"/>
       <w:r>
+        <w:rPr>
+          <w:rFonts w:cs="Times New Roman"/>
+        </w:rPr>
         <w:t xml:space="preserve"> dengan proyek kita menggunakan CDN.</w:t>
       </w:r>
+    </w:p>
+    <w:p>
+      <w:pPr>
+        <w:pStyle w:val="ListParagraph"/>
+        <w:ind w:left="1134" w:firstLine="709"/>
+        <w:rPr>
+          <w:rFonts w:cs="Times New Roman"/>
+        </w:rPr>
+      </w:pPr>
     </w:p>
     <w:p>
       <w:pPr>
@@ -3353,8 +5011,14 @@
           <w:numId w:val="4"/>
         </w:numPr>
         <w:ind w:left="1134"/>
-      </w:pPr>
-      <w:r>
+        <w:rPr>
+          <w:rFonts w:cs="Times New Roman"/>
+        </w:rPr>
+      </w:pPr>
+      <w:r>
+        <w:rPr>
+          <w:rFonts w:cs="Times New Roman"/>
+        </w:rPr>
         <w:t>Integrasi manual</w:t>
       </w:r>
     </w:p>
@@ -3362,88 +5026,147 @@
       <w:pPr>
         <w:pStyle w:val="ListParagraph"/>
         <w:ind w:left="1134" w:firstLine="709"/>
-      </w:pPr>
-      <w:r>
+        <w:rPr>
+          <w:rFonts w:cs="Times New Roman"/>
+        </w:rPr>
+      </w:pPr>
+      <w:r>
+        <w:rPr>
+          <w:rFonts w:cs="Times New Roman"/>
+        </w:rPr>
         <w:t xml:space="preserve">Seperti yang sudah disebutkan sebelumnya kelebihan dari instalasi manual adalah tetap bisa digunakan walaupun tidak ada internet dan </w:t>
       </w:r>
       <w:proofErr w:type="spellStart"/>
       <w:r>
+        <w:rPr>
+          <w:rFonts w:cs="Times New Roman"/>
+        </w:rPr>
         <w:t>ready</w:t>
       </w:r>
       <w:proofErr w:type="spellEnd"/>
       <w:r>
+        <w:rPr>
+          <w:rFonts w:cs="Times New Roman"/>
+        </w:rPr>
         <w:t xml:space="preserve"> </w:t>
       </w:r>
       <w:proofErr w:type="spellStart"/>
       <w:r>
+        <w:rPr>
+          <w:rFonts w:cs="Times New Roman"/>
+        </w:rPr>
         <w:t>production</w:t>
       </w:r>
       <w:proofErr w:type="spellEnd"/>
       <w:r>
+        <w:rPr>
+          <w:rFonts w:cs="Times New Roman"/>
+        </w:rPr>
         <w:t xml:space="preserve"> </w:t>
       </w:r>
       <w:proofErr w:type="spellStart"/>
       <w:r>
+        <w:rPr>
+          <w:rFonts w:cs="Times New Roman"/>
+        </w:rPr>
         <w:t>app</w:t>
       </w:r>
       <w:proofErr w:type="spellEnd"/>
       <w:r>
+        <w:rPr>
+          <w:rFonts w:cs="Times New Roman"/>
+        </w:rPr>
         <w:t xml:space="preserve">. Untuk instalasi manual kita perlu mengunduh </w:t>
       </w:r>
       <w:proofErr w:type="spellStart"/>
       <w:r>
+        <w:rPr>
+          <w:rFonts w:cs="Times New Roman"/>
+        </w:rPr>
         <w:t>file</w:t>
       </w:r>
       <w:proofErr w:type="spellEnd"/>
       <w:r>
+        <w:rPr>
+          <w:rFonts w:cs="Times New Roman"/>
+        </w:rPr>
         <w:t xml:space="preserve"> </w:t>
       </w:r>
       <w:proofErr w:type="spellStart"/>
       <w:r>
+        <w:rPr>
+          <w:rFonts w:cs="Times New Roman"/>
+        </w:rPr>
         <w:t>zip</w:t>
       </w:r>
       <w:proofErr w:type="spellEnd"/>
       <w:r>
+        <w:rPr>
+          <w:rFonts w:cs="Times New Roman"/>
+        </w:rPr>
         <w:t xml:space="preserve"> dari halaman </w:t>
       </w:r>
       <w:proofErr w:type="spellStart"/>
       <w:r>
+        <w:rPr>
+          <w:rFonts w:cs="Times New Roman"/>
+        </w:rPr>
         <w:t>website</w:t>
       </w:r>
       <w:proofErr w:type="spellEnd"/>
       <w:r>
+        <w:rPr>
+          <w:rFonts w:cs="Times New Roman"/>
+        </w:rPr>
         <w:t xml:space="preserve"> resmi </w:t>
       </w:r>
       <w:proofErr w:type="spellStart"/>
       <w:r>
+        <w:rPr>
+          <w:rFonts w:cs="Times New Roman"/>
+        </w:rPr>
         <w:t>Bootstrap</w:t>
       </w:r>
       <w:proofErr w:type="spellEnd"/>
       <w:r>
+        <w:rPr>
+          <w:rFonts w:cs="Times New Roman"/>
+        </w:rPr>
         <w:t xml:space="preserve"> </w:t>
       </w:r>
-      <w:hyperlink r:id="rId21" w:history="1">
+      <w:hyperlink r:id="rId22" w:history="1">
         <w:r>
           <w:rPr>
             <w:rStyle w:val="Hyperlink"/>
+            <w:rFonts w:cs="Times New Roman"/>
           </w:rPr>
           <w:t>https://getbootstrap.com/docs/5.3/getting-started/download/</w:t>
         </w:r>
       </w:hyperlink>
       <w:r>
+        <w:rPr>
+          <w:rFonts w:cs="Times New Roman"/>
+        </w:rPr>
         <w:t xml:space="preserve">. Klik pada tombol </w:t>
       </w:r>
       <w:proofErr w:type="spellStart"/>
       <w:r>
+        <w:rPr>
+          <w:rFonts w:cs="Times New Roman"/>
+        </w:rPr>
         <w:t>download</w:t>
       </w:r>
       <w:proofErr w:type="spellEnd"/>
       <w:r>
+        <w:rPr>
+          <w:rFonts w:cs="Times New Roman"/>
+        </w:rPr>
         <w:t xml:space="preserve"> atau unduh pada bagian </w:t>
       </w:r>
       <w:proofErr w:type="spellStart"/>
       <w:r>
         <w:rPr>
+          <w:rFonts w:cs="Times New Roman"/>
           <w:i/>
           <w:iCs/>
         </w:rPr>
@@ -3452,6 +5175,7 @@
       <w:proofErr w:type="spellEnd"/>
       <w:r>
         <w:rPr>
+          <w:rFonts w:cs="Times New Roman"/>
           <w:i/>
           <w:iCs/>
         </w:rPr>
@@ -3460,6 +5184,7 @@
       <w:proofErr w:type="spellStart"/>
       <w:r>
         <w:rPr>
+          <w:rFonts w:cs="Times New Roman"/>
           <w:i/>
           <w:iCs/>
         </w:rPr>
@@ -3468,73 +5193,125 @@
       <w:proofErr w:type="spellEnd"/>
       <w:r>
         <w:rPr>
+          <w:rFonts w:cs="Times New Roman"/>
           <w:i/>
           <w:iCs/>
         </w:rPr>
         <w:t xml:space="preserve"> JS</w:t>
       </w:r>
       <w:r>
+        <w:rPr>
+          <w:rFonts w:cs="Times New Roman"/>
+        </w:rPr>
         <w:t xml:space="preserve">. Setelah proses unduh selesai </w:t>
       </w:r>
       <w:proofErr w:type="spellStart"/>
       <w:r>
+        <w:rPr>
+          <w:rFonts w:cs="Times New Roman"/>
+        </w:rPr>
         <w:t>file</w:t>
       </w:r>
       <w:proofErr w:type="spellEnd"/>
       <w:r>
+        <w:rPr>
+          <w:rFonts w:cs="Times New Roman"/>
+        </w:rPr>
         <w:t xml:space="preserve"> </w:t>
       </w:r>
       <w:proofErr w:type="spellStart"/>
       <w:r>
+        <w:rPr>
+          <w:rFonts w:cs="Times New Roman"/>
+        </w:rPr>
         <w:t>zip</w:t>
       </w:r>
       <w:proofErr w:type="spellEnd"/>
       <w:r>
+        <w:rPr>
+          <w:rFonts w:cs="Times New Roman"/>
+        </w:rPr>
         <w:t xml:space="preserve"> </w:t>
       </w:r>
       <w:proofErr w:type="spellStart"/>
       <w:r>
+        <w:rPr>
+          <w:rFonts w:cs="Times New Roman"/>
+        </w:rPr>
         <w:t>teresbut</w:t>
       </w:r>
       <w:proofErr w:type="spellEnd"/>
       <w:r>
+        <w:rPr>
+          <w:rFonts w:cs="Times New Roman"/>
+        </w:rPr>
         <w:t xml:space="preserve"> kemudian diekstrak lalu salin folder </w:t>
       </w:r>
       <w:proofErr w:type="spellStart"/>
       <w:r>
+        <w:rPr>
+          <w:rFonts w:cs="Times New Roman"/>
+        </w:rPr>
         <w:t>css</w:t>
       </w:r>
       <w:proofErr w:type="spellEnd"/>
       <w:r>
+        <w:rPr>
+          <w:rFonts w:cs="Times New Roman"/>
+        </w:rPr>
         <w:t xml:space="preserve"> dan </w:t>
       </w:r>
       <w:proofErr w:type="spellStart"/>
       <w:r>
+        <w:rPr>
+          <w:rFonts w:cs="Times New Roman"/>
+        </w:rPr>
         <w:t>js</w:t>
       </w:r>
       <w:proofErr w:type="spellEnd"/>
       <w:r>
+        <w:rPr>
+          <w:rFonts w:cs="Times New Roman"/>
+        </w:rPr>
         <w:t xml:space="preserve"> ke folder </w:t>
       </w:r>
       <w:proofErr w:type="spellStart"/>
       <w:r>
+        <w:rPr>
+          <w:rFonts w:cs="Times New Roman"/>
+        </w:rPr>
         <w:t>static</w:t>
       </w:r>
       <w:proofErr w:type="spellEnd"/>
       <w:r>
+        <w:rPr>
+          <w:rFonts w:cs="Times New Roman"/>
+        </w:rPr>
         <w:t xml:space="preserve"> pada proyek kita.</w:t>
       </w:r>
+    </w:p>
+    <w:p>
+      <w:pPr>
+        <w:pStyle w:val="ListParagraph"/>
+        <w:ind w:left="1134" w:firstLine="709"/>
+        <w:rPr>
+          <w:rFonts w:cs="Times New Roman"/>
+        </w:rPr>
+      </w:pPr>
     </w:p>
     <w:p>
       <w:pPr>
         <w:pStyle w:val="ListParagraph"/>
         <w:ind w:left="1134"/>
-      </w:pPr>
-      <w:r>
-        <w:rPr>
+        <w:rPr>
+          <w:rFonts w:cs="Times New Roman"/>
+        </w:rPr>
+      </w:pPr>
+      <w:r>
+        <w:rPr>
+          <w:rFonts w:cs="Times New Roman"/>
           <w:noProof/>
         </w:rPr>
-        <w:lastRenderedPageBreak/>
         <w:drawing>
           <wp:inline distT="0" distB="0" distL="0" distR="0" wp14:anchorId="3CB3C9DE" wp14:editId="64B3BB2A">
             <wp:extent cx="4352960" cy="2838297"/>
@@ -3553,7 +5330,7 @@
                     </pic:cNvPicPr>
                   </pic:nvPicPr>
                   <pic:blipFill>
-                    <a:blip r:embed="rId22">
+                    <a:blip r:embed="rId23">
                       <a:extLst>
                         <a:ext uri="{28A0092B-C50C-407E-A947-70E740481C1C}">
                           <a14:useLocalDpi xmlns:a14="http://schemas.microsoft.com/office/drawing/2010/main" val="0"/>
@@ -3588,53 +5365,106 @@
     <w:p>
       <w:pPr>
         <w:pStyle w:val="ListParagraph"/>
+        <w:ind w:left="1134"/>
+        <w:rPr>
+          <w:rFonts w:cs="Times New Roman"/>
+        </w:rPr>
+      </w:pPr>
+    </w:p>
+    <w:p>
+      <w:pPr>
+        <w:pStyle w:val="ListParagraph"/>
         <w:ind w:left="1134" w:firstLine="709"/>
-      </w:pPr>
-      <w:r>
+        <w:rPr>
+          <w:rFonts w:cs="Times New Roman"/>
+        </w:rPr>
+      </w:pPr>
+      <w:r>
+        <w:rPr>
+          <w:rFonts w:cs="Times New Roman"/>
+        </w:rPr>
         <w:t xml:space="preserve">Setelah proses menyalin sudah selesai, kita dapat memulai mengintegrasikan proyek kita dengan </w:t>
       </w:r>
       <w:proofErr w:type="spellStart"/>
       <w:r>
+        <w:rPr>
+          <w:rFonts w:cs="Times New Roman"/>
+        </w:rPr>
         <w:t>Bootstrap</w:t>
       </w:r>
       <w:proofErr w:type="spellEnd"/>
       <w:r>
+        <w:rPr>
+          <w:rFonts w:cs="Times New Roman"/>
+        </w:rPr>
         <w:t xml:space="preserve">. Caranya mirip seperti menggunakan CDN sebelumnya, hanya perlu menambahkan </w:t>
       </w:r>
       <w:proofErr w:type="spellStart"/>
       <w:r>
+        <w:rPr>
+          <w:rFonts w:cs="Times New Roman"/>
+        </w:rPr>
         <w:t>tag</w:t>
       </w:r>
       <w:proofErr w:type="spellEnd"/>
       <w:r>
+        <w:rPr>
+          <w:rFonts w:cs="Times New Roman"/>
+        </w:rPr>
         <w:t xml:space="preserve"> &lt;</w:t>
       </w:r>
       <w:proofErr w:type="spellStart"/>
       <w:r>
+        <w:rPr>
+          <w:rFonts w:cs="Times New Roman"/>
+        </w:rPr>
         <w:t>link</w:t>
       </w:r>
       <w:proofErr w:type="spellEnd"/>
       <w:r>
+        <w:rPr>
+          <w:rFonts w:cs="Times New Roman"/>
+        </w:rPr>
         <w:t>&gt; dan  &lt;</w:t>
       </w:r>
       <w:proofErr w:type="spellStart"/>
       <w:r>
+        <w:rPr>
+          <w:rFonts w:cs="Times New Roman"/>
+        </w:rPr>
         <w:t>script</w:t>
       </w:r>
       <w:proofErr w:type="spellEnd"/>
       <w:r>
+        <w:rPr>
+          <w:rFonts w:cs="Times New Roman"/>
+        </w:rPr>
         <w:t>&gt;</w:t>
       </w:r>
+    </w:p>
+    <w:p>
+      <w:pPr>
+        <w:pStyle w:val="ListParagraph"/>
+        <w:ind w:left="1134" w:firstLine="709"/>
+        <w:rPr>
+          <w:rFonts w:cs="Times New Roman"/>
+        </w:rPr>
+      </w:pPr>
     </w:p>
     <w:p>
       <w:pPr>
         <w:pStyle w:val="ListParagraph"/>
         <w:ind w:left="1134"/>
-      </w:pPr>
-      <w:r>
-        <w:rPr>
+        <w:rPr>
+          <w:rFonts w:cs="Times New Roman"/>
+        </w:rPr>
+      </w:pPr>
+      <w:r>
+        <w:rPr>
+          <w:rFonts w:cs="Times New Roman"/>
           <w:noProof/>
         </w:rPr>
+        <w:lastRenderedPageBreak/>
         <w:drawing>
           <wp:inline distT="0" distB="0" distL="0" distR="0" wp14:anchorId="12C070AC" wp14:editId="5E2035D0">
             <wp:extent cx="4345200" cy="1774592"/>
@@ -3653,7 +5483,7 @@
                     </pic:cNvPicPr>
                   </pic:nvPicPr>
                   <pic:blipFill>
-                    <a:blip r:embed="rId23" cstate="print">
+                    <a:blip r:embed="rId24" cstate="print">
                       <a:extLst>
                         <a:ext uri="{28A0092B-C50C-407E-A947-70E740481C1C}">
                           <a14:useLocalDpi xmlns:a14="http://schemas.microsoft.com/office/drawing/2010/main" val="0"/>
@@ -3688,112 +5518,67 @@
     <w:p>
       <w:pPr>
         <w:pStyle w:val="ListParagraph"/>
-        <w:ind w:left="1134" w:firstLine="709"/>
-      </w:pPr>
-      <w:r>
-        <w:t xml:space="preserve">Jika sudah seperti ini maka proyek kita sudah terintegrasi dengan </w:t>
-      </w:r>
-      <w:proofErr w:type="spellStart"/>
-      <w:r>
-        <w:t>Bootstrap</w:t>
-      </w:r>
-      <w:proofErr w:type="spellEnd"/>
-      <w:r>
-        <w:t xml:space="preserve"> dengan cara manual.</w:t>
-      </w:r>
+        <w:ind w:left="1134"/>
+        <w:rPr>
+          <w:rFonts w:cs="Times New Roman"/>
+        </w:rPr>
+      </w:pPr>
     </w:p>
     <w:p>
       <w:pPr>
         <w:pStyle w:val="ListParagraph"/>
         <w:ind w:left="1134" w:firstLine="709"/>
-      </w:pPr>
-    </w:p>
-    <w:p>
-      <w:pPr>
-        <w:pStyle w:val="ListParagraph"/>
-        <w:ind w:left="1134" w:firstLine="709"/>
-      </w:pPr>
-    </w:p>
-    <w:p>
-      <w:pPr>
-        <w:pStyle w:val="ListParagraph"/>
-        <w:ind w:left="1134" w:firstLine="709"/>
-      </w:pPr>
-    </w:p>
-    <w:p>
-      <w:pPr>
-        <w:pStyle w:val="ListParagraph"/>
-        <w:ind w:left="1134" w:firstLine="709"/>
-      </w:pPr>
-    </w:p>
-    <w:p>
-      <w:pPr>
-        <w:pStyle w:val="ListParagraph"/>
-        <w:ind w:left="1134" w:firstLine="709"/>
-      </w:pPr>
-    </w:p>
-    <w:p>
-      <w:pPr>
-        <w:pStyle w:val="ListParagraph"/>
-        <w:ind w:left="1134" w:firstLine="709"/>
-      </w:pPr>
-    </w:p>
-    <w:p>
-      <w:pPr>
-        <w:pStyle w:val="ListParagraph"/>
-        <w:ind w:left="1134" w:firstLine="709"/>
-      </w:pPr>
-    </w:p>
-    <w:p>
-      <w:pPr>
-        <w:pStyle w:val="ListParagraph"/>
-        <w:ind w:left="1134" w:firstLine="709"/>
-      </w:pPr>
-    </w:p>
-    <w:p>
-      <w:pPr>
-        <w:pStyle w:val="ListParagraph"/>
-        <w:ind w:left="1134" w:firstLine="709"/>
-      </w:pPr>
-    </w:p>
-    <w:p>
-      <w:pPr>
-        <w:pStyle w:val="ListParagraph"/>
-        <w:ind w:left="1134" w:firstLine="709"/>
-      </w:pPr>
-    </w:p>
-    <w:p>
-      <w:pPr>
-        <w:pStyle w:val="ListParagraph"/>
-        <w:ind w:left="1134" w:firstLine="709"/>
-      </w:pPr>
-    </w:p>
-    <w:p>
-      <w:pPr>
-        <w:pStyle w:val="ListParagraph"/>
-        <w:ind w:left="1134" w:firstLine="709"/>
-      </w:pPr>
-    </w:p>
-    <w:p>
-      <w:pPr>
-        <w:pStyle w:val="ListParagraph"/>
+        <w:rPr>
+          <w:rFonts w:cs="Times New Roman"/>
+        </w:rPr>
+      </w:pPr>
+      <w:r>
+        <w:rPr>
+          <w:rFonts w:cs="Times New Roman"/>
+        </w:rPr>
+        <w:t xml:space="preserve">Jika sudah seperti ini maka proyek kita sudah terintegrasi dengan </w:t>
+      </w:r>
+      <w:proofErr w:type="spellStart"/>
+      <w:r>
+        <w:rPr>
+          <w:rFonts w:cs="Times New Roman"/>
+        </w:rPr>
+        <w:t>Bootstrap</w:t>
+      </w:r>
+      <w:proofErr w:type="spellEnd"/>
+      <w:r>
+        <w:rPr>
+          <w:rFonts w:cs="Times New Roman"/>
+        </w:rPr>
+        <w:t xml:space="preserve"> dengan cara manual.</w:t>
+      </w:r>
+    </w:p>
+    <w:p>
+      <w:pPr>
+        <w:rPr>
+          <w:rFonts w:cs="Times New Roman"/>
+        </w:rPr>
+      </w:pPr>
+    </w:p>
+    <w:p>
+      <w:pPr>
+        <w:pStyle w:val="Heading2"/>
         <w:numPr>
-          <w:ilvl w:val="0"/>
-          <w:numId w:val="3"/>
+          <w:ilvl w:val="1"/>
+          <w:numId w:val="10"/>
         </w:numPr>
         <w:rPr>
-          <w:b/>
-          <w:bCs/>
-        </w:rPr>
-      </w:pPr>
-      <w:r>
-        <w:rPr>
-          <w:b/>
-          <w:bCs/>
-        </w:rPr>
-        <w:lastRenderedPageBreak/>
+          <w:rFonts w:cs="Times New Roman"/>
+        </w:rPr>
+      </w:pPr>
+      <w:bookmarkStart w:id="10" w:name="_Toc210721842"/>
+      <w:r>
+        <w:rPr>
+          <w:rFonts w:cs="Times New Roman"/>
+        </w:rPr>
         <w:t>Tugas</w:t>
       </w:r>
+      <w:bookmarkEnd w:id="10"/>
     </w:p>
     <w:p>
       <w:pPr>
@@ -3802,8 +5587,14 @@
           <w:ilvl w:val="0"/>
           <w:numId w:val="7"/>
         </w:numPr>
-      </w:pPr>
-      <w:r>
+        <w:rPr>
+          <w:rFonts w:cs="Times New Roman"/>
+        </w:rPr>
+      </w:pPr>
+      <w:r>
+        <w:rPr>
+          <w:rFonts w:cs="Times New Roman"/>
+        </w:rPr>
         <w:t>Struktur folder</w:t>
       </w:r>
     </w:p>
@@ -3812,19 +5603,22 @@
         <w:pStyle w:val="ListParagraph"/>
         <w:ind w:firstLine="360"/>
         <w:rPr>
-          <w:b/>
-          <w:bCs/>
-        </w:rPr>
-      </w:pPr>
-      <w:r>
-        <w:rPr>
-          <w:b/>
-          <w:bCs/>
+          <w:rFonts w:cs="Times New Roman"/>
+          <w:b/>
+          <w:bCs/>
+        </w:rPr>
+      </w:pPr>
+      <w:r>
+        <w:rPr>
+          <w:rFonts w:cs="Times New Roman"/>
+          <w:b/>
+          <w:bCs/>
+          <w:noProof/>
         </w:rPr>
         <w:drawing>
-          <wp:inline distT="0" distB="0" distL="0" distR="0" wp14:anchorId="3529ABEE" wp14:editId="4678783F">
-            <wp:extent cx="2686050" cy="2460332"/>
-            <wp:effectExtent l="0" t="0" r="0" b="0"/>
+          <wp:inline distT="0" distB="0" distL="0" distR="0" wp14:anchorId="3529ABEE" wp14:editId="4314820C">
+            <wp:extent cx="4376500" cy="4008729"/>
+            <wp:effectExtent l="0" t="0" r="5080" b="0"/>
             <wp:docPr id="1952814601" name="Picture 1"/>
             <wp:cNvGraphicFramePr>
               <a:graphicFrameLocks xmlns:a="http://schemas.openxmlformats.org/drawingml/2006/main" noChangeAspect="1"/>
@@ -3837,7 +5631,7 @@
                     <pic:cNvPicPr/>
                   </pic:nvPicPr>
                   <pic:blipFill>
-                    <a:blip r:embed="rId24"/>
+                    <a:blip r:embed="rId25"/>
                     <a:stretch>
                       <a:fillRect/>
                     </a:stretch>
@@ -3845,7 +5639,7 @@
                   <pic:spPr>
                     <a:xfrm>
                       <a:off x="0" y="0"/>
-                      <a:ext cx="2717887" cy="2489494"/>
+                      <a:ext cx="4450178" cy="4076215"/>
                     </a:xfrm>
                     <a:prstGeom prst="rect">
                       <a:avLst/>
@@ -3863,6 +5657,51 @@
         <w:pStyle w:val="ListParagraph"/>
         <w:ind w:firstLine="360"/>
         <w:rPr>
+          <w:rFonts w:cs="Times New Roman"/>
+          <w:b/>
+          <w:bCs/>
+        </w:rPr>
+      </w:pPr>
+    </w:p>
+    <w:p>
+      <w:pPr>
+        <w:pStyle w:val="ListParagraph"/>
+        <w:ind w:firstLine="360"/>
+        <w:rPr>
+          <w:rFonts w:cs="Times New Roman"/>
+          <w:b/>
+          <w:bCs/>
+        </w:rPr>
+      </w:pPr>
+    </w:p>
+    <w:p>
+      <w:pPr>
+        <w:pStyle w:val="ListParagraph"/>
+        <w:ind w:firstLine="360"/>
+        <w:rPr>
+          <w:rFonts w:cs="Times New Roman"/>
+          <w:b/>
+          <w:bCs/>
+        </w:rPr>
+      </w:pPr>
+    </w:p>
+    <w:p>
+      <w:pPr>
+        <w:pStyle w:val="ListParagraph"/>
+        <w:ind w:firstLine="360"/>
+        <w:rPr>
+          <w:rFonts w:cs="Times New Roman"/>
+          <w:b/>
+          <w:bCs/>
+        </w:rPr>
+      </w:pPr>
+    </w:p>
+    <w:p>
+      <w:pPr>
+        <w:pStyle w:val="ListParagraph"/>
+        <w:ind w:firstLine="360"/>
+        <w:rPr>
+          <w:rFonts w:cs="Times New Roman"/>
           <w:b/>
           <w:bCs/>
         </w:rPr>
@@ -3875,8 +5714,15 @@
           <w:ilvl w:val="0"/>
           <w:numId w:val="7"/>
         </w:numPr>
-      </w:pPr>
-      <w:r>
+        <w:rPr>
+          <w:rFonts w:cs="Times New Roman"/>
+        </w:rPr>
+      </w:pPr>
+      <w:r>
+        <w:rPr>
+          <w:rFonts w:cs="Times New Roman"/>
+        </w:rPr>
+        <w:lastRenderedPageBreak/>
         <w:t>Kode pada myapp.py</w:t>
       </w:r>
     </w:p>
@@ -3885,12 +5731,14 @@
         <w:pStyle w:val="ListParagraph"/>
         <w:ind w:left="1080"/>
         <w:rPr>
-          <w:b/>
-          <w:bCs/>
-        </w:rPr>
-      </w:pPr>
-      <w:r>
-        <w:rPr>
+          <w:rFonts w:cs="Times New Roman"/>
+          <w:b/>
+          <w:bCs/>
+        </w:rPr>
+      </w:pPr>
+      <w:r>
+        <w:rPr>
+          <w:rFonts w:cs="Times New Roman"/>
           <w:noProof/>
         </w:rPr>
         <w:drawing>
@@ -3911,7 +5759,7 @@
                     </pic:cNvPicPr>
                   </pic:nvPicPr>
                   <pic:blipFill>
-                    <a:blip r:embed="rId15">
+                    <a:blip r:embed="rId16">
                       <a:extLst>
                         <a:ext uri="{28A0092B-C50C-407E-A947-70E740481C1C}">
                           <a14:useLocalDpi xmlns:a14="http://schemas.microsoft.com/office/drawing/2010/main" val="0"/>
@@ -3948,110 +5796,25 @@
         <w:pStyle w:val="ListParagraph"/>
         <w:ind w:left="1080"/>
         <w:rPr>
-          <w:b/>
-          <w:bCs/>
-        </w:rPr>
-      </w:pPr>
-    </w:p>
-    <w:p>
-      <w:pPr>
-        <w:pStyle w:val="ListParagraph"/>
-        <w:ind w:left="1080"/>
-        <w:rPr>
-          <w:b/>
-          <w:bCs/>
-        </w:rPr>
-      </w:pPr>
-    </w:p>
-    <w:p>
-      <w:pPr>
-        <w:pStyle w:val="ListParagraph"/>
-        <w:ind w:left="1080"/>
-        <w:rPr>
-          <w:b/>
-          <w:bCs/>
-        </w:rPr>
-      </w:pPr>
-    </w:p>
-    <w:p>
-      <w:pPr>
-        <w:pStyle w:val="ListParagraph"/>
-        <w:ind w:left="1080"/>
-        <w:rPr>
-          <w:b/>
-          <w:bCs/>
-        </w:rPr>
-      </w:pPr>
-    </w:p>
-    <w:p>
-      <w:pPr>
-        <w:pStyle w:val="ListParagraph"/>
-        <w:ind w:left="1080"/>
-        <w:rPr>
-          <w:b/>
-          <w:bCs/>
-        </w:rPr>
-      </w:pPr>
-    </w:p>
-    <w:p>
-      <w:pPr>
-        <w:pStyle w:val="ListParagraph"/>
-        <w:ind w:left="1080"/>
-        <w:rPr>
-          <w:b/>
-          <w:bCs/>
-        </w:rPr>
-      </w:pPr>
-    </w:p>
-    <w:p>
-      <w:pPr>
-        <w:pStyle w:val="ListParagraph"/>
-        <w:ind w:left="1080"/>
-        <w:rPr>
-          <w:b/>
-          <w:bCs/>
-        </w:rPr>
-      </w:pPr>
-    </w:p>
-    <w:p>
-      <w:pPr>
-        <w:pStyle w:val="ListParagraph"/>
-        <w:ind w:left="1080"/>
-        <w:rPr>
-          <w:b/>
-          <w:bCs/>
-        </w:rPr>
-      </w:pPr>
-    </w:p>
-    <w:p>
-      <w:pPr>
-        <w:pStyle w:val="ListParagraph"/>
-        <w:ind w:left="1080"/>
-        <w:rPr>
-          <w:b/>
-          <w:bCs/>
-        </w:rPr>
-      </w:pPr>
-    </w:p>
-    <w:p>
-      <w:pPr>
-        <w:pStyle w:val="ListParagraph"/>
-        <w:ind w:left="1080"/>
-        <w:rPr>
-          <w:b/>
-          <w:bCs/>
-        </w:rPr>
-      </w:pPr>
-    </w:p>
-    <w:p>
-      <w:pPr>
-        <w:pStyle w:val="ListParagraph"/>
-        <w:ind w:left="1080"/>
-        <w:rPr>
-          <w:b/>
-          <w:bCs/>
-        </w:rPr>
-      </w:pPr>
+          <w:rFonts w:cs="Times New Roman"/>
+          <w:b/>
+          <w:bCs/>
+        </w:rPr>
+      </w:pPr>
+    </w:p>
+    <w:p>
+      <w:pPr>
+        <w:jc w:val="left"/>
+        <w:rPr>
+          <w:rFonts w:cs="Times New Roman"/>
+        </w:rPr>
+      </w:pPr>
+      <w:r>
+        <w:rPr>
+          <w:rFonts w:cs="Times New Roman"/>
+        </w:rPr>
+        <w:br w:type="page"/>
+      </w:r>
     </w:p>
     <w:p>
       <w:pPr>
@@ -4060,8 +5823,14 @@
           <w:ilvl w:val="0"/>
           <w:numId w:val="7"/>
         </w:numPr>
-      </w:pPr>
-      <w:r>
+        <w:rPr>
+          <w:rFonts w:cs="Times New Roman"/>
+        </w:rPr>
+      </w:pPr>
+      <w:r>
+        <w:rPr>
+          <w:rFonts w:cs="Times New Roman"/>
+        </w:rPr>
         <w:lastRenderedPageBreak/>
         <w:t>Kode pada layout.html</w:t>
       </w:r>
@@ -4069,61 +5838,106 @@
     <w:p>
       <w:pPr>
         <w:ind w:left="1134" w:firstLine="720"/>
-      </w:pPr>
-      <w:proofErr w:type="spellStart"/>
-      <w:r>
+        <w:rPr>
+          <w:rFonts w:cs="Times New Roman"/>
+        </w:rPr>
+      </w:pPr>
+      <w:proofErr w:type="spellStart"/>
+      <w:r>
+        <w:rPr>
+          <w:rFonts w:cs="Times New Roman"/>
+        </w:rPr>
         <w:t>File</w:t>
       </w:r>
       <w:proofErr w:type="spellEnd"/>
       <w:r>
+        <w:rPr>
+          <w:rFonts w:cs="Times New Roman"/>
+        </w:rPr>
         <w:t xml:space="preserve"> ini berfungsi sebagai </w:t>
       </w:r>
       <w:proofErr w:type="spellStart"/>
       <w:r>
+        <w:rPr>
+          <w:rFonts w:cs="Times New Roman"/>
+        </w:rPr>
         <w:t>template</w:t>
       </w:r>
       <w:proofErr w:type="spellEnd"/>
       <w:r>
+        <w:rPr>
+          <w:rFonts w:cs="Times New Roman"/>
+        </w:rPr>
         <w:t xml:space="preserve"> untuk membuat halaman </w:t>
       </w:r>
       <w:proofErr w:type="spellStart"/>
       <w:r>
+        <w:rPr>
+          <w:rFonts w:cs="Times New Roman"/>
+        </w:rPr>
         <w:t>kedepannya</w:t>
       </w:r>
       <w:proofErr w:type="spellEnd"/>
       <w:r>
+        <w:rPr>
+          <w:rFonts w:cs="Times New Roman"/>
+        </w:rPr>
         <w:t xml:space="preserve">. Ini akan memudahkan proses pembuatan </w:t>
       </w:r>
       <w:proofErr w:type="spellStart"/>
       <w:r>
+        <w:rPr>
+          <w:rFonts w:cs="Times New Roman"/>
+        </w:rPr>
         <w:t>website</w:t>
       </w:r>
       <w:proofErr w:type="spellEnd"/>
       <w:r>
+        <w:rPr>
+          <w:rFonts w:cs="Times New Roman"/>
+        </w:rPr>
         <w:t xml:space="preserve">, kita tidak perlu membuat ulang </w:t>
       </w:r>
       <w:proofErr w:type="spellStart"/>
       <w:r>
+        <w:rPr>
+          <w:rFonts w:cs="Times New Roman"/>
+        </w:rPr>
         <w:t>layout</w:t>
       </w:r>
       <w:proofErr w:type="spellEnd"/>
       <w:r>
+        <w:rPr>
+          <w:rFonts w:cs="Times New Roman"/>
+        </w:rPr>
         <w:t xml:space="preserve"> untuk masing-masing halaman. Karena </w:t>
       </w:r>
       <w:proofErr w:type="spellStart"/>
       <w:r>
+        <w:rPr>
+          <w:rFonts w:cs="Times New Roman"/>
+        </w:rPr>
         <w:t>navbar</w:t>
       </w:r>
       <w:proofErr w:type="spellEnd"/>
       <w:r>
+        <w:rPr>
+          <w:rFonts w:cs="Times New Roman"/>
+        </w:rPr>
         <w:t xml:space="preserve"> akan tampil pada semua halaman maka meletakan </w:t>
       </w:r>
       <w:proofErr w:type="spellStart"/>
       <w:r>
+        <w:rPr>
+          <w:rFonts w:cs="Times New Roman"/>
+        </w:rPr>
         <w:t>navbar</w:t>
       </w:r>
       <w:proofErr w:type="spellEnd"/>
       <w:r>
+        <w:rPr>
+          <w:rFonts w:cs="Times New Roman"/>
+        </w:rPr>
         <w:t xml:space="preserve"> pada layout.html membuat kita tidak membuat ulang kode yang sama pada tiap halaman.</w:t>
       </w:r>
     </w:p>
@@ -4132,12 +5946,14 @@
         <w:pStyle w:val="ListParagraph"/>
         <w:ind w:left="1080"/>
         <w:rPr>
-          <w:b/>
-          <w:bCs/>
-        </w:rPr>
-      </w:pPr>
-      <w:r>
-        <w:rPr>
+          <w:rFonts w:cs="Times New Roman"/>
+          <w:b/>
+          <w:bCs/>
+        </w:rPr>
+      </w:pPr>
+      <w:r>
+        <w:rPr>
+          <w:rFonts w:cs="Times New Roman"/>
           <w:b/>
           <w:bCs/>
           <w:noProof/>
@@ -4160,7 +5976,7 @@
                     </pic:cNvPicPr>
                   </pic:nvPicPr>
                   <pic:blipFill>
-                    <a:blip r:embed="rId25" cstate="print">
+                    <a:blip r:embed="rId26" cstate="print">
                       <a:extLst>
                         <a:ext uri="{28A0092B-C50C-407E-A947-70E740481C1C}">
                           <a14:useLocalDpi xmlns:a14="http://schemas.microsoft.com/office/drawing/2010/main" val="0"/>
@@ -4197,14 +6013,16 @@
         <w:pStyle w:val="ListParagraph"/>
         <w:ind w:left="1080"/>
         <w:rPr>
-          <w:b/>
-          <w:bCs/>
-        </w:rPr>
-      </w:pPr>
-    </w:p>
-    <w:p>
-      <w:pPr>
-        <w:rPr>
+          <w:rFonts w:cs="Times New Roman"/>
+          <w:b/>
+          <w:bCs/>
+        </w:rPr>
+      </w:pPr>
+    </w:p>
+    <w:p>
+      <w:pPr>
+        <w:rPr>
+          <w:rFonts w:cs="Times New Roman"/>
           <w:b/>
           <w:bCs/>
         </w:rPr>
@@ -4217,8 +6035,14 @@
           <w:ilvl w:val="0"/>
           <w:numId w:val="7"/>
         </w:numPr>
-      </w:pPr>
-      <w:r>
+        <w:rPr>
+          <w:rFonts w:cs="Times New Roman"/>
+        </w:rPr>
+      </w:pPr>
+      <w:r>
+        <w:rPr>
+          <w:rFonts w:cs="Times New Roman"/>
+        </w:rPr>
         <w:lastRenderedPageBreak/>
         <w:t>Kode pada index.html</w:t>
       </w:r>
@@ -4227,51 +6051,89 @@
       <w:pPr>
         <w:pStyle w:val="ListParagraph"/>
         <w:ind w:left="1080" w:firstLine="905"/>
-      </w:pPr>
-      <w:proofErr w:type="spellStart"/>
-      <w:r>
+        <w:rPr>
+          <w:rFonts w:cs="Times New Roman"/>
+        </w:rPr>
+      </w:pPr>
+      <w:proofErr w:type="spellStart"/>
+      <w:r>
+        <w:rPr>
+          <w:rFonts w:cs="Times New Roman"/>
+        </w:rPr>
         <w:t>File</w:t>
       </w:r>
       <w:proofErr w:type="spellEnd"/>
       <w:r>
+        <w:rPr>
+          <w:rFonts w:cs="Times New Roman"/>
+        </w:rPr>
         <w:t xml:space="preserve"> ini sebagai halaman awal yang pengguna lihat pada </w:t>
       </w:r>
       <w:proofErr w:type="spellStart"/>
       <w:r>
+        <w:rPr>
+          <w:rFonts w:cs="Times New Roman"/>
+        </w:rPr>
         <w:t>website</w:t>
       </w:r>
       <w:proofErr w:type="spellEnd"/>
       <w:r>
+        <w:rPr>
+          <w:rFonts w:cs="Times New Roman"/>
+        </w:rPr>
         <w:t xml:space="preserve">. Pada halaman ini saya menampilkan foto, nama, </w:t>
       </w:r>
       <w:proofErr w:type="spellStart"/>
       <w:r>
+        <w:rPr>
+          <w:rFonts w:cs="Times New Roman"/>
+        </w:rPr>
         <w:t>npm</w:t>
       </w:r>
       <w:proofErr w:type="spellEnd"/>
       <w:r>
+        <w:rPr>
+          <w:rFonts w:cs="Times New Roman"/>
+        </w:rPr>
         <w:t xml:space="preserve">, pendidikan yang ditempuh, alamat, dan beberapa </w:t>
       </w:r>
       <w:proofErr w:type="spellStart"/>
       <w:r>
+        <w:rPr>
+          <w:rFonts w:cs="Times New Roman"/>
+        </w:rPr>
         <w:t>icon</w:t>
       </w:r>
       <w:proofErr w:type="spellEnd"/>
       <w:r>
+        <w:rPr>
+          <w:rFonts w:cs="Times New Roman"/>
+        </w:rPr>
         <w:t xml:space="preserve"> sosial media.</w:t>
       </w:r>
+    </w:p>
+    <w:p>
+      <w:pPr>
+        <w:pStyle w:val="ListParagraph"/>
+        <w:ind w:left="1080" w:firstLine="905"/>
+        <w:rPr>
+          <w:rFonts w:cs="Times New Roman"/>
+        </w:rPr>
+      </w:pPr>
     </w:p>
     <w:p>
       <w:pPr>
         <w:pStyle w:val="ListParagraph"/>
         <w:ind w:left="1080"/>
         <w:rPr>
-          <w:b/>
-          <w:bCs/>
-        </w:rPr>
-      </w:pPr>
-      <w:r>
-        <w:rPr>
+          <w:rFonts w:cs="Times New Roman"/>
+          <w:b/>
+          <w:bCs/>
+        </w:rPr>
+      </w:pPr>
+      <w:r>
+        <w:rPr>
+          <w:rFonts w:cs="Times New Roman"/>
           <w:b/>
           <w:bCs/>
           <w:noProof/>
@@ -4294,7 +6156,7 @@
                     </pic:cNvPicPr>
                   </pic:nvPicPr>
                   <pic:blipFill>
-                    <a:blip r:embed="rId26" cstate="print">
+                    <a:blip r:embed="rId27" cstate="print">
                       <a:extLst>
                         <a:ext uri="{28A0092B-C50C-407E-A947-70E740481C1C}">
                           <a14:useLocalDpi xmlns:a14="http://schemas.microsoft.com/office/drawing/2010/main" val="0"/>
@@ -4331,6 +6193,7 @@
         <w:pStyle w:val="ListParagraph"/>
         <w:ind w:left="1080"/>
         <w:rPr>
+          <w:rFonts w:cs="Times New Roman"/>
           <w:b/>
           <w:bCs/>
         </w:rPr>
@@ -4341,6 +6204,7 @@
         <w:pStyle w:val="ListParagraph"/>
         <w:ind w:left="1080"/>
         <w:rPr>
+          <w:rFonts w:cs="Times New Roman"/>
           <w:b/>
           <w:bCs/>
         </w:rPr>
@@ -4351,6 +6215,7 @@
         <w:pStyle w:val="ListParagraph"/>
         <w:ind w:left="1080"/>
         <w:rPr>
+          <w:rFonts w:cs="Times New Roman"/>
           <w:b/>
           <w:bCs/>
         </w:rPr>
@@ -4361,6 +6226,7 @@
         <w:pStyle w:val="ListParagraph"/>
         <w:ind w:left="1080"/>
         <w:rPr>
+          <w:rFonts w:cs="Times New Roman"/>
           <w:b/>
           <w:bCs/>
         </w:rPr>
@@ -4371,6 +6237,7 @@
         <w:pStyle w:val="ListParagraph"/>
         <w:ind w:left="1080"/>
         <w:rPr>
+          <w:rFonts w:cs="Times New Roman"/>
           <w:b/>
           <w:bCs/>
         </w:rPr>
@@ -4381,6 +6248,7 @@
         <w:pStyle w:val="ListParagraph"/>
         <w:ind w:left="1080"/>
         <w:rPr>
+          <w:rFonts w:cs="Times New Roman"/>
           <w:b/>
           <w:bCs/>
         </w:rPr>
@@ -4391,24 +6259,16 @@
         <w:pStyle w:val="ListParagraph"/>
         <w:ind w:left="1080"/>
         <w:rPr>
-          <w:b/>
-          <w:bCs/>
-        </w:rPr>
-      </w:pPr>
-    </w:p>
-    <w:p>
-      <w:pPr>
-        <w:pStyle w:val="ListParagraph"/>
-        <w:ind w:left="1080"/>
-        <w:rPr>
-          <w:b/>
-          <w:bCs/>
-        </w:rPr>
-      </w:pPr>
-    </w:p>
-    <w:p>
-      <w:pPr>
-        <w:rPr>
+          <w:rFonts w:cs="Times New Roman"/>
+          <w:b/>
+          <w:bCs/>
+        </w:rPr>
+      </w:pPr>
+    </w:p>
+    <w:p>
+      <w:pPr>
+        <w:rPr>
+          <w:rFonts w:cs="Times New Roman"/>
           <w:b/>
           <w:bCs/>
         </w:rPr>
@@ -4421,8 +6281,14 @@
           <w:ilvl w:val="0"/>
           <w:numId w:val="7"/>
         </w:numPr>
-      </w:pPr>
-      <w:r>
+        <w:rPr>
+          <w:rFonts w:cs="Times New Roman"/>
+        </w:rPr>
+      </w:pPr>
+      <w:r>
+        <w:rPr>
+          <w:rFonts w:cs="Times New Roman"/>
+        </w:rPr>
         <w:lastRenderedPageBreak/>
         <w:t>Kode pada components.html</w:t>
       </w:r>
@@ -4430,95 +6296,163 @@
     <w:p>
       <w:pPr>
         <w:pStyle w:val="ListParagraph"/>
+        <w:spacing w:after="0"/>
         <w:ind w:left="1080" w:firstLine="621"/>
-      </w:pPr>
-      <w:r>
+        <w:rPr>
+          <w:rFonts w:cs="Times New Roman"/>
+        </w:rPr>
+      </w:pPr>
+      <w:r>
+        <w:rPr>
+          <w:rFonts w:cs="Times New Roman"/>
+        </w:rPr>
         <w:t xml:space="preserve">Pada </w:t>
       </w:r>
       <w:proofErr w:type="spellStart"/>
       <w:r>
+        <w:rPr>
+          <w:rFonts w:cs="Times New Roman"/>
+        </w:rPr>
         <w:t>file</w:t>
       </w:r>
       <w:proofErr w:type="spellEnd"/>
       <w:r>
+        <w:rPr>
+          <w:rFonts w:cs="Times New Roman"/>
+        </w:rPr>
         <w:t xml:space="preserve"> ini terdapat beberapa kode </w:t>
       </w:r>
       <w:proofErr w:type="spellStart"/>
       <w:r>
+        <w:rPr>
+          <w:rFonts w:cs="Times New Roman"/>
+        </w:rPr>
         <w:t>icon</w:t>
       </w:r>
       <w:proofErr w:type="spellEnd"/>
       <w:r>
+        <w:rPr>
+          <w:rFonts w:cs="Times New Roman"/>
+        </w:rPr>
         <w:t xml:space="preserve"> </w:t>
       </w:r>
       <w:proofErr w:type="spellStart"/>
       <w:r>
+        <w:rPr>
+          <w:rFonts w:cs="Times New Roman"/>
+        </w:rPr>
         <w:t>svg</w:t>
       </w:r>
       <w:proofErr w:type="spellEnd"/>
       <w:r>
+        <w:rPr>
+          <w:rFonts w:cs="Times New Roman"/>
+        </w:rPr>
         <w:t xml:space="preserve">. Tujuan memisahkan </w:t>
       </w:r>
       <w:proofErr w:type="spellStart"/>
       <w:r>
+        <w:rPr>
+          <w:rFonts w:cs="Times New Roman"/>
+        </w:rPr>
         <w:t>icon</w:t>
       </w:r>
       <w:proofErr w:type="spellEnd"/>
       <w:r>
+        <w:rPr>
+          <w:rFonts w:cs="Times New Roman"/>
+        </w:rPr>
         <w:t xml:space="preserve"> pada </w:t>
       </w:r>
       <w:proofErr w:type="spellStart"/>
       <w:r>
+        <w:rPr>
+          <w:rFonts w:cs="Times New Roman"/>
+        </w:rPr>
         <w:t>file</w:t>
       </w:r>
       <w:proofErr w:type="spellEnd"/>
       <w:r>
+        <w:rPr>
+          <w:rFonts w:cs="Times New Roman"/>
+        </w:rPr>
         <w:t xml:space="preserve"> ini adalah untuk menghemat baris kode pada halaman utama. Penggunaan fitur </w:t>
       </w:r>
       <w:proofErr w:type="spellStart"/>
       <w:r>
+        <w:rPr>
+          <w:rFonts w:cs="Times New Roman"/>
+        </w:rPr>
         <w:t>macro</w:t>
       </w:r>
       <w:proofErr w:type="spellEnd"/>
       <w:r>
+        <w:rPr>
+          <w:rFonts w:cs="Times New Roman"/>
+        </w:rPr>
         <w:t xml:space="preserve"> juga memudahkan untuk menggunakan </w:t>
       </w:r>
       <w:proofErr w:type="spellStart"/>
       <w:r>
+        <w:rPr>
+          <w:rFonts w:cs="Times New Roman"/>
+        </w:rPr>
         <w:t>icon</w:t>
       </w:r>
       <w:proofErr w:type="spellEnd"/>
       <w:r>
+        <w:rPr>
+          <w:rFonts w:cs="Times New Roman"/>
+        </w:rPr>
         <w:t xml:space="preserve">, tanpa menuliskan kode </w:t>
       </w:r>
       <w:proofErr w:type="spellStart"/>
       <w:r>
+        <w:rPr>
+          <w:rFonts w:cs="Times New Roman"/>
+        </w:rPr>
         <w:t>svg</w:t>
       </w:r>
       <w:proofErr w:type="spellEnd"/>
       <w:r>
+        <w:rPr>
+          <w:rFonts w:cs="Times New Roman"/>
+        </w:rPr>
         <w:t xml:space="preserve"> lagi.</w:t>
       </w:r>
     </w:p>
     <w:p>
       <w:pPr>
         <w:pStyle w:val="ListParagraph"/>
+        <w:spacing w:after="0"/>
+        <w:ind w:left="1080" w:firstLine="621"/>
+        <w:rPr>
+          <w:rFonts w:cs="Times New Roman"/>
+        </w:rPr>
+      </w:pPr>
+    </w:p>
+    <w:p>
+      <w:pPr>
+        <w:pStyle w:val="ListParagraph"/>
+        <w:spacing w:before="240"/>
         <w:ind w:left="1080"/>
         <w:rPr>
-          <w:b/>
-          <w:bCs/>
-        </w:rPr>
-      </w:pPr>
-      <w:r>
-        <w:rPr>
+          <w:rFonts w:cs="Times New Roman"/>
+          <w:b/>
+          <w:bCs/>
+        </w:rPr>
+      </w:pPr>
+      <w:r>
+        <w:rPr>
+          <w:rFonts w:cs="Times New Roman"/>
           <w:b/>
           <w:bCs/>
           <w:noProof/>
         </w:rPr>
         <w:drawing>
-          <wp:inline distT="0" distB="0" distL="0" distR="0" wp14:anchorId="40E7B6CC" wp14:editId="34967BFA">
-            <wp:extent cx="4371975" cy="7196942"/>
-            <wp:effectExtent l="0" t="0" r="0" b="4445"/>
+          <wp:inline distT="0" distB="0" distL="0" distR="0" wp14:anchorId="40E7B6CC" wp14:editId="1E9785DC">
+            <wp:extent cx="4224694" cy="6954494"/>
+            <wp:effectExtent l="0" t="0" r="4445" b="0"/>
             <wp:docPr id="2120792297" name="Picture 3"/>
             <wp:cNvGraphicFramePr>
               <a:graphicFrameLocks xmlns:a="http://schemas.openxmlformats.org/drawingml/2006/main" noChangeAspect="1"/>
@@ -4533,7 +6467,7 @@
                     </pic:cNvPicPr>
                   </pic:nvPicPr>
                   <pic:blipFill>
-                    <a:blip r:embed="rId27" cstate="print">
+                    <a:blip r:embed="rId28" cstate="print">
                       <a:extLst>
                         <a:ext uri="{28A0092B-C50C-407E-A947-70E740481C1C}">
                           <a14:useLocalDpi xmlns:a14="http://schemas.microsoft.com/office/drawing/2010/main" val="0"/>
@@ -4548,7 +6482,7 @@
                   <pic:spPr bwMode="auto">
                     <a:xfrm>
                       <a:off x="0" y="0"/>
-                      <a:ext cx="4401647" cy="7245787"/>
+                      <a:ext cx="4261760" cy="7015510"/>
                     </a:xfrm>
                     <a:prstGeom prst="rect">
                       <a:avLst/>
@@ -4572,8 +6506,14 @@
           <w:ilvl w:val="0"/>
           <w:numId w:val="7"/>
         </w:numPr>
-      </w:pPr>
-      <w:r>
+        <w:rPr>
+          <w:rFonts w:cs="Times New Roman"/>
+        </w:rPr>
+      </w:pPr>
+      <w:r>
+        <w:rPr>
+          <w:rFonts w:cs="Times New Roman"/>
+        </w:rPr>
         <w:lastRenderedPageBreak/>
         <w:t>Hasil</w:t>
       </w:r>
@@ -4583,12 +6523,14 @@
         <w:pStyle w:val="ListParagraph"/>
         <w:ind w:left="1080"/>
         <w:rPr>
-          <w:b/>
-          <w:bCs/>
-        </w:rPr>
-      </w:pPr>
-      <w:r>
-        <w:rPr>
+          <w:rFonts w:cs="Times New Roman"/>
+          <w:b/>
+          <w:bCs/>
+        </w:rPr>
+      </w:pPr>
+      <w:r>
+        <w:rPr>
+          <w:rFonts w:cs="Times New Roman"/>
           <w:noProof/>
         </w:rPr>
         <w:drawing>
@@ -4607,7 +6549,7 @@
                     <pic:cNvPicPr/>
                   </pic:nvPicPr>
                   <pic:blipFill>
-                    <a:blip r:embed="rId28"/>
+                    <a:blip r:embed="rId29"/>
                     <a:stretch>
                       <a:fillRect/>
                     </a:stretch>
@@ -4633,12 +6575,14 @@
         <w:pStyle w:val="ListParagraph"/>
         <w:ind w:firstLine="360"/>
         <w:rPr>
-          <w:b/>
-          <w:bCs/>
-        </w:rPr>
-      </w:pPr>
-      <w:r>
-        <w:rPr>
+          <w:rFonts w:cs="Times New Roman"/>
+          <w:b/>
+          <w:bCs/>
+        </w:rPr>
+      </w:pPr>
+      <w:r>
+        <w:rPr>
+          <w:rFonts w:cs="Times New Roman"/>
           <w:noProof/>
         </w:rPr>
         <w:drawing>
@@ -4657,7 +6601,7 @@
                     <pic:cNvPicPr/>
                   </pic:nvPicPr>
                   <pic:blipFill rotWithShape="1">
-                    <a:blip r:embed="rId29"/>
+                    <a:blip r:embed="rId30"/>
                     <a:srcRect t="57783"/>
                     <a:stretch>
                       <a:fillRect/>
@@ -4692,6 +6636,7 @@
         <w:pStyle w:val="ListParagraph"/>
         <w:ind w:firstLine="360"/>
         <w:rPr>
+          <w:rFonts w:cs="Times New Roman"/>
           <w:b/>
           <w:bCs/>
         </w:rPr>
@@ -4701,12 +6646,14 @@
       <w:pPr>
         <w:jc w:val="left"/>
         <w:rPr>
-          <w:b/>
-          <w:bCs/>
-        </w:rPr>
-      </w:pPr>
-      <w:r>
-        <w:rPr>
+          <w:rFonts w:cs="Times New Roman"/>
+          <w:b/>
+          <w:bCs/>
+        </w:rPr>
+      </w:pPr>
+      <w:r>
+        <w:rPr>
+          <w:rFonts w:cs="Times New Roman"/>
           <w:b/>
           <w:bCs/>
         </w:rPr>
@@ -4714,6 +6661,7 @@
       </w:r>
       <w:r>
         <w:rPr>
+          <w:rFonts w:cs="Times New Roman"/>
           <w:b/>
           <w:bCs/>
         </w:rPr>
@@ -4721,190 +6669,321 @@
       </w:r>
     </w:p>
     <w:p>
-      <w:r>
-        <w:fldChar w:fldCharType="begin"/>
-      </w:r>
-      <w:r>
-        <w:instrText>HYPERLINK "</w:instrText>
-      </w:r>
-      <w:r>
-        <w:instrText>https://github.com/muzaaqi/pemrograman-web-praktik/tree/main/meet-2/tugas</w:instrText>
-      </w:r>
-      <w:r>
-        <w:instrText>"</w:instrText>
-      </w:r>
-      <w:r>
-        <w:fldChar w:fldCharType="separate"/>
-      </w:r>
-      <w:r>
-        <w:rPr>
-          <w:rStyle w:val="Hyperlink"/>
-        </w:rPr>
-        <w:t>https://github.com/muzaaqi/pemrograman-web-praktik/tree/main/meet-2/tugas</w:t>
-      </w:r>
-      <w:r>
-        <w:fldChar w:fldCharType="end"/>
-      </w:r>
-    </w:p>
-    <w:p/>
+      <w:pPr>
+        <w:rPr>
+          <w:rFonts w:cs="Times New Roman"/>
+        </w:rPr>
+      </w:pPr>
+      <w:hyperlink r:id="rId31" w:history="1">
+        <w:r>
+          <w:rPr>
+            <w:rStyle w:val="Hyperlink"/>
+            <w:rFonts w:cs="Times New Roman"/>
+          </w:rPr>
+          <w:t>https://github.com/muzaaqi/pemrograman-web-praktik/tree/main/meet-2/tugas</w:t>
+        </w:r>
+      </w:hyperlink>
+    </w:p>
+    <w:p>
+      <w:pPr>
+        <w:jc w:val="left"/>
+        <w:rPr>
+          <w:rFonts w:eastAsiaTheme="majorEastAsia" w:cs="Times New Roman"/>
+          <w:b/>
+          <w:color w:val="000000" w:themeColor="text1"/>
+          <w:szCs w:val="40"/>
+        </w:rPr>
+      </w:pPr>
+      <w:r>
+        <w:rPr>
+          <w:rFonts w:cs="Times New Roman"/>
+        </w:rPr>
+        <w:br w:type="page"/>
+      </w:r>
+    </w:p>
     <w:p>
       <w:pPr>
         <w:pStyle w:val="Heading1"/>
-      </w:pPr>
-      <w:r>
-        <w:t>Kesimpulan</w:t>
-      </w:r>
-    </w:p>
-    <w:p>
-      <w:r>
+        <w:rPr>
+          <w:rFonts w:cs="Times New Roman"/>
+        </w:rPr>
+      </w:pPr>
+      <w:bookmarkStart w:id="11" w:name="_Toc210721843"/>
+      <w:r>
+        <w:rPr>
+          <w:rFonts w:cs="Times New Roman"/>
+        </w:rPr>
+        <w:lastRenderedPageBreak/>
+        <w:t>K</w:t>
+      </w:r>
+      <w:r>
+        <w:rPr>
+          <w:rFonts w:cs="Times New Roman"/>
+        </w:rPr>
+        <w:t>ESIMPULAN</w:t>
+      </w:r>
+      <w:bookmarkEnd w:id="11"/>
+    </w:p>
+    <w:p>
+      <w:pPr>
+        <w:rPr>
+          <w:rFonts w:cs="Times New Roman"/>
+        </w:rPr>
+      </w:pPr>
+      <w:r>
+        <w:rPr>
+          <w:rFonts w:cs="Times New Roman"/>
+        </w:rPr>
         <w:tab/>
         <w:t xml:space="preserve">Melalui praktikum ini, dapat disimpulkan bahwa </w:t>
       </w:r>
       <w:proofErr w:type="spellStart"/>
       <w:r>
+        <w:rPr>
+          <w:rFonts w:cs="Times New Roman"/>
+        </w:rPr>
         <w:t>Flask</w:t>
       </w:r>
       <w:proofErr w:type="spellEnd"/>
       <w:r>
+        <w:rPr>
+          <w:rFonts w:cs="Times New Roman"/>
+        </w:rPr>
         <w:t xml:space="preserve"> dan </w:t>
       </w:r>
       <w:proofErr w:type="spellStart"/>
       <w:r>
+        <w:rPr>
+          <w:rFonts w:cs="Times New Roman"/>
+        </w:rPr>
         <w:t>Bootstrap</w:t>
       </w:r>
       <w:proofErr w:type="spellEnd"/>
       <w:r>
+        <w:rPr>
+          <w:rFonts w:cs="Times New Roman"/>
+        </w:rPr>
         <w:t xml:space="preserve"> dapat dikombinasikan untuk membangun </w:t>
       </w:r>
       <w:proofErr w:type="spellStart"/>
       <w:r>
+        <w:rPr>
+          <w:rFonts w:cs="Times New Roman"/>
+        </w:rPr>
         <w:t>website</w:t>
       </w:r>
       <w:proofErr w:type="spellEnd"/>
       <w:r>
+        <w:rPr>
+          <w:rFonts w:cs="Times New Roman"/>
+        </w:rPr>
         <w:t xml:space="preserve"> yang modern responsif dan mudah. </w:t>
       </w:r>
       <w:proofErr w:type="spellStart"/>
       <w:r>
+        <w:rPr>
+          <w:rFonts w:cs="Times New Roman"/>
+        </w:rPr>
         <w:t>Flask</w:t>
       </w:r>
       <w:proofErr w:type="spellEnd"/>
       <w:r>
+        <w:rPr>
+          <w:rFonts w:cs="Times New Roman"/>
+        </w:rPr>
         <w:t xml:space="preserve"> sebagai </w:t>
       </w:r>
       <w:proofErr w:type="spellStart"/>
       <w:r>
+        <w:rPr>
+          <w:rFonts w:cs="Times New Roman"/>
+        </w:rPr>
         <w:t>micro</w:t>
       </w:r>
       <w:proofErr w:type="spellEnd"/>
       <w:r>
+        <w:rPr>
+          <w:rFonts w:cs="Times New Roman"/>
+        </w:rPr>
         <w:t xml:space="preserve"> </w:t>
       </w:r>
       <w:proofErr w:type="spellStart"/>
       <w:r>
+        <w:rPr>
+          <w:rFonts w:cs="Times New Roman"/>
+        </w:rPr>
         <w:t>framework</w:t>
       </w:r>
       <w:proofErr w:type="spellEnd"/>
       <w:r>
+        <w:rPr>
+          <w:rFonts w:cs="Times New Roman"/>
+        </w:rPr>
         <w:t xml:space="preserve"> memudahkan kita untuk mengelola proyek karena strukturnya yang sangat simpel, mempermudah dalam </w:t>
       </w:r>
       <w:proofErr w:type="spellStart"/>
       <w:r>
+        <w:rPr>
+          <w:rFonts w:cs="Times New Roman"/>
+        </w:rPr>
         <w:t>routing</w:t>
       </w:r>
       <w:proofErr w:type="spellEnd"/>
       <w:r>
+        <w:rPr>
+          <w:rFonts w:cs="Times New Roman"/>
+        </w:rPr>
         <w:t xml:space="preserve">, dan integrasi dengan HTML melalui Jinja2 </w:t>
       </w:r>
       <w:proofErr w:type="spellStart"/>
       <w:r>
+        <w:rPr>
+          <w:rFonts w:cs="Times New Roman"/>
+        </w:rPr>
         <w:t>Engine</w:t>
       </w:r>
       <w:proofErr w:type="spellEnd"/>
       <w:r>
+        <w:rPr>
+          <w:rFonts w:cs="Times New Roman"/>
+        </w:rPr>
         <w:t xml:space="preserve">. </w:t>
       </w:r>
       <w:proofErr w:type="spellStart"/>
       <w:r>
+        <w:rPr>
+          <w:rFonts w:cs="Times New Roman"/>
+        </w:rPr>
         <w:t>Bootstrap</w:t>
       </w:r>
       <w:proofErr w:type="spellEnd"/>
       <w:r>
+        <w:rPr>
+          <w:rFonts w:cs="Times New Roman"/>
+        </w:rPr>
         <w:t xml:space="preserve"> juga berperan penting sebagai UI </w:t>
       </w:r>
       <w:proofErr w:type="spellStart"/>
       <w:r>
+        <w:rPr>
+          <w:rFonts w:cs="Times New Roman"/>
+        </w:rPr>
         <w:t>framework</w:t>
       </w:r>
       <w:proofErr w:type="spellEnd"/>
       <w:r>
+        <w:rPr>
+          <w:rFonts w:cs="Times New Roman"/>
+        </w:rPr>
         <w:t xml:space="preserve"> yang memberikan </w:t>
       </w:r>
       <w:proofErr w:type="spellStart"/>
       <w:r>
+        <w:rPr>
+          <w:rFonts w:cs="Times New Roman"/>
+        </w:rPr>
         <w:t>component</w:t>
       </w:r>
       <w:proofErr w:type="spellEnd"/>
       <w:r>
+        <w:rPr>
+          <w:rFonts w:cs="Times New Roman"/>
+        </w:rPr>
         <w:t xml:space="preserve"> untuk menyusun UI pada </w:t>
       </w:r>
       <w:proofErr w:type="spellStart"/>
       <w:r>
+        <w:rPr>
+          <w:rFonts w:cs="Times New Roman"/>
+        </w:rPr>
         <w:t>website</w:t>
       </w:r>
       <w:proofErr w:type="spellEnd"/>
       <w:r>
+        <w:rPr>
+          <w:rFonts w:cs="Times New Roman"/>
+        </w:rPr>
         <w:t xml:space="preserve">, apalagi </w:t>
       </w:r>
       <w:proofErr w:type="spellStart"/>
       <w:r>
+        <w:rPr>
+          <w:rFonts w:cs="Times New Roman"/>
+        </w:rPr>
         <w:t>component</w:t>
       </w:r>
       <w:proofErr w:type="spellEnd"/>
       <w:r>
+        <w:rPr>
+          <w:rFonts w:cs="Times New Roman"/>
+        </w:rPr>
         <w:t xml:space="preserve"> yang diberikan sudah responsif, jadi kita tidak perlu menyusun untuk tampilan </w:t>
       </w:r>
       <w:proofErr w:type="spellStart"/>
       <w:r>
+        <w:rPr>
+          <w:rFonts w:cs="Times New Roman"/>
+        </w:rPr>
         <w:t>mobile</w:t>
       </w:r>
       <w:proofErr w:type="spellEnd"/>
       <w:r>
+        <w:rPr>
+          <w:rFonts w:cs="Times New Roman"/>
+        </w:rPr>
         <w:t xml:space="preserve"> dan desktop dari awal.</w:t>
       </w:r>
     </w:p>
     <w:p>
-      <w:r>
+      <w:pPr>
+        <w:rPr>
+          <w:rFonts w:cs="Times New Roman"/>
+        </w:rPr>
+      </w:pPr>
+      <w:r>
+        <w:rPr>
+          <w:rFonts w:cs="Times New Roman"/>
+        </w:rPr>
         <w:tab/>
       </w:r>
       <w:r>
-        <w:t>Dari hasil praktikum, penerapan kedua teknologi ini terbukti dapat meningkatkan efisiensi dalam proses pengembangan web</w:t>
-      </w:r>
-      <w:r>
-        <w:t xml:space="preserve">. </w:t>
-      </w:r>
-      <w:r>
-        <w:t xml:space="preserve">Selain itu, kolaborasi antara </w:t>
-      </w:r>
-      <w:proofErr w:type="spellStart"/>
-      <w:r>
+        <w:rPr>
+          <w:rFonts w:cs="Times New Roman"/>
+        </w:rPr>
+        <w:t xml:space="preserve">Dari hasil praktikum, penerapan kedua teknologi ini terbukti dapat meningkatkan efisiensi dalam proses pengembangan web. Selain itu, kolaborasi antara </w:t>
+      </w:r>
+      <w:proofErr w:type="spellStart"/>
+      <w:r>
+        <w:rPr>
+          <w:rFonts w:cs="Times New Roman"/>
+        </w:rPr>
         <w:t>Flask</w:t>
       </w:r>
       <w:proofErr w:type="spellEnd"/>
       <w:r>
+        <w:rPr>
+          <w:rFonts w:cs="Times New Roman"/>
+        </w:rPr>
         <w:t xml:space="preserve"> dan </w:t>
       </w:r>
       <w:proofErr w:type="spellStart"/>
       <w:r>
+        <w:rPr>
+          <w:rFonts w:cs="Times New Roman"/>
+        </w:rPr>
         <w:t>Bootstrap</w:t>
       </w:r>
       <w:proofErr w:type="spellEnd"/>
       <w:r>
+        <w:rPr>
+          <w:rFonts w:cs="Times New Roman"/>
+        </w:rPr>
         <w:t xml:space="preserve"> juga mendukung penerapan konsep </w:t>
       </w:r>
       <w:proofErr w:type="spellStart"/>
       <w:r>
         <w:rPr>
+          <w:rFonts w:cs="Times New Roman"/>
           <w:i/>
           <w:iCs/>
         </w:rPr>
@@ -4913,6 +6992,7 @@
       <w:proofErr w:type="spellEnd"/>
       <w:r>
         <w:rPr>
+          <w:rFonts w:cs="Times New Roman"/>
           <w:i/>
           <w:iCs/>
         </w:rPr>
@@ -4921,6 +7001,7 @@
       <w:proofErr w:type="spellStart"/>
       <w:r>
         <w:rPr>
+          <w:rFonts w:cs="Times New Roman"/>
           <w:i/>
           <w:iCs/>
         </w:rPr>
@@ -4929,6 +7010,7 @@
       <w:proofErr w:type="spellEnd"/>
       <w:r>
         <w:rPr>
+          <w:rFonts w:cs="Times New Roman"/>
           <w:i/>
           <w:iCs/>
         </w:rPr>
@@ -4937,6 +7019,7 @@
       <w:proofErr w:type="spellStart"/>
       <w:r>
         <w:rPr>
+          <w:rFonts w:cs="Times New Roman"/>
           <w:i/>
           <w:iCs/>
         </w:rPr>
@@ -4944,6 +7027,9 @@
       </w:r>
       <w:proofErr w:type="spellEnd"/>
       <w:r>
+        <w:rPr>
+          <w:rFonts w:cs="Times New Roman"/>
+        </w:rPr>
         <w:t xml:space="preserve"> yang memisahkan logika pemrograman dan tampilan dengan baik.</w:t>
       </w:r>
     </w:p>
@@ -5699,6 +7785,119 @@
     </w:lvl>
   </w:abstractNum>
   <w:abstractNum w:abstractNumId="8" w15:restartNumberingAfterBreak="0">
+    <w:nsid w:val="503837AE"/>
+    <w:multiLevelType w:val="multilevel"/>
+    <w:tmpl w:val="BF1AC9C4"/>
+    <w:lvl w:ilvl="0">
+      <w:start w:val="2"/>
+      <w:numFmt w:val="decimal"/>
+      <w:lvlText w:val="%1"/>
+      <w:lvlJc w:val="left"/>
+      <w:pPr>
+        <w:ind w:left="360" w:hanging="360"/>
+      </w:pPr>
+      <w:rPr>
+        <w:rFonts w:hint="default"/>
+      </w:rPr>
+    </w:lvl>
+    <w:lvl w:ilvl="1">
+      <w:start w:val="1"/>
+      <w:numFmt w:val="decimal"/>
+      <w:lvlText w:val="%1.%2"/>
+      <w:lvlJc w:val="left"/>
+      <w:pPr>
+        <w:ind w:left="720" w:hanging="360"/>
+      </w:pPr>
+      <w:rPr>
+        <w:rFonts w:hint="default"/>
+      </w:rPr>
+    </w:lvl>
+    <w:lvl w:ilvl="2">
+      <w:start w:val="1"/>
+      <w:numFmt w:val="decimal"/>
+      <w:lvlText w:val="%1.%2.%3"/>
+      <w:lvlJc w:val="left"/>
+      <w:pPr>
+        <w:ind w:left="1440" w:hanging="720"/>
+      </w:pPr>
+      <w:rPr>
+        <w:rFonts w:hint="default"/>
+      </w:rPr>
+    </w:lvl>
+    <w:lvl w:ilvl="3">
+      <w:start w:val="1"/>
+      <w:numFmt w:val="decimal"/>
+      <w:lvlText w:val="%1.%2.%3.%4"/>
+      <w:lvlJc w:val="left"/>
+      <w:pPr>
+        <w:ind w:left="1800" w:hanging="720"/>
+      </w:pPr>
+      <w:rPr>
+        <w:rFonts w:hint="default"/>
+      </w:rPr>
+    </w:lvl>
+    <w:lvl w:ilvl="4">
+      <w:start w:val="1"/>
+      <w:numFmt w:val="decimal"/>
+      <w:lvlText w:val="%1.%2.%3.%4.%5"/>
+      <w:lvlJc w:val="left"/>
+      <w:pPr>
+        <w:ind w:left="2520" w:hanging="1080"/>
+      </w:pPr>
+      <w:rPr>
+        <w:rFonts w:hint="default"/>
+      </w:rPr>
+    </w:lvl>
+    <w:lvl w:ilvl="5">
+      <w:start w:val="1"/>
+      <w:numFmt w:val="decimal"/>
+      <w:lvlText w:val="%1.%2.%3.%4.%5.%6"/>
+      <w:lvlJc w:val="left"/>
+      <w:pPr>
+        <w:ind w:left="2880" w:hanging="1080"/>
+      </w:pPr>
+      <w:rPr>
+        <w:rFonts w:hint="default"/>
+      </w:rPr>
+    </w:lvl>
+    <w:lvl w:ilvl="6">
+      <w:start w:val="1"/>
+      <w:numFmt w:val="decimal"/>
+      <w:lvlText w:val="%1.%2.%3.%4.%5.%6.%7"/>
+      <w:lvlJc w:val="left"/>
+      <w:pPr>
+        <w:ind w:left="3600" w:hanging="1440"/>
+      </w:pPr>
+      <w:rPr>
+        <w:rFonts w:hint="default"/>
+      </w:rPr>
+    </w:lvl>
+    <w:lvl w:ilvl="7">
+      <w:start w:val="1"/>
+      <w:numFmt w:val="decimal"/>
+      <w:lvlText w:val="%1.%2.%3.%4.%5.%6.%7.%8"/>
+      <w:lvlJc w:val="left"/>
+      <w:pPr>
+        <w:ind w:left="3960" w:hanging="1440"/>
+      </w:pPr>
+      <w:rPr>
+        <w:rFonts w:hint="default"/>
+      </w:rPr>
+    </w:lvl>
+    <w:lvl w:ilvl="8">
+      <w:start w:val="1"/>
+      <w:numFmt w:val="decimal"/>
+      <w:lvlText w:val="%1.%2.%3.%4.%5.%6.%7.%8.%9"/>
+      <w:lvlJc w:val="left"/>
+      <w:pPr>
+        <w:ind w:left="4680" w:hanging="1800"/>
+      </w:pPr>
+      <w:rPr>
+        <w:rFonts w:hint="default"/>
+      </w:rPr>
+    </w:lvl>
+  </w:abstractNum>
+  <w:abstractNum w:abstractNumId="9" w15:restartNumberingAfterBreak="0">
     <w:nsid w:val="79C303D0"/>
     <w:multiLevelType w:val="hybridMultilevel"/>
     <w:tmpl w:val="5A7CBAEE"/>
@@ -5800,7 +7999,7 @@
     <w:abstractNumId w:val="2"/>
   </w:num>
   <w:num w:numId="5" w16cid:durableId="1359310238">
-    <w:abstractNumId w:val="8"/>
+    <w:abstractNumId w:val="9"/>
   </w:num>
   <w:num w:numId="6" w16cid:durableId="1073888239">
     <w:abstractNumId w:val="7"/>
@@ -5813,6 +8012,9 @@
   </w:num>
   <w:num w:numId="9" w16cid:durableId="1787843834">
     <w:abstractNumId w:val="5"/>
+  </w:num>
+  <w:num w:numId="10" w16cid:durableId="217014089">
+    <w:abstractNumId w:val="8"/>
   </w:num>
 </w:numbering>
 </file>
@@ -6432,6 +8634,7 @@
   <w:style w:type="character" w:default="1" w:styleId="DefaultParagraphFont">
     <w:name w:val="Default Paragraph Font"/>
     <w:uiPriority w:val="1"/>
+    <w:semiHidden/>
     <w:unhideWhenUsed/>
   </w:style>
   <w:style w:type="table" w:default="1" w:styleId="TableNormal">
@@ -6808,6 +9011,92 @@
       <w:u w:val="single"/>
     </w:rPr>
   </w:style>
+  <w:style w:type="paragraph" w:styleId="TOCHeading">
+    <w:name w:val="TOC Heading"/>
+    <w:basedOn w:val="Heading1"/>
+    <w:next w:val="Normal"/>
+    <w:uiPriority w:val="39"/>
+    <w:unhideWhenUsed/>
+    <w:qFormat/>
+    <w:rsid w:val="00AD2928"/>
+    <w:pPr>
+      <w:spacing w:before="240" w:after="0"/>
+      <w:jc w:val="left"/>
+      <w:outlineLvl w:val="9"/>
+    </w:pPr>
+    <w:rPr>
+      <w:rFonts w:asciiTheme="majorHAnsi" w:hAnsiTheme="majorHAnsi"/>
+      <w:b w:val="0"/>
+      <w:color w:val="2F5496" w:themeColor="accent1" w:themeShade="BF"/>
+      <w:kern w:val="0"/>
+      <w:sz w:val="32"/>
+      <w:szCs w:val="32"/>
+      <w:lang w:eastAsia="id-ID"/>
+      <w14:ligatures w14:val="none"/>
+    </w:rPr>
+  </w:style>
+  <w:style w:type="paragraph" w:styleId="TOC2">
+    <w:name w:val="toc 2"/>
+    <w:basedOn w:val="Normal"/>
+    <w:next w:val="Normal"/>
+    <w:autoRedefine/>
+    <w:uiPriority w:val="39"/>
+    <w:unhideWhenUsed/>
+    <w:rsid w:val="00AD2928"/>
+    <w:pPr>
+      <w:spacing w:after="100"/>
+      <w:ind w:left="220"/>
+      <w:jc w:val="left"/>
+    </w:pPr>
+    <w:rPr>
+      <w:rFonts w:asciiTheme="minorHAnsi" w:eastAsiaTheme="minorEastAsia" w:hAnsiTheme="minorHAnsi" w:cs="Times New Roman"/>
+      <w:kern w:val="0"/>
+      <w:sz w:val="22"/>
+      <w:lang w:eastAsia="id-ID"/>
+      <w14:ligatures w14:val="none"/>
+    </w:rPr>
+  </w:style>
+  <w:style w:type="paragraph" w:styleId="TOC1">
+    <w:name w:val="toc 1"/>
+    <w:basedOn w:val="Normal"/>
+    <w:next w:val="Normal"/>
+    <w:autoRedefine/>
+    <w:uiPriority w:val="39"/>
+    <w:unhideWhenUsed/>
+    <w:rsid w:val="00AD2928"/>
+    <w:pPr>
+      <w:spacing w:after="100"/>
+      <w:jc w:val="left"/>
+    </w:pPr>
+    <w:rPr>
+      <w:rFonts w:asciiTheme="minorHAnsi" w:eastAsiaTheme="minorEastAsia" w:hAnsiTheme="minorHAnsi" w:cs="Times New Roman"/>
+      <w:kern w:val="0"/>
+      <w:sz w:val="22"/>
+      <w:lang w:eastAsia="id-ID"/>
+      <w14:ligatures w14:val="none"/>
+    </w:rPr>
+  </w:style>
+  <w:style w:type="paragraph" w:styleId="TOC3">
+    <w:name w:val="toc 3"/>
+    <w:basedOn w:val="Normal"/>
+    <w:next w:val="Normal"/>
+    <w:autoRedefine/>
+    <w:uiPriority w:val="39"/>
+    <w:unhideWhenUsed/>
+    <w:rsid w:val="00AD2928"/>
+    <w:pPr>
+      <w:spacing w:after="100"/>
+      <w:ind w:left="440"/>
+      <w:jc w:val="left"/>
+    </w:pPr>
+    <w:rPr>
+      <w:rFonts w:asciiTheme="minorHAnsi" w:eastAsiaTheme="minorEastAsia" w:hAnsiTheme="minorHAnsi" w:cs="Times New Roman"/>
+      <w:kern w:val="0"/>
+      <w:sz w:val="22"/>
+      <w:lang w:eastAsia="id-ID"/>
+      <w14:ligatures w14:val="none"/>
+    </w:rPr>
+  </w:style>
 </w:styles>
 </file>
 
@@ -7104,4 +9393,16 @@
     </a:ext>
   </a:extLst>
 </a:theme>
+</file>
+
+<file path=customXml/item1.xml><?xml version="1.0" encoding="utf-8"?>
+<b:Sources xmlns:b="http://schemas.openxmlformats.org/officeDocument/2006/bibliography" xmlns="http://schemas.openxmlformats.org/officeDocument/2006/bibliography" SelectedStyle="\APASixthEditionOfficeOnline.xsl" StyleName="APA" Version="6"/>
+</file>
+
+<file path=customXml/itemProps1.xml><?xml version="1.0" encoding="utf-8"?>
+<ds:datastoreItem xmlns:ds="http://schemas.openxmlformats.org/officeDocument/2006/customXml" ds:itemID="{D3A715F4-A305-4FFC-94A2-2EB348A95755}">
+  <ds:schemaRefs>
+    <ds:schemaRef ds:uri="http://schemas.openxmlformats.org/officeDocument/2006/bibliography"/>
+  </ds:schemaRefs>
+</ds:datastoreItem>
 </file>
--- a/meet-2/NPM_Nama_Laporan.docx
+++ b/meet-2/NPM_Nama_Laporan.docx
@@ -1063,7 +1063,7 @@
                 <w:noProof/>
                 <w:webHidden/>
               </w:rPr>
-              <w:t>7</w:t>
+              <w:t>8</w:t>
             </w:r>
             <w:r>
               <w:rPr>
@@ -1245,7 +1245,7 @@
                 <w:noProof/>
                 <w:webHidden/>
               </w:rPr>
-              <w:t>15</w:t>
+              <w:t>16</w:t>
             </w:r>
             <w:r>
               <w:rPr>
